--- a/trunk/Report/Thuật toán thu thập từ thư viện số.docx
+++ b/trunk/Report/Thuật toán thu thập từ thư viện số.docx
@@ -2,37 +2,494 @@
 <file path=word/document.xml><?xml version="1.0" encoding="utf-8"?>
 <w:document xmlns:ve="http://schemas.openxmlformats.org/markup-compatibility/2006" xmlns:o="urn:schemas-microsoft-com:office:office" xmlns:r="http://schemas.openxmlformats.org/officeDocument/2006/relationships" xmlns:m="http://schemas.openxmlformats.org/officeDocument/2006/math" xmlns:v="urn:schemas-microsoft-com:vml" xmlns:wp="http://schemas.openxmlformats.org/drawingml/2006/wordprocessingDrawing" xmlns:w10="urn:schemas-microsoft-com:office:word" xmlns:w="http://schemas.openxmlformats.org/wordprocessingml/2006/main" xmlns:wne="http://schemas.microsoft.com/office/word/2006/wordml">
   <w:body>
+    <w:sdt>
+      <w:sdtPr>
+        <w:id w:val="18869429"/>
+        <w:docPartObj>
+          <w:docPartGallery w:val="Table of Contents"/>
+          <w:docPartUnique/>
+        </w:docPartObj>
+      </w:sdtPr>
+      <w:sdtEndPr>
+        <w:rPr>
+          <w:rFonts w:asciiTheme="minorHAnsi" w:eastAsiaTheme="minorHAnsi" w:hAnsiTheme="minorHAnsi" w:cstheme="minorBidi"/>
+          <w:b w:val="0"/>
+          <w:bCs w:val="0"/>
+          <w:color w:val="auto"/>
+          <w:sz w:val="22"/>
+          <w:szCs w:val="22"/>
+          <w:lang w:val="vi-VN"/>
+        </w:rPr>
+      </w:sdtEndPr>
+      <w:sdtContent>
+        <w:p>
+          <w:pPr>
+            <w:pStyle w:val="TOCHeading"/>
+          </w:pPr>
+        </w:p>
+        <w:p>
+          <w:pPr>
+            <w:pStyle w:val="TOCHeading"/>
+          </w:pPr>
+        </w:p>
+        <w:p>
+          <w:pPr>
+            <w:pStyle w:val="TOCHeading"/>
+          </w:pPr>
+        </w:p>
+        <w:p>
+          <w:pPr>
+            <w:pStyle w:val="TOCHeading"/>
+          </w:pPr>
+        </w:p>
+        <w:p>
+          <w:pPr>
+            <w:pStyle w:val="TOCHeading"/>
+          </w:pPr>
+          <w:r>
+            <w:t>Mục Lục</w:t>
+          </w:r>
+        </w:p>
+        <w:p>
+          <w:pPr>
+            <w:pStyle w:val="TOC1"/>
+            <w:tabs>
+              <w:tab w:val="left" w:pos="440"/>
+              <w:tab w:val="right" w:leader="dot" w:pos="9016"/>
+            </w:tabs>
+            <w:rPr>
+              <w:noProof/>
+            </w:rPr>
+          </w:pPr>
+          <w:r>
+            <w:fldChar w:fldCharType="begin"/>
+          </w:r>
+          <w:r>
+            <w:instrText xml:space="preserve"> TOC \o "1-3" \h \z \u </w:instrText>
+          </w:r>
+          <w:r>
+            <w:fldChar w:fldCharType="separate"/>
+          </w:r>
+          <w:hyperlink w:anchor="_Toc278484207" w:history="1">
+            <w:r>
+              <w:rPr>
+                <w:rStyle w:val="Hyperlink"/>
+                <w:rFonts w:cstheme="majorHAnsi"/>
+                <w:noProof/>
+                <w:lang w:val="en-US"/>
+              </w:rPr>
+              <w:t>1.</w:t>
+            </w:r>
+            <w:r>
+              <w:rPr>
+                <w:noProof/>
+              </w:rPr>
+              <w:tab/>
+            </w:r>
+            <w:r>
+              <w:rPr>
+                <w:rStyle w:val="Hyperlink"/>
+                <w:rFonts w:cstheme="majorHAnsi"/>
+                <w:noProof/>
+                <w:lang w:val="en-US"/>
+              </w:rPr>
+              <w:t>Cách thức thu thập các bài báo từ thư viện số ACM</w:t>
+            </w:r>
+            <w:r>
+              <w:rPr>
+                <w:noProof/>
+                <w:webHidden/>
+              </w:rPr>
+              <w:tab/>
+            </w:r>
+            <w:r>
+              <w:rPr>
+                <w:noProof/>
+                <w:webHidden/>
+              </w:rPr>
+              <w:fldChar w:fldCharType="begin"/>
+            </w:r>
+            <w:r>
+              <w:rPr>
+                <w:noProof/>
+                <w:webHidden/>
+              </w:rPr>
+              <w:instrText xml:space="preserve"> PAGEREF _Toc278484207 \h </w:instrText>
+            </w:r>
+            <w:r>
+              <w:rPr>
+                <w:noProof/>
+                <w:webHidden/>
+              </w:rPr>
+            </w:r>
+            <w:r>
+              <w:rPr>
+                <w:noProof/>
+                <w:webHidden/>
+              </w:rPr>
+              <w:fldChar w:fldCharType="separate"/>
+            </w:r>
+            <w:r>
+              <w:rPr>
+                <w:noProof/>
+                <w:webHidden/>
+              </w:rPr>
+              <w:t>2</w:t>
+            </w:r>
+            <w:r>
+              <w:rPr>
+                <w:noProof/>
+                <w:webHidden/>
+              </w:rPr>
+              <w:fldChar w:fldCharType="end"/>
+            </w:r>
+          </w:hyperlink>
+        </w:p>
+        <w:p>
+          <w:pPr>
+            <w:pStyle w:val="TOC1"/>
+            <w:tabs>
+              <w:tab w:val="left" w:pos="440"/>
+              <w:tab w:val="right" w:leader="dot" w:pos="9016"/>
+            </w:tabs>
+            <w:rPr>
+              <w:noProof/>
+            </w:rPr>
+          </w:pPr>
+          <w:hyperlink w:anchor="_Toc278484208" w:history="1">
+            <w:r>
+              <w:rPr>
+                <w:rStyle w:val="Hyperlink"/>
+                <w:rFonts w:cstheme="majorHAnsi"/>
+                <w:noProof/>
+              </w:rPr>
+              <w:t>2.</w:t>
+            </w:r>
+            <w:r>
+              <w:rPr>
+                <w:noProof/>
+              </w:rPr>
+              <w:tab/>
+            </w:r>
+            <w:r>
+              <w:rPr>
+                <w:rStyle w:val="Hyperlink"/>
+                <w:rFonts w:cstheme="majorHAnsi"/>
+                <w:noProof/>
+                <w:lang w:val="en-US"/>
+              </w:rPr>
+              <w:t>Cách thức</w:t>
+            </w:r>
+            <w:r>
+              <w:rPr>
+                <w:rStyle w:val="Hyperlink"/>
+                <w:rFonts w:cstheme="majorHAnsi"/>
+                <w:noProof/>
+              </w:rPr>
+              <w:t xml:space="preserve"> thu thập các bài báo từ thư viện số IEEExplore.</w:t>
+            </w:r>
+            <w:r>
+              <w:rPr>
+                <w:noProof/>
+                <w:webHidden/>
+              </w:rPr>
+              <w:tab/>
+            </w:r>
+            <w:r>
+              <w:rPr>
+                <w:noProof/>
+                <w:webHidden/>
+              </w:rPr>
+              <w:fldChar w:fldCharType="begin"/>
+            </w:r>
+            <w:r>
+              <w:rPr>
+                <w:noProof/>
+                <w:webHidden/>
+              </w:rPr>
+              <w:instrText xml:space="preserve"> PAGEREF _Toc278484208 \h </w:instrText>
+            </w:r>
+            <w:r>
+              <w:rPr>
+                <w:noProof/>
+                <w:webHidden/>
+              </w:rPr>
+            </w:r>
+            <w:r>
+              <w:rPr>
+                <w:noProof/>
+                <w:webHidden/>
+              </w:rPr>
+              <w:fldChar w:fldCharType="separate"/>
+            </w:r>
+            <w:r>
+              <w:rPr>
+                <w:noProof/>
+                <w:webHidden/>
+              </w:rPr>
+              <w:t>4</w:t>
+            </w:r>
+            <w:r>
+              <w:rPr>
+                <w:noProof/>
+                <w:webHidden/>
+              </w:rPr>
+              <w:fldChar w:fldCharType="end"/>
+            </w:r>
+          </w:hyperlink>
+        </w:p>
+        <w:p>
+          <w:pPr>
+            <w:pStyle w:val="TOC1"/>
+            <w:tabs>
+              <w:tab w:val="left" w:pos="440"/>
+              <w:tab w:val="right" w:leader="dot" w:pos="9016"/>
+            </w:tabs>
+            <w:rPr>
+              <w:noProof/>
+            </w:rPr>
+          </w:pPr>
+          <w:hyperlink w:anchor="_Toc278484209" w:history="1">
+            <w:r>
+              <w:rPr>
+                <w:rStyle w:val="Hyperlink"/>
+                <w:rFonts w:cstheme="majorHAnsi"/>
+                <w:noProof/>
+                <w:lang w:val="fr-FR"/>
+              </w:rPr>
+              <w:t>3.</w:t>
+            </w:r>
+            <w:r>
+              <w:rPr>
+                <w:noProof/>
+              </w:rPr>
+              <w:tab/>
+            </w:r>
+            <w:r>
+              <w:rPr>
+                <w:rStyle w:val="Hyperlink"/>
+                <w:rFonts w:cstheme="majorHAnsi"/>
+                <w:noProof/>
+                <w:lang w:val="fr-FR"/>
+              </w:rPr>
+              <w:t>Cách thức thu thập các bài báo khoa học từ thư viện số citeseerx.</w:t>
+            </w:r>
+            <w:r>
+              <w:rPr>
+                <w:noProof/>
+                <w:webHidden/>
+              </w:rPr>
+              <w:tab/>
+            </w:r>
+            <w:r>
+              <w:rPr>
+                <w:noProof/>
+                <w:webHidden/>
+              </w:rPr>
+              <w:fldChar w:fldCharType="begin"/>
+            </w:r>
+            <w:r>
+              <w:rPr>
+                <w:noProof/>
+                <w:webHidden/>
+              </w:rPr>
+              <w:instrText xml:space="preserve"> PAGEREF _Toc278484209 \h </w:instrText>
+            </w:r>
+            <w:r>
+              <w:rPr>
+                <w:noProof/>
+                <w:webHidden/>
+              </w:rPr>
+            </w:r>
+            <w:r>
+              <w:rPr>
+                <w:noProof/>
+                <w:webHidden/>
+              </w:rPr>
+              <w:fldChar w:fldCharType="separate"/>
+            </w:r>
+            <w:r>
+              <w:rPr>
+                <w:noProof/>
+                <w:webHidden/>
+              </w:rPr>
+              <w:t>8</w:t>
+            </w:r>
+            <w:r>
+              <w:rPr>
+                <w:noProof/>
+                <w:webHidden/>
+              </w:rPr>
+              <w:fldChar w:fldCharType="end"/>
+            </w:r>
+          </w:hyperlink>
+        </w:p>
+        <w:p>
+          <w:r>
+            <w:fldChar w:fldCharType="end"/>
+          </w:r>
+        </w:p>
+      </w:sdtContent>
+    </w:sdt>
     <w:p>
       <w:pPr>
-        <w:pStyle w:val="ListParagraph"/>
+        <w:spacing w:line="360" w:lineRule="auto"/>
+        <w:rPr>
+          <w:rFonts w:cstheme="majorHAnsi"/>
+          <w:sz w:val="26"/>
+          <w:szCs w:val="26"/>
+          <w:lang w:val="en-US"/>
+        </w:rPr>
+      </w:pPr>
+    </w:p>
+    <w:p>
+      <w:pPr>
+        <w:spacing w:line="360" w:lineRule="auto"/>
+        <w:rPr>
+          <w:rFonts w:cstheme="majorHAnsi"/>
+          <w:sz w:val="26"/>
+          <w:szCs w:val="26"/>
+          <w:lang w:val="en-US"/>
+        </w:rPr>
+      </w:pPr>
+    </w:p>
+    <w:p>
+      <w:pPr>
+        <w:spacing w:line="360" w:lineRule="auto"/>
+        <w:rPr>
+          <w:rFonts w:cstheme="majorHAnsi"/>
+          <w:sz w:val="26"/>
+          <w:szCs w:val="26"/>
+          <w:lang w:val="en-US"/>
+        </w:rPr>
+      </w:pPr>
+    </w:p>
+    <w:p>
+      <w:pPr>
+        <w:spacing w:line="360" w:lineRule="auto"/>
+        <w:rPr>
+          <w:rFonts w:cstheme="majorHAnsi"/>
+          <w:sz w:val="26"/>
+          <w:szCs w:val="26"/>
+          <w:lang w:val="en-US"/>
+        </w:rPr>
+      </w:pPr>
+    </w:p>
+    <w:p>
+      <w:pPr>
+        <w:spacing w:line="360" w:lineRule="auto"/>
+        <w:rPr>
+          <w:rFonts w:cstheme="majorHAnsi"/>
+          <w:sz w:val="26"/>
+          <w:szCs w:val="26"/>
+          <w:lang w:val="en-US"/>
+        </w:rPr>
+      </w:pPr>
+    </w:p>
+    <w:p>
+      <w:pPr>
+        <w:spacing w:line="360" w:lineRule="auto"/>
+        <w:rPr>
+          <w:rFonts w:cstheme="majorHAnsi"/>
+          <w:sz w:val="26"/>
+          <w:szCs w:val="26"/>
+          <w:lang w:val="en-US"/>
+        </w:rPr>
+      </w:pPr>
+    </w:p>
+    <w:p>
+      <w:pPr>
+        <w:spacing w:line="360" w:lineRule="auto"/>
+        <w:rPr>
+          <w:rFonts w:cstheme="majorHAnsi"/>
+          <w:sz w:val="26"/>
+          <w:szCs w:val="26"/>
+          <w:lang w:val="en-US"/>
+        </w:rPr>
+      </w:pPr>
+    </w:p>
+    <w:p>
+      <w:pPr>
+        <w:spacing w:line="360" w:lineRule="auto"/>
+        <w:rPr>
+          <w:rFonts w:cstheme="majorHAnsi"/>
+          <w:sz w:val="26"/>
+          <w:szCs w:val="26"/>
+          <w:lang w:val="en-US"/>
+        </w:rPr>
+      </w:pPr>
+    </w:p>
+    <w:p>
+      <w:pPr>
+        <w:spacing w:line="360" w:lineRule="auto"/>
+        <w:rPr>
+          <w:rFonts w:cstheme="majorHAnsi"/>
+          <w:sz w:val="26"/>
+          <w:szCs w:val="26"/>
+          <w:lang w:val="en-US"/>
+        </w:rPr>
+      </w:pPr>
+    </w:p>
+    <w:p>
+      <w:pPr>
+        <w:spacing w:line="360" w:lineRule="auto"/>
+        <w:rPr>
+          <w:rFonts w:cstheme="majorHAnsi"/>
+          <w:sz w:val="26"/>
+          <w:szCs w:val="26"/>
+          <w:lang w:val="en-US"/>
+        </w:rPr>
+      </w:pPr>
+    </w:p>
+    <w:p>
+      <w:pPr>
+        <w:spacing w:line="360" w:lineRule="auto"/>
+        <w:rPr>
+          <w:rFonts w:cstheme="majorHAnsi"/>
+          <w:sz w:val="26"/>
+          <w:szCs w:val="26"/>
+          <w:lang w:val="en-US"/>
+        </w:rPr>
+      </w:pPr>
+    </w:p>
+    <w:p>
+      <w:pPr>
+        <w:pStyle w:val="Heading1"/>
         <w:numPr>
           <w:ilvl w:val="0"/>
-          <w:numId w:val="1"/>
+          <w:numId w:val="6"/>
         </w:numPr>
         <w:spacing w:line="360" w:lineRule="auto"/>
-        <w:jc w:val="both"/>
-        <w:rPr>
-          <w:rFonts w:ascii="Times New Roman" w:hAnsi="Times New Roman" w:cs="Times New Roman"/>
-          <w:b/>
-          <w:sz w:val="26"/>
-          <w:szCs w:val="26"/>
-          <w:lang w:val="en-US"/>
-        </w:rPr>
-      </w:pPr>
-      <w:r>
-        <w:rPr>
-          <w:rFonts w:ascii="Times New Roman" w:hAnsi="Times New Roman" w:cs="Times New Roman"/>
-          <w:b/>
-          <w:sz w:val="26"/>
-          <w:szCs w:val="26"/>
-          <w:lang w:val="en-US"/>
-        </w:rPr>
-        <w:t>Thuật toán thu thập</w:t>
-      </w:r>
-      <w:r>
-        <w:rPr>
-          <w:rFonts w:ascii="Times New Roman" w:hAnsi="Times New Roman" w:cs="Times New Roman"/>
-          <w:b/>
+        <w:rPr>
+          <w:rFonts w:cstheme="majorHAnsi"/>
+          <w:sz w:val="26"/>
+          <w:szCs w:val="26"/>
+          <w:lang w:val="en-US"/>
+        </w:rPr>
+      </w:pPr>
+      <w:bookmarkStart w:id="0" w:name="_Toc278484207"/>
+      <w:r>
+        <w:rPr>
+          <w:rFonts w:cstheme="majorHAnsi"/>
+          <w:sz w:val="26"/>
+          <w:szCs w:val="26"/>
+          <w:lang w:val="en-US"/>
+        </w:rPr>
+        <w:lastRenderedPageBreak/>
+        <w:t>Cách thức</w:t>
+      </w:r>
+      <w:r>
+        <w:rPr>
+          <w:rFonts w:cstheme="majorHAnsi"/>
+          <w:sz w:val="26"/>
+          <w:szCs w:val="26"/>
+          <w:lang w:val="en-US"/>
+        </w:rPr>
+        <w:t xml:space="preserve"> thu thập</w:t>
+      </w:r>
+      <w:r>
+        <w:rPr>
+          <w:rFonts w:cstheme="majorHAnsi"/>
           <w:sz w:val="26"/>
           <w:szCs w:val="26"/>
           <w:lang w:val="en-US"/>
@@ -41,43 +498,64 @@
       </w:r>
       <w:r>
         <w:rPr>
-          <w:rFonts w:ascii="Times New Roman" w:hAnsi="Times New Roman" w:cs="Times New Roman"/>
-          <w:b/>
+          <w:rFonts w:cstheme="majorHAnsi"/>
           <w:sz w:val="26"/>
           <w:szCs w:val="26"/>
           <w:lang w:val="en-US"/>
         </w:rPr>
         <w:t xml:space="preserve"> từ thư viện số ACM</w:t>
       </w:r>
+      <w:bookmarkEnd w:id="0"/>
     </w:p>
     <w:p>
       <w:pPr>
-        <w:pStyle w:val="ListParagraph"/>
-        <w:numPr>
-          <w:ilvl w:val="0"/>
-          <w:numId w:val="5"/>
-        </w:numPr>
         <w:spacing w:line="360" w:lineRule="auto"/>
-        <w:jc w:val="both"/>
-        <w:rPr>
-          <w:rFonts w:ascii="Times New Roman" w:hAnsi="Times New Roman" w:cs="Times New Roman"/>
-          <w:sz w:val="26"/>
-          <w:szCs w:val="26"/>
-          <w:lang w:val="en-US"/>
-        </w:rPr>
-      </w:pPr>
-      <w:r>
-        <w:rPr>
-          <w:rFonts w:ascii="Times New Roman" w:hAnsi="Times New Roman" w:cs="Times New Roman"/>
-          <w:sz w:val="26"/>
-          <w:szCs w:val="26"/>
-          <w:lang w:val="en-US"/>
-        </w:rPr>
-        <w:t xml:space="preserve">Phần này trình bày thuật toán thu thập các bài báo khoa học từ thư viện số ACM. Đầu vào của </w:t>
-      </w:r>
-      <w:r>
-        <w:rPr>
-          <w:rFonts w:ascii="Times New Roman" w:hAnsi="Times New Roman" w:cs="Times New Roman"/>
+        <w:rPr>
+          <w:rFonts w:asciiTheme="majorHAnsi" w:hAnsiTheme="majorHAnsi" w:cstheme="majorHAnsi"/>
+          <w:sz w:val="26"/>
+          <w:szCs w:val="26"/>
+          <w:lang w:val="en-US"/>
+        </w:rPr>
+      </w:pPr>
+      <w:r>
+        <w:rPr>
+          <w:rFonts w:asciiTheme="majorHAnsi" w:hAnsiTheme="majorHAnsi" w:cstheme="majorHAnsi"/>
+          <w:sz w:val="26"/>
+          <w:szCs w:val="26"/>
+          <w:lang w:val="en-US"/>
+        </w:rPr>
+        <w:tab/>
+      </w:r>
+      <w:r>
+        <w:rPr>
+          <w:rFonts w:asciiTheme="majorHAnsi" w:hAnsiTheme="majorHAnsi" w:cstheme="majorHAnsi"/>
+          <w:sz w:val="26"/>
+          <w:szCs w:val="26"/>
+          <w:lang w:val="en-US"/>
+        </w:rPr>
+        <w:t xml:space="preserve">Phần này trình bày </w:t>
+      </w:r>
+      <w:r>
+        <w:rPr>
+          <w:rFonts w:asciiTheme="majorHAnsi" w:hAnsiTheme="majorHAnsi" w:cstheme="majorHAnsi"/>
+          <w:sz w:val="26"/>
+          <w:szCs w:val="26"/>
+          <w:lang w:val="en-US"/>
+        </w:rPr>
+        <w:t>cách thức mà hệ thống DBSA</w:t>
+      </w:r>
+      <w:r>
+        <w:rPr>
+          <w:rFonts w:asciiTheme="majorHAnsi" w:hAnsiTheme="majorHAnsi" w:cstheme="majorHAnsi"/>
+          <w:sz w:val="26"/>
+          <w:szCs w:val="26"/>
+          <w:lang w:val="en-US"/>
+        </w:rPr>
+        <w:t xml:space="preserve"> thu thập các bài báo khoa học từ thư viện số ACM. Đầu vào của </w:t>
+      </w:r>
+      <w:r>
+        <w:rPr>
+          <w:rFonts w:asciiTheme="majorHAnsi" w:hAnsiTheme="majorHAnsi" w:cstheme="majorHAnsi"/>
           <w:sz w:val="26"/>
           <w:szCs w:val="26"/>
           <w:lang w:val="en-US"/>
@@ -86,7 +564,7 @@
       </w:r>
       <w:r>
         <w:rPr>
-          <w:rFonts w:ascii="Times New Roman" w:hAnsi="Times New Roman" w:cs="Times New Roman"/>
+          <w:rFonts w:asciiTheme="majorHAnsi" w:hAnsiTheme="majorHAnsi" w:cstheme="majorHAnsi"/>
           <w:sz w:val="26"/>
           <w:szCs w:val="26"/>
           <w:lang w:val="en-US"/>
@@ -95,7 +573,7 @@
       </w:r>
       <w:r>
         <w:rPr>
-          <w:rFonts w:ascii="Times New Roman" w:hAnsi="Times New Roman" w:cs="Times New Roman"/>
+          <w:rFonts w:asciiTheme="majorHAnsi" w:hAnsiTheme="majorHAnsi" w:cstheme="majorHAnsi"/>
           <w:sz w:val="26"/>
           <w:szCs w:val="26"/>
           <w:lang w:val="en-US"/>
@@ -105,23 +583,26 @@
     </w:p>
     <w:p>
       <w:pPr>
-        <w:pStyle w:val="ListParagraph"/>
-        <w:numPr>
-          <w:ilvl w:val="0"/>
-          <w:numId w:val="5"/>
-        </w:numPr>
         <w:spacing w:line="360" w:lineRule="auto"/>
-        <w:jc w:val="both"/>
-        <w:rPr>
-          <w:rFonts w:ascii="Times New Roman" w:hAnsi="Times New Roman" w:cs="Times New Roman"/>
-          <w:sz w:val="26"/>
-          <w:szCs w:val="26"/>
-          <w:lang w:val="en-US"/>
-        </w:rPr>
-      </w:pPr>
-      <w:r>
-        <w:rPr>
-          <w:rFonts w:ascii="Times New Roman" w:hAnsi="Times New Roman" w:cs="Times New Roman"/>
+        <w:rPr>
+          <w:rFonts w:asciiTheme="majorHAnsi" w:hAnsiTheme="majorHAnsi" w:cstheme="majorHAnsi"/>
+          <w:sz w:val="26"/>
+          <w:szCs w:val="26"/>
+          <w:lang w:val="en-US"/>
+        </w:rPr>
+      </w:pPr>
+      <w:r>
+        <w:rPr>
+          <w:rFonts w:asciiTheme="majorHAnsi" w:hAnsiTheme="majorHAnsi" w:cstheme="majorHAnsi"/>
+          <w:sz w:val="26"/>
+          <w:szCs w:val="26"/>
+          <w:lang w:val="en-US"/>
+        </w:rPr>
+        <w:tab/>
+      </w:r>
+      <w:r>
+        <w:rPr>
+          <w:rFonts w:asciiTheme="majorHAnsi" w:hAnsiTheme="majorHAnsi" w:cstheme="majorHAnsi"/>
           <w:sz w:val="26"/>
           <w:szCs w:val="26"/>
           <w:lang w:val="en-US"/>
@@ -130,33 +611,46 @@
       </w:r>
       <w:r>
         <w:rPr>
-          <w:rFonts w:ascii="Times New Roman" w:hAnsi="Times New Roman" w:cs="Times New Roman"/>
+          <w:rFonts w:asciiTheme="majorHAnsi" w:hAnsiTheme="majorHAnsi" w:cstheme="majorHAnsi"/>
           <w:sz w:val="26"/>
           <w:szCs w:val="26"/>
           <w:lang w:val="en-US"/>
         </w:rPr>
         <w:t xml:space="preserve"> thì hệ thống bắt đầu tạo câu truy vấn dựa vào từ khóa do người dùng cung cấp và các thẻ (pattern) đã được định nghĩa. Một số thẻ (pattern) đã được sử dụng như bảng 1 bên dưới.</w:t>
+      </w:r>
+      <w:r>
+        <w:rPr>
+          <w:rFonts w:asciiTheme="majorHAnsi" w:hAnsiTheme="majorHAnsi" w:cstheme="majorHAnsi"/>
+          <w:sz w:val="26"/>
+          <w:szCs w:val="26"/>
+          <w:lang w:val="en-US"/>
+        </w:rPr>
+        <w:tab/>
       </w:r>
     </w:p>
     <w:p>
       <w:pPr>
-        <w:pStyle w:val="ListParagraph"/>
-        <w:numPr>
-          <w:ilvl w:val="0"/>
-          <w:numId w:val="5"/>
-        </w:numPr>
         <w:spacing w:line="360" w:lineRule="auto"/>
-        <w:jc w:val="both"/>
-        <w:rPr>
-          <w:rFonts w:ascii="Times New Roman" w:hAnsi="Times New Roman" w:cs="Times New Roman"/>
-          <w:sz w:val="26"/>
-          <w:szCs w:val="26"/>
-          <w:lang w:val="en-US"/>
-        </w:rPr>
-      </w:pPr>
-      <w:r>
-        <w:rPr>
-          <w:rFonts w:ascii="Times New Roman" w:hAnsi="Times New Roman" w:cs="Times New Roman"/>
+        <w:rPr>
+          <w:rFonts w:asciiTheme="majorHAnsi" w:hAnsiTheme="majorHAnsi" w:cstheme="majorHAnsi"/>
+          <w:b/>
+          <w:sz w:val="26"/>
+          <w:szCs w:val="26"/>
+          <w:lang w:val="en-US"/>
+        </w:rPr>
+      </w:pPr>
+      <w:r>
+        <w:rPr>
+          <w:rFonts w:asciiTheme="majorHAnsi" w:hAnsiTheme="majorHAnsi" w:cstheme="majorHAnsi"/>
+          <w:sz w:val="26"/>
+          <w:szCs w:val="26"/>
+          <w:lang w:val="en-US"/>
+        </w:rPr>
+        <w:tab/>
+      </w:r>
+      <w:r>
+        <w:rPr>
+          <w:rFonts w:asciiTheme="majorHAnsi" w:hAnsiTheme="majorHAnsi" w:cstheme="majorHAnsi"/>
           <w:sz w:val="26"/>
           <w:szCs w:val="26"/>
           <w:lang w:val="en-US"/>
@@ -189,15 +683,15 @@
               <w:ind w:left="0"/>
               <w:jc w:val="center"/>
               <w:rPr>
-                <w:rFonts w:ascii="Times New Roman" w:hAnsi="Times New Roman" w:cs="Times New Roman"/>
-                <w:sz w:val="26"/>
-                <w:szCs w:val="26"/>
-                <w:lang w:val="en-US"/>
-              </w:rPr>
-            </w:pPr>
-            <w:r>
-              <w:rPr>
-                <w:rFonts w:ascii="Times New Roman" w:hAnsi="Times New Roman" w:cs="Times New Roman"/>
+                <w:rFonts w:asciiTheme="majorHAnsi" w:hAnsiTheme="majorHAnsi" w:cstheme="majorHAnsi"/>
+                <w:sz w:val="26"/>
+                <w:szCs w:val="26"/>
+                <w:lang w:val="en-US"/>
+              </w:rPr>
+            </w:pPr>
+            <w:r>
+              <w:rPr>
+                <w:rFonts w:asciiTheme="majorHAnsi" w:hAnsiTheme="majorHAnsi" w:cstheme="majorHAnsi"/>
                 <w:sz w:val="26"/>
                 <w:szCs w:val="26"/>
                 <w:lang w:val="en-US"/>
@@ -218,15 +712,15 @@
               <w:ind w:left="0"/>
               <w:jc w:val="center"/>
               <w:rPr>
-                <w:rFonts w:ascii="Times New Roman" w:hAnsi="Times New Roman" w:cs="Times New Roman"/>
-                <w:sz w:val="26"/>
-                <w:szCs w:val="26"/>
-                <w:lang w:val="en-US"/>
-              </w:rPr>
-            </w:pPr>
-            <w:r>
-              <w:rPr>
-                <w:rFonts w:ascii="Times New Roman" w:hAnsi="Times New Roman" w:cs="Times New Roman"/>
+                <w:rFonts w:asciiTheme="majorHAnsi" w:hAnsiTheme="majorHAnsi" w:cstheme="majorHAnsi"/>
+                <w:sz w:val="26"/>
+                <w:szCs w:val="26"/>
+                <w:lang w:val="en-US"/>
+              </w:rPr>
+            </w:pPr>
+            <w:r>
+              <w:rPr>
+                <w:rFonts w:asciiTheme="majorHAnsi" w:hAnsiTheme="majorHAnsi" w:cstheme="majorHAnsi"/>
                 <w:sz w:val="26"/>
                 <w:szCs w:val="26"/>
                 <w:lang w:val="en-US"/>
@@ -247,15 +741,15 @@
               <w:ind w:left="0"/>
               <w:jc w:val="center"/>
               <w:rPr>
-                <w:rFonts w:ascii="Times New Roman" w:hAnsi="Times New Roman" w:cs="Times New Roman"/>
-                <w:sz w:val="26"/>
-                <w:szCs w:val="26"/>
-                <w:lang w:val="en-US"/>
-              </w:rPr>
-            </w:pPr>
-            <w:r>
-              <w:rPr>
-                <w:rFonts w:ascii="Times New Roman" w:hAnsi="Times New Roman" w:cs="Times New Roman"/>
+                <w:rFonts w:asciiTheme="majorHAnsi" w:hAnsiTheme="majorHAnsi" w:cstheme="majorHAnsi"/>
+                <w:sz w:val="26"/>
+                <w:szCs w:val="26"/>
+                <w:lang w:val="en-US"/>
+              </w:rPr>
+            </w:pPr>
+            <w:r>
+              <w:rPr>
+                <w:rFonts w:asciiTheme="majorHAnsi" w:hAnsiTheme="majorHAnsi" w:cstheme="majorHAnsi"/>
                 <w:sz w:val="26"/>
                 <w:szCs w:val="26"/>
                 <w:lang w:val="en-US"/>
@@ -281,15 +775,15 @@
               <w:ind w:left="0"/>
               <w:jc w:val="center"/>
               <w:rPr>
-                <w:rFonts w:ascii="Times New Roman" w:hAnsi="Times New Roman" w:cs="Times New Roman"/>
-                <w:sz w:val="26"/>
-                <w:szCs w:val="26"/>
-                <w:lang w:val="en-US"/>
-              </w:rPr>
-            </w:pPr>
-            <w:r>
-              <w:rPr>
-                <w:rFonts w:ascii="Times New Roman" w:hAnsi="Times New Roman" w:cs="Times New Roman"/>
+                <w:rFonts w:asciiTheme="majorHAnsi" w:hAnsiTheme="majorHAnsi" w:cstheme="majorHAnsi"/>
+                <w:sz w:val="26"/>
+                <w:szCs w:val="26"/>
+                <w:lang w:val="en-US"/>
+              </w:rPr>
+            </w:pPr>
+            <w:r>
+              <w:rPr>
+                <w:rFonts w:asciiTheme="majorHAnsi" w:hAnsiTheme="majorHAnsi" w:cstheme="majorHAnsi"/>
                 <w:sz w:val="26"/>
                 <w:szCs w:val="26"/>
                 <w:lang w:val="en-US"/>
@@ -309,17 +803,17 @@
               <w:spacing w:line="360" w:lineRule="auto"/>
               <w:ind w:left="0"/>
               <w:rPr>
-                <w:rFonts w:ascii="Times New Roman" w:hAnsi="Times New Roman" w:cs="Times New Roman"/>
-                <w:sz w:val="26"/>
-                <w:szCs w:val="26"/>
-                <w:lang w:val="en-US"/>
-              </w:rPr>
-            </w:pPr>
-            <w:hyperlink r:id="rId5" w:history="1">
+                <w:rFonts w:asciiTheme="majorHAnsi" w:hAnsiTheme="majorHAnsi" w:cstheme="majorHAnsi"/>
+                <w:sz w:val="26"/>
+                <w:szCs w:val="26"/>
+                <w:lang w:val="en-US"/>
+              </w:rPr>
+            </w:pPr>
+            <w:hyperlink r:id="rId8" w:history="1">
               <w:r>
                 <w:rPr>
                   <w:rStyle w:val="Hyperlink"/>
-                  <w:rFonts w:ascii="Times New Roman" w:hAnsi="Times New Roman" w:cs="Times New Roman"/>
+                  <w:rFonts w:asciiTheme="majorHAnsi" w:hAnsiTheme="majorHAnsi" w:cstheme="majorHAnsi"/>
                   <w:color w:val="auto"/>
                   <w:sz w:val="26"/>
                   <w:szCs w:val="26"/>
@@ -345,15 +839,15 @@
               <w:ind w:left="317"/>
               <w:jc w:val="both"/>
               <w:rPr>
-                <w:rFonts w:ascii="Times New Roman" w:hAnsi="Times New Roman" w:cs="Times New Roman"/>
-                <w:sz w:val="26"/>
-                <w:szCs w:val="26"/>
-                <w:lang w:val="en-US"/>
-              </w:rPr>
-            </w:pPr>
-            <w:r>
-              <w:rPr>
-                <w:rFonts w:ascii="Times New Roman" w:hAnsi="Times New Roman" w:cs="Times New Roman"/>
+                <w:rFonts w:asciiTheme="majorHAnsi" w:hAnsiTheme="majorHAnsi" w:cstheme="majorHAnsi"/>
+                <w:sz w:val="26"/>
+                <w:szCs w:val="26"/>
+                <w:lang w:val="en-US"/>
+              </w:rPr>
+            </w:pPr>
+            <w:r>
+              <w:rPr>
+                <w:rFonts w:asciiTheme="majorHAnsi" w:hAnsiTheme="majorHAnsi" w:cstheme="majorHAnsi"/>
                 <w:sz w:val="26"/>
                 <w:szCs w:val="26"/>
                 <w:lang w:val="en-US"/>
@@ -368,15 +862,15 @@
               <w:ind w:left="0"/>
               <w:jc w:val="both"/>
               <w:rPr>
-                <w:rFonts w:ascii="Times New Roman" w:hAnsi="Times New Roman" w:cs="Times New Roman"/>
-                <w:sz w:val="26"/>
-                <w:szCs w:val="26"/>
-                <w:lang w:val="en-US"/>
-              </w:rPr>
-            </w:pPr>
-            <w:r>
-              <w:rPr>
-                <w:rFonts w:ascii="Times New Roman" w:hAnsi="Times New Roman" w:cs="Times New Roman"/>
+                <w:rFonts w:asciiTheme="majorHAnsi" w:hAnsiTheme="majorHAnsi" w:cstheme="majorHAnsi"/>
+                <w:sz w:val="26"/>
+                <w:szCs w:val="26"/>
+                <w:lang w:val="en-US"/>
+              </w:rPr>
+            </w:pPr>
+            <w:r>
+              <w:rPr>
+                <w:rFonts w:asciiTheme="majorHAnsi" w:hAnsiTheme="majorHAnsi" w:cstheme="majorHAnsi"/>
                 <w:sz w:val="26"/>
                 <w:szCs w:val="26"/>
                 <w:lang w:val="en-US"/>
@@ -385,7 +879,7 @@
             </w:r>
             <w:r>
               <w:rPr>
-                <w:rFonts w:ascii="Times New Roman" w:hAnsi="Times New Roman" w:cs="Times New Roman"/>
+                <w:rFonts w:asciiTheme="majorHAnsi" w:hAnsiTheme="majorHAnsi" w:cstheme="majorHAnsi"/>
                 <w:b/>
                 <w:i/>
                 <w:sz w:val="26"/>
@@ -396,7 +890,7 @@
             </w:r>
             <w:r>
               <w:rPr>
-                <w:rFonts w:ascii="Times New Roman" w:hAnsi="Times New Roman" w:cs="Times New Roman"/>
+                <w:rFonts w:asciiTheme="majorHAnsi" w:hAnsiTheme="majorHAnsi" w:cstheme="majorHAnsi"/>
                 <w:sz w:val="26"/>
                 <w:szCs w:val="26"/>
                 <w:lang w:val="en-US"/>
@@ -411,17 +905,17 @@
               <w:ind w:left="0"/>
               <w:jc w:val="both"/>
               <w:rPr>
-                <w:rFonts w:ascii="Times New Roman" w:hAnsi="Times New Roman" w:cs="Times New Roman"/>
-                <w:sz w:val="26"/>
-                <w:szCs w:val="26"/>
-                <w:lang w:val="en-US"/>
-              </w:rPr>
-            </w:pPr>
-            <w:bookmarkStart w:id="0" w:name="OLE_LINK1"/>
-            <w:bookmarkStart w:id="1" w:name="OLE_LINK2"/>
-            <w:r>
-              <w:rPr>
-                <w:rFonts w:ascii="Times New Roman" w:hAnsi="Times New Roman" w:cs="Times New Roman"/>
+                <w:rFonts w:asciiTheme="majorHAnsi" w:hAnsiTheme="majorHAnsi" w:cstheme="majorHAnsi"/>
+                <w:sz w:val="26"/>
+                <w:szCs w:val="26"/>
+                <w:lang w:val="en-US"/>
+              </w:rPr>
+            </w:pPr>
+            <w:bookmarkStart w:id="1" w:name="OLE_LINK1"/>
+            <w:bookmarkStart w:id="2" w:name="OLE_LINK2"/>
+            <w:r>
+              <w:rPr>
+                <w:rFonts w:asciiTheme="majorHAnsi" w:hAnsiTheme="majorHAnsi" w:cstheme="majorHAnsi"/>
                 <w:sz w:val="26"/>
                 <w:szCs w:val="26"/>
               </w:rPr>
@@ -429,7 +923,7 @@
             </w:r>
             <w:r>
               <w:rPr>
-                <w:rFonts w:ascii="Times New Roman" w:hAnsi="Times New Roman" w:cs="Times New Roman"/>
+                <w:rFonts w:asciiTheme="majorHAnsi" w:hAnsiTheme="majorHAnsi" w:cstheme="majorHAnsi"/>
                 <w:b/>
                 <w:sz w:val="26"/>
                 <w:szCs w:val="26"/>
@@ -438,14 +932,14 @@
             </w:r>
             <w:r>
               <w:rPr>
-                <w:rFonts w:ascii="Times New Roman" w:hAnsi="Times New Roman" w:cs="Times New Roman"/>
+                <w:rFonts w:asciiTheme="majorHAnsi" w:hAnsiTheme="majorHAnsi" w:cstheme="majorHAnsi"/>
                 <w:sz w:val="26"/>
                 <w:szCs w:val="26"/>
               </w:rPr>
               <w:t>&amp;dl=ACM&amp;coll=Portal&amp;short=0</w:t>
             </w:r>
-            <w:bookmarkEnd w:id="0"/>
             <w:bookmarkEnd w:id="1"/>
+            <w:bookmarkEnd w:id="2"/>
           </w:p>
         </w:tc>
       </w:tr>
@@ -465,15 +959,15 @@
               <w:ind w:left="0"/>
               <w:jc w:val="center"/>
               <w:rPr>
-                <w:rFonts w:ascii="Times New Roman" w:hAnsi="Times New Roman" w:cs="Times New Roman"/>
-                <w:sz w:val="26"/>
-                <w:szCs w:val="26"/>
-                <w:lang w:val="en-US"/>
-              </w:rPr>
-            </w:pPr>
-            <w:r>
-              <w:rPr>
-                <w:rFonts w:ascii="Times New Roman" w:hAnsi="Times New Roman" w:cs="Times New Roman"/>
+                <w:rFonts w:asciiTheme="majorHAnsi" w:hAnsiTheme="majorHAnsi" w:cstheme="majorHAnsi"/>
+                <w:sz w:val="26"/>
+                <w:szCs w:val="26"/>
+                <w:lang w:val="en-US"/>
+              </w:rPr>
+            </w:pPr>
+            <w:r>
+              <w:rPr>
+                <w:rFonts w:asciiTheme="majorHAnsi" w:hAnsiTheme="majorHAnsi" w:cstheme="majorHAnsi"/>
                 <w:sz w:val="26"/>
                 <w:szCs w:val="26"/>
                 <w:lang w:val="en-US"/>
@@ -493,14 +987,14 @@
               <w:spacing w:line="360" w:lineRule="auto"/>
               <w:ind w:left="0"/>
               <w:rPr>
-                <w:rFonts w:ascii="Times New Roman" w:hAnsi="Times New Roman" w:cs="Times New Roman"/>
-                <w:sz w:val="26"/>
-                <w:szCs w:val="26"/>
-              </w:rPr>
-            </w:pPr>
-            <w:r>
-              <w:rPr>
-                <w:rFonts w:ascii="Times New Roman" w:hAnsi="Times New Roman" w:cs="Times New Roman"/>
+                <w:rFonts w:asciiTheme="majorHAnsi" w:hAnsiTheme="majorHAnsi" w:cstheme="majorHAnsi"/>
+                <w:sz w:val="26"/>
+                <w:szCs w:val="26"/>
+              </w:rPr>
+            </w:pPr>
+            <w:r>
+              <w:rPr>
+                <w:rFonts w:asciiTheme="majorHAnsi" w:hAnsiTheme="majorHAnsi" w:cstheme="majorHAnsi"/>
                 <w:sz w:val="26"/>
                 <w:szCs w:val="26"/>
               </w:rPr>
@@ -508,7 +1002,7 @@
             </w:r>
             <w:r>
               <w:rPr>
-                <w:rFonts w:ascii="Times New Roman" w:hAnsi="Times New Roman" w:cs="Times New Roman"/>
+                <w:rFonts w:asciiTheme="majorHAnsi" w:hAnsiTheme="majorHAnsi" w:cstheme="majorHAnsi"/>
                 <w:sz w:val="26"/>
                 <w:szCs w:val="26"/>
                 <w:u w:val="single"/>
@@ -517,7 +1011,7 @@
             </w:r>
             <w:r>
               <w:rPr>
-                <w:rFonts w:ascii="Times New Roman" w:hAnsi="Times New Roman" w:cs="Times New Roman"/>
+                <w:rFonts w:asciiTheme="majorHAnsi" w:hAnsiTheme="majorHAnsi" w:cstheme="majorHAnsi"/>
                 <w:sz w:val="26"/>
                 <w:szCs w:val="26"/>
               </w:rPr>
@@ -537,7 +1031,7 @@
               <w:ind w:left="0"/>
               <w:jc w:val="both"/>
               <w:rPr>
-                <w:rFonts w:ascii="Times New Roman" w:hAnsi="Times New Roman" w:cs="Times New Roman"/>
+                <w:rFonts w:asciiTheme="majorHAnsi" w:hAnsiTheme="majorHAnsi" w:cstheme="majorHAnsi"/>
                 <w:sz w:val="26"/>
                 <w:szCs w:val="26"/>
                 <w:lang w:val="en-US"/>
@@ -562,15 +1056,15 @@
               <w:ind w:left="0"/>
               <w:jc w:val="center"/>
               <w:rPr>
-                <w:rFonts w:ascii="Times New Roman" w:hAnsi="Times New Roman" w:cs="Times New Roman"/>
-                <w:sz w:val="26"/>
-                <w:szCs w:val="26"/>
-                <w:lang w:val="en-US"/>
-              </w:rPr>
-            </w:pPr>
-            <w:r>
-              <w:rPr>
-                <w:rFonts w:ascii="Times New Roman" w:hAnsi="Times New Roman" w:cs="Times New Roman"/>
+                <w:rFonts w:asciiTheme="majorHAnsi" w:hAnsiTheme="majorHAnsi" w:cstheme="majorHAnsi"/>
+                <w:sz w:val="26"/>
+                <w:szCs w:val="26"/>
+                <w:lang w:val="en-US"/>
+              </w:rPr>
+            </w:pPr>
+            <w:r>
+              <w:rPr>
+                <w:rFonts w:asciiTheme="majorHAnsi" w:hAnsiTheme="majorHAnsi" w:cstheme="majorHAnsi"/>
                 <w:sz w:val="26"/>
                 <w:szCs w:val="26"/>
                 <w:lang w:val="en-US"/>
@@ -590,14 +1084,14 @@
               <w:spacing w:line="360" w:lineRule="auto"/>
               <w:ind w:left="0"/>
               <w:rPr>
-                <w:rFonts w:ascii="Times New Roman" w:hAnsi="Times New Roman" w:cs="Times New Roman"/>
-                <w:sz w:val="26"/>
-                <w:szCs w:val="26"/>
-              </w:rPr>
-            </w:pPr>
-            <w:r>
-              <w:rPr>
-                <w:rFonts w:ascii="Times New Roman" w:hAnsi="Times New Roman" w:cs="Times New Roman"/>
+                <w:rFonts w:asciiTheme="majorHAnsi" w:hAnsiTheme="majorHAnsi" w:cstheme="majorHAnsi"/>
+                <w:sz w:val="26"/>
+                <w:szCs w:val="26"/>
+              </w:rPr>
+            </w:pPr>
+            <w:r>
+              <w:rPr>
+                <w:rFonts w:asciiTheme="majorHAnsi" w:hAnsiTheme="majorHAnsi" w:cstheme="majorHAnsi"/>
                 <w:sz w:val="26"/>
                 <w:szCs w:val="26"/>
                 <w:u w:val="single"/>
@@ -606,7 +1100,7 @@
             </w:r>
             <w:r>
               <w:rPr>
-                <w:rFonts w:ascii="Times New Roman" w:hAnsi="Times New Roman" w:cs="Times New Roman"/>
+                <w:rFonts w:asciiTheme="majorHAnsi" w:hAnsiTheme="majorHAnsi" w:cstheme="majorHAnsi"/>
                 <w:sz w:val="26"/>
                 <w:szCs w:val="26"/>
               </w:rPr>
@@ -626,7 +1120,7 @@
               <w:ind w:left="0"/>
               <w:jc w:val="both"/>
               <w:rPr>
-                <w:rFonts w:ascii="Times New Roman" w:hAnsi="Times New Roman" w:cs="Times New Roman"/>
+                <w:rFonts w:asciiTheme="majorHAnsi" w:hAnsiTheme="majorHAnsi" w:cstheme="majorHAnsi"/>
                 <w:sz w:val="26"/>
                 <w:szCs w:val="26"/>
                 <w:lang w:val="en-US"/>
@@ -651,15 +1145,15 @@
               <w:ind w:left="0"/>
               <w:jc w:val="center"/>
               <w:rPr>
-                <w:rFonts w:ascii="Times New Roman" w:hAnsi="Times New Roman" w:cs="Times New Roman"/>
-                <w:sz w:val="26"/>
-                <w:szCs w:val="26"/>
-                <w:lang w:val="en-US"/>
-              </w:rPr>
-            </w:pPr>
-            <w:r>
-              <w:rPr>
-                <w:rFonts w:ascii="Times New Roman" w:hAnsi="Times New Roman" w:cs="Times New Roman"/>
+                <w:rFonts w:asciiTheme="majorHAnsi" w:hAnsiTheme="majorHAnsi" w:cstheme="majorHAnsi"/>
+                <w:sz w:val="26"/>
+                <w:szCs w:val="26"/>
+                <w:lang w:val="en-US"/>
+              </w:rPr>
+            </w:pPr>
+            <w:r>
+              <w:rPr>
+                <w:rFonts w:asciiTheme="majorHAnsi" w:hAnsiTheme="majorHAnsi" w:cstheme="majorHAnsi"/>
                 <w:sz w:val="26"/>
                 <w:szCs w:val="26"/>
                 <w:lang w:val="en-US"/>
@@ -679,7 +1173,7 @@
               <w:spacing w:line="360" w:lineRule="auto"/>
               <w:ind w:left="0"/>
               <w:rPr>
-                <w:rFonts w:ascii="Times New Roman" w:hAnsi="Times New Roman" w:cs="Times New Roman"/>
+                <w:rFonts w:asciiTheme="majorHAnsi" w:hAnsiTheme="majorHAnsi" w:cstheme="majorHAnsi"/>
                 <w:sz w:val="26"/>
                 <w:szCs w:val="26"/>
                 <w:u w:val="single"/>
@@ -687,7 +1181,7 @@
             </w:pPr>
             <w:r>
               <w:rPr>
-                <w:rFonts w:ascii="Times New Roman" w:hAnsi="Times New Roman" w:cs="Times New Roman"/>
+                <w:rFonts w:asciiTheme="majorHAnsi" w:hAnsiTheme="majorHAnsi" w:cstheme="majorHAnsi"/>
                 <w:sz w:val="26"/>
                 <w:szCs w:val="26"/>
                 <w:u w:val="single"/>
@@ -696,7 +1190,7 @@
             </w:r>
             <w:r>
               <w:rPr>
-                <w:rFonts w:ascii="Times New Roman" w:hAnsi="Times New Roman" w:cs="Times New Roman"/>
+                <w:rFonts w:asciiTheme="majorHAnsi" w:hAnsiTheme="majorHAnsi" w:cstheme="majorHAnsi"/>
                 <w:sz w:val="26"/>
                 <w:szCs w:val="26"/>
               </w:rPr>
@@ -716,7 +1210,7 @@
               <w:ind w:left="0"/>
               <w:jc w:val="both"/>
               <w:rPr>
-                <w:rFonts w:ascii="Times New Roman" w:hAnsi="Times New Roman" w:cs="Times New Roman"/>
+                <w:rFonts w:asciiTheme="majorHAnsi" w:hAnsiTheme="majorHAnsi" w:cstheme="majorHAnsi"/>
                 <w:sz w:val="26"/>
                 <w:szCs w:val="26"/>
                 <w:lang w:val="en-US"/>
@@ -741,15 +1235,15 @@
               <w:ind w:left="0"/>
               <w:jc w:val="center"/>
               <w:rPr>
-                <w:rFonts w:ascii="Times New Roman" w:hAnsi="Times New Roman" w:cs="Times New Roman"/>
-                <w:sz w:val="26"/>
-                <w:szCs w:val="26"/>
-                <w:lang w:val="en-US"/>
-              </w:rPr>
-            </w:pPr>
-            <w:r>
-              <w:rPr>
-                <w:rFonts w:ascii="Times New Roman" w:hAnsi="Times New Roman" w:cs="Times New Roman"/>
+                <w:rFonts w:asciiTheme="majorHAnsi" w:hAnsiTheme="majorHAnsi" w:cstheme="majorHAnsi"/>
+                <w:sz w:val="26"/>
+                <w:szCs w:val="26"/>
+                <w:lang w:val="en-US"/>
+              </w:rPr>
+            </w:pPr>
+            <w:r>
+              <w:rPr>
+                <w:rFonts w:asciiTheme="majorHAnsi" w:hAnsiTheme="majorHAnsi" w:cstheme="majorHAnsi"/>
                 <w:sz w:val="26"/>
                 <w:szCs w:val="26"/>
                 <w:lang w:val="en-US"/>
@@ -769,17 +1263,17 @@
               <w:spacing w:line="360" w:lineRule="auto"/>
               <w:ind w:left="0"/>
               <w:rPr>
-                <w:rFonts w:ascii="Times New Roman" w:hAnsi="Times New Roman" w:cs="Times New Roman"/>
+                <w:rFonts w:asciiTheme="majorHAnsi" w:hAnsiTheme="majorHAnsi" w:cstheme="majorHAnsi"/>
                 <w:sz w:val="26"/>
                 <w:szCs w:val="26"/>
                 <w:u w:val="single"/>
               </w:rPr>
             </w:pPr>
-            <w:hyperlink r:id="rId6" w:history="1">
+            <w:hyperlink r:id="rId9" w:history="1">
               <w:r>
                 <w:rPr>
                   <w:rStyle w:val="Hyperlink"/>
-                  <w:rFonts w:ascii="Times New Roman" w:hAnsi="Times New Roman" w:cs="Times New Roman"/>
+                  <w:rFonts w:asciiTheme="majorHAnsi" w:hAnsiTheme="majorHAnsi" w:cstheme="majorHAnsi"/>
                   <w:color w:val="auto"/>
                   <w:sz w:val="26"/>
                   <w:szCs w:val="26"/>
@@ -789,7 +1283,7 @@
             </w:hyperlink>
             <w:r>
               <w:rPr>
-                <w:rFonts w:ascii="Times New Roman" w:hAnsi="Times New Roman" w:cs="Times New Roman"/>
+                <w:rFonts w:asciiTheme="majorHAnsi" w:hAnsiTheme="majorHAnsi" w:cstheme="majorHAnsi"/>
                 <w:sz w:val="26"/>
                 <w:szCs w:val="26"/>
               </w:rPr>
@@ -813,14 +1307,14 @@
               <w:ind w:left="317"/>
               <w:jc w:val="both"/>
               <w:rPr>
-                <w:rFonts w:ascii="Times New Roman" w:hAnsi="Times New Roman" w:cs="Times New Roman"/>
-                <w:sz w:val="26"/>
-                <w:szCs w:val="26"/>
-              </w:rPr>
-            </w:pPr>
-            <w:r>
-              <w:rPr>
-                <w:rFonts w:ascii="Times New Roman" w:hAnsi="Times New Roman" w:cs="Times New Roman"/>
+                <w:rFonts w:asciiTheme="majorHAnsi" w:hAnsiTheme="majorHAnsi" w:cstheme="majorHAnsi"/>
+                <w:sz w:val="26"/>
+                <w:szCs w:val="26"/>
+              </w:rPr>
+            </w:pPr>
+            <w:r>
+              <w:rPr>
+                <w:rFonts w:asciiTheme="majorHAnsi" w:hAnsiTheme="majorHAnsi" w:cstheme="majorHAnsi"/>
                 <w:sz w:val="26"/>
                 <w:szCs w:val="26"/>
               </w:rPr>
@@ -845,15 +1339,15 @@
               <w:ind w:left="0"/>
               <w:jc w:val="center"/>
               <w:rPr>
-                <w:rFonts w:ascii="Times New Roman" w:hAnsi="Times New Roman" w:cs="Times New Roman"/>
-                <w:sz w:val="26"/>
-                <w:szCs w:val="26"/>
-                <w:lang w:val="en-US"/>
-              </w:rPr>
-            </w:pPr>
-            <w:r>
-              <w:rPr>
-                <w:rFonts w:ascii="Times New Roman" w:hAnsi="Times New Roman" w:cs="Times New Roman"/>
+                <w:rFonts w:asciiTheme="majorHAnsi" w:hAnsiTheme="majorHAnsi" w:cstheme="majorHAnsi"/>
+                <w:sz w:val="26"/>
+                <w:szCs w:val="26"/>
+                <w:lang w:val="en-US"/>
+              </w:rPr>
+            </w:pPr>
+            <w:r>
+              <w:rPr>
+                <w:rFonts w:asciiTheme="majorHAnsi" w:hAnsiTheme="majorHAnsi" w:cstheme="majorHAnsi"/>
                 <w:sz w:val="26"/>
                 <w:szCs w:val="26"/>
                 <w:lang w:val="en-US"/>
@@ -873,14 +1367,14 @@
               <w:spacing w:line="360" w:lineRule="auto"/>
               <w:ind w:left="0"/>
               <w:rPr>
-                <w:rFonts w:ascii="Times New Roman" w:hAnsi="Times New Roman" w:cs="Times New Roman"/>
-                <w:sz w:val="26"/>
-                <w:szCs w:val="26"/>
-              </w:rPr>
-            </w:pPr>
-            <w:r>
-              <w:rPr>
-                <w:rFonts w:ascii="Times New Roman" w:hAnsi="Times New Roman" w:cs="Times New Roman"/>
+                <w:rFonts w:asciiTheme="majorHAnsi" w:hAnsiTheme="majorHAnsi" w:cstheme="majorHAnsi"/>
+                <w:sz w:val="26"/>
+                <w:szCs w:val="26"/>
+              </w:rPr>
+            </w:pPr>
+            <w:r>
+              <w:rPr>
+                <w:rFonts w:asciiTheme="majorHAnsi" w:hAnsiTheme="majorHAnsi" w:cstheme="majorHAnsi"/>
                 <w:sz w:val="26"/>
                 <w:szCs w:val="26"/>
                 <w:u w:val="single"/>
@@ -889,7 +1383,7 @@
             </w:r>
             <w:r>
               <w:rPr>
-                <w:rFonts w:ascii="Times New Roman" w:hAnsi="Times New Roman" w:cs="Times New Roman"/>
+                <w:rFonts w:asciiTheme="majorHAnsi" w:hAnsiTheme="majorHAnsi" w:cstheme="majorHAnsi"/>
                 <w:sz w:val="26"/>
                 <w:szCs w:val="26"/>
               </w:rPr>
@@ -897,7 +1391,7 @@
             </w:r>
             <w:r>
               <w:rPr>
-                <w:rFonts w:ascii="Times New Roman" w:hAnsi="Times New Roman" w:cs="Times New Roman"/>
+                <w:rFonts w:asciiTheme="majorHAnsi" w:hAnsiTheme="majorHAnsi" w:cstheme="majorHAnsi"/>
                 <w:sz w:val="26"/>
                 <w:szCs w:val="26"/>
                 <w:u w:val="single"/>
@@ -918,7 +1412,7 @@
               <w:ind w:left="0"/>
               <w:jc w:val="both"/>
               <w:rPr>
-                <w:rFonts w:ascii="Times New Roman" w:hAnsi="Times New Roman" w:cs="Times New Roman"/>
+                <w:rFonts w:asciiTheme="majorHAnsi" w:hAnsiTheme="majorHAnsi" w:cstheme="majorHAnsi"/>
                 <w:sz w:val="26"/>
                 <w:szCs w:val="26"/>
               </w:rPr>
@@ -942,15 +1436,15 @@
               <w:ind w:left="0"/>
               <w:jc w:val="center"/>
               <w:rPr>
-                <w:rFonts w:ascii="Times New Roman" w:hAnsi="Times New Roman" w:cs="Times New Roman"/>
-                <w:sz w:val="26"/>
-                <w:szCs w:val="26"/>
-                <w:lang w:val="en-US"/>
-              </w:rPr>
-            </w:pPr>
-            <w:r>
-              <w:rPr>
-                <w:rFonts w:ascii="Times New Roman" w:hAnsi="Times New Roman" w:cs="Times New Roman"/>
+                <w:rFonts w:asciiTheme="majorHAnsi" w:hAnsiTheme="majorHAnsi" w:cstheme="majorHAnsi"/>
+                <w:sz w:val="26"/>
+                <w:szCs w:val="26"/>
+                <w:lang w:val="en-US"/>
+              </w:rPr>
+            </w:pPr>
+            <w:r>
+              <w:rPr>
+                <w:rFonts w:asciiTheme="majorHAnsi" w:hAnsiTheme="majorHAnsi" w:cstheme="majorHAnsi"/>
                 <w:sz w:val="26"/>
                 <w:szCs w:val="26"/>
                 <w:lang w:val="en-US"/>
@@ -970,17 +1464,17 @@
               <w:spacing w:line="360" w:lineRule="auto"/>
               <w:ind w:left="0"/>
               <w:rPr>
-                <w:rFonts w:ascii="Times New Roman" w:hAnsi="Times New Roman" w:cs="Times New Roman"/>
+                <w:rFonts w:asciiTheme="majorHAnsi" w:hAnsiTheme="majorHAnsi" w:cstheme="majorHAnsi"/>
                 <w:sz w:val="26"/>
                 <w:szCs w:val="26"/>
                 <w:u w:val="single"/>
               </w:rPr>
             </w:pPr>
-            <w:hyperlink r:id="rId7" w:history="1">
+            <w:hyperlink r:id="rId10" w:history="1">
               <w:r>
                 <w:rPr>
                   <w:rStyle w:val="Hyperlink"/>
-                  <w:rFonts w:ascii="Times New Roman" w:hAnsi="Times New Roman" w:cs="Times New Roman"/>
+                  <w:rFonts w:asciiTheme="majorHAnsi" w:hAnsiTheme="majorHAnsi" w:cstheme="majorHAnsi"/>
                   <w:color w:val="auto"/>
                   <w:sz w:val="26"/>
                   <w:szCs w:val="26"/>
@@ -990,7 +1484,7 @@
             </w:hyperlink>
             <w:r>
               <w:rPr>
-                <w:rFonts w:ascii="Times New Roman" w:hAnsi="Times New Roman" w:cs="Times New Roman"/>
+                <w:rFonts w:asciiTheme="majorHAnsi" w:hAnsiTheme="majorHAnsi" w:cstheme="majorHAnsi"/>
                 <w:sz w:val="26"/>
                 <w:szCs w:val="26"/>
               </w:rPr>
@@ -1014,30 +1508,22 @@
               <w:ind w:left="317"/>
               <w:jc w:val="both"/>
               <w:rPr>
-                <w:rFonts w:ascii="Times New Roman" w:hAnsi="Times New Roman" w:cs="Times New Roman"/>
-                <w:sz w:val="26"/>
-                <w:szCs w:val="26"/>
-              </w:rPr>
-            </w:pPr>
-            <w:r>
-              <w:rPr>
-                <w:rFonts w:ascii="Times New Roman" w:hAnsi="Times New Roman" w:cs="Times New Roman"/>
-                <w:sz w:val="26"/>
-                <w:szCs w:val="26"/>
-              </w:rPr>
-              <w:t xml:space="preserve">Pattern </w:t>
-            </w:r>
-            <w:r>
-              <w:rPr>
-                <w:rFonts w:ascii="Times New Roman" w:hAnsi="Times New Roman" w:cs="Times New Roman"/>
-                <w:sz w:val="26"/>
-                <w:szCs w:val="26"/>
-              </w:rPr>
-              <w:t>l</w:t>
-            </w:r>
-            <w:r>
-              <w:rPr>
-                <w:rFonts w:ascii="Times New Roman" w:hAnsi="Times New Roman" w:cs="Times New Roman"/>
+                <w:rFonts w:asciiTheme="majorHAnsi" w:hAnsiTheme="majorHAnsi" w:cstheme="majorHAnsi"/>
+                <w:sz w:val="26"/>
+                <w:szCs w:val="26"/>
+              </w:rPr>
+            </w:pPr>
+            <w:r>
+              <w:rPr>
+                <w:rFonts w:asciiTheme="majorHAnsi" w:hAnsiTheme="majorHAnsi" w:cstheme="majorHAnsi"/>
+                <w:sz w:val="26"/>
+                <w:szCs w:val="26"/>
+              </w:rPr>
+              <w:t>Pattern l</w:t>
+            </w:r>
+            <w:r>
+              <w:rPr>
+                <w:rFonts w:asciiTheme="majorHAnsi" w:hAnsiTheme="majorHAnsi" w:cstheme="majorHAnsi"/>
                 <w:sz w:val="26"/>
                 <w:szCs w:val="26"/>
               </w:rPr>
@@ -1062,15 +1548,15 @@
               <w:ind w:left="0"/>
               <w:jc w:val="center"/>
               <w:rPr>
-                <w:rFonts w:ascii="Times New Roman" w:hAnsi="Times New Roman" w:cs="Times New Roman"/>
-                <w:sz w:val="26"/>
-                <w:szCs w:val="26"/>
-                <w:lang w:val="en-US"/>
-              </w:rPr>
-            </w:pPr>
-            <w:r>
-              <w:rPr>
-                <w:rFonts w:ascii="Times New Roman" w:hAnsi="Times New Roman" w:cs="Times New Roman"/>
+                <w:rFonts w:asciiTheme="majorHAnsi" w:hAnsiTheme="majorHAnsi" w:cstheme="majorHAnsi"/>
+                <w:sz w:val="26"/>
+                <w:szCs w:val="26"/>
+                <w:lang w:val="en-US"/>
+              </w:rPr>
+            </w:pPr>
+            <w:r>
+              <w:rPr>
+                <w:rFonts w:asciiTheme="majorHAnsi" w:hAnsiTheme="majorHAnsi" w:cstheme="majorHAnsi"/>
                 <w:sz w:val="26"/>
                 <w:szCs w:val="26"/>
                 <w:lang w:val="en-US"/>
@@ -1090,14 +1576,14 @@
               <w:spacing w:line="360" w:lineRule="auto"/>
               <w:ind w:left="0"/>
               <w:rPr>
-                <w:rFonts w:ascii="Times New Roman" w:hAnsi="Times New Roman" w:cs="Times New Roman"/>
-                <w:sz w:val="26"/>
-                <w:szCs w:val="26"/>
-              </w:rPr>
-            </w:pPr>
-            <w:r>
-              <w:rPr>
-                <w:rFonts w:ascii="Times New Roman" w:hAnsi="Times New Roman" w:cs="Times New Roman"/>
+                <w:rFonts w:asciiTheme="majorHAnsi" w:hAnsiTheme="majorHAnsi" w:cstheme="majorHAnsi"/>
+                <w:sz w:val="26"/>
+                <w:szCs w:val="26"/>
+              </w:rPr>
+            </w:pPr>
+            <w:r>
+              <w:rPr>
+                <w:rFonts w:asciiTheme="majorHAnsi" w:hAnsiTheme="majorHAnsi" w:cstheme="majorHAnsi"/>
                 <w:sz w:val="26"/>
                 <w:szCs w:val="26"/>
               </w:rPr>
@@ -1105,7 +1591,7 @@
             </w:r>
             <w:r>
               <w:rPr>
-                <w:rFonts w:ascii="Times New Roman" w:hAnsi="Times New Roman" w:cs="Times New Roman"/>
+                <w:rFonts w:asciiTheme="majorHAnsi" w:hAnsiTheme="majorHAnsi" w:cstheme="majorHAnsi"/>
                 <w:sz w:val="26"/>
                 <w:szCs w:val="26"/>
                 <w:u w:val="single"/>
@@ -1114,7 +1600,7 @@
             </w:r>
             <w:r>
               <w:rPr>
-                <w:rFonts w:ascii="Times New Roman" w:hAnsi="Times New Roman" w:cs="Times New Roman"/>
+                <w:rFonts w:asciiTheme="majorHAnsi" w:hAnsiTheme="majorHAnsi" w:cstheme="majorHAnsi"/>
                 <w:sz w:val="26"/>
                 <w:szCs w:val="26"/>
               </w:rPr>
@@ -1122,7 +1608,7 @@
             </w:r>
             <w:r>
               <w:rPr>
-                <w:rFonts w:ascii="Times New Roman" w:hAnsi="Times New Roman" w:cs="Times New Roman"/>
+                <w:rFonts w:asciiTheme="majorHAnsi" w:hAnsiTheme="majorHAnsi" w:cstheme="majorHAnsi"/>
                 <w:sz w:val="26"/>
                 <w:szCs w:val="26"/>
                 <w:u w:val="single"/>
@@ -1143,7 +1629,7 @@
               <w:ind w:left="0"/>
               <w:jc w:val="both"/>
               <w:rPr>
-                <w:rFonts w:ascii="Times New Roman" w:hAnsi="Times New Roman" w:cs="Times New Roman"/>
+                <w:rFonts w:asciiTheme="majorHAnsi" w:hAnsiTheme="majorHAnsi" w:cstheme="majorHAnsi"/>
                 <w:sz w:val="26"/>
                 <w:szCs w:val="26"/>
               </w:rPr>
@@ -1167,15 +1653,15 @@
               <w:ind w:left="0"/>
               <w:jc w:val="center"/>
               <w:rPr>
-                <w:rFonts w:ascii="Times New Roman" w:hAnsi="Times New Roman" w:cs="Times New Roman"/>
-                <w:sz w:val="26"/>
-                <w:szCs w:val="26"/>
-                <w:lang w:val="en-US"/>
-              </w:rPr>
-            </w:pPr>
-            <w:r>
-              <w:rPr>
-                <w:rFonts w:ascii="Times New Roman" w:hAnsi="Times New Roman" w:cs="Times New Roman"/>
+                <w:rFonts w:asciiTheme="majorHAnsi" w:hAnsiTheme="majorHAnsi" w:cstheme="majorHAnsi"/>
+                <w:sz w:val="26"/>
+                <w:szCs w:val="26"/>
+                <w:lang w:val="en-US"/>
+              </w:rPr>
+            </w:pPr>
+            <w:r>
+              <w:rPr>
+                <w:rFonts w:asciiTheme="majorHAnsi" w:hAnsiTheme="majorHAnsi" w:cstheme="majorHAnsi"/>
                 <w:sz w:val="26"/>
                 <w:szCs w:val="26"/>
                 <w:lang w:val="en-US"/>
@@ -1195,14 +1681,14 @@
               <w:spacing w:line="360" w:lineRule="auto"/>
               <w:ind w:left="0"/>
               <w:rPr>
-                <w:rFonts w:ascii="Times New Roman" w:hAnsi="Times New Roman" w:cs="Times New Roman"/>
-                <w:sz w:val="26"/>
-                <w:szCs w:val="26"/>
-              </w:rPr>
-            </w:pPr>
-            <w:r>
-              <w:rPr>
-                <w:rFonts w:ascii="Times New Roman" w:hAnsi="Times New Roman" w:cs="Times New Roman"/>
+                <w:rFonts w:asciiTheme="majorHAnsi" w:hAnsiTheme="majorHAnsi" w:cstheme="majorHAnsi"/>
+                <w:sz w:val="26"/>
+                <w:szCs w:val="26"/>
+              </w:rPr>
+            </w:pPr>
+            <w:r>
+              <w:rPr>
+                <w:rFonts w:asciiTheme="majorHAnsi" w:hAnsiTheme="majorHAnsi" w:cstheme="majorHAnsi"/>
                 <w:sz w:val="26"/>
                 <w:szCs w:val="26"/>
               </w:rPr>
@@ -1210,7 +1696,7 @@
             </w:r>
             <w:r>
               <w:rPr>
-                <w:rFonts w:ascii="Times New Roman" w:hAnsi="Times New Roman" w:cs="Times New Roman"/>
+                <w:rFonts w:asciiTheme="majorHAnsi" w:hAnsiTheme="majorHAnsi" w:cstheme="majorHAnsi"/>
                 <w:sz w:val="26"/>
                 <w:szCs w:val="26"/>
               </w:rPr>
@@ -1233,14 +1719,14 @@
               <w:ind w:left="318"/>
               <w:jc w:val="both"/>
               <w:rPr>
-                <w:rFonts w:ascii="Times New Roman" w:hAnsi="Times New Roman" w:cs="Times New Roman"/>
-                <w:sz w:val="26"/>
-                <w:szCs w:val="26"/>
-              </w:rPr>
-            </w:pPr>
-            <w:r>
-              <w:rPr>
-                <w:rFonts w:ascii="Times New Roman" w:hAnsi="Times New Roman" w:cs="Times New Roman"/>
+                <w:rFonts w:asciiTheme="majorHAnsi" w:hAnsiTheme="majorHAnsi" w:cstheme="majorHAnsi"/>
+                <w:sz w:val="26"/>
+                <w:szCs w:val="26"/>
+              </w:rPr>
+            </w:pPr>
+            <w:r>
+              <w:rPr>
+                <w:rFonts w:asciiTheme="majorHAnsi" w:hAnsiTheme="majorHAnsi" w:cstheme="majorHAnsi"/>
                 <w:sz w:val="26"/>
                 <w:szCs w:val="26"/>
               </w:rPr>
@@ -1248,7 +1734,7 @@
             </w:r>
             <w:r>
               <w:rPr>
-                <w:rFonts w:ascii="Times New Roman" w:hAnsi="Times New Roman" w:cs="Times New Roman"/>
+                <w:rFonts w:asciiTheme="majorHAnsi" w:hAnsiTheme="majorHAnsi" w:cstheme="majorHAnsi"/>
                 <w:sz w:val="26"/>
                 <w:szCs w:val="26"/>
               </w:rPr>
@@ -1256,7 +1742,7 @@
             </w:r>
             <w:r>
               <w:rPr>
-                <w:rFonts w:ascii="Times New Roman" w:hAnsi="Times New Roman" w:cs="Times New Roman"/>
+                <w:rFonts w:asciiTheme="majorHAnsi" w:hAnsiTheme="majorHAnsi" w:cstheme="majorHAnsi"/>
                 <w:sz w:val="26"/>
                 <w:szCs w:val="26"/>
               </w:rPr>
@@ -1264,7 +1750,7 @@
             </w:r>
             <w:r>
               <w:rPr>
-                <w:rFonts w:ascii="Times New Roman" w:hAnsi="Times New Roman" w:cs="Times New Roman"/>
+                <w:rFonts w:asciiTheme="majorHAnsi" w:hAnsiTheme="majorHAnsi" w:cstheme="majorHAnsi"/>
                 <w:sz w:val="26"/>
                 <w:szCs w:val="26"/>
               </w:rPr>
@@ -1272,7 +1758,7 @@
             </w:r>
             <w:r>
               <w:rPr>
-                <w:rFonts w:ascii="Times New Roman" w:hAnsi="Times New Roman" w:cs="Times New Roman"/>
+                <w:rFonts w:asciiTheme="majorHAnsi" w:hAnsiTheme="majorHAnsi" w:cstheme="majorHAnsi"/>
                 <w:sz w:val="26"/>
                 <w:szCs w:val="26"/>
               </w:rPr>
@@ -1297,15 +1783,15 @@
               <w:ind w:left="0"/>
               <w:jc w:val="center"/>
               <w:rPr>
-                <w:rFonts w:ascii="Times New Roman" w:hAnsi="Times New Roman" w:cs="Times New Roman"/>
-                <w:sz w:val="26"/>
-                <w:szCs w:val="26"/>
-                <w:lang w:val="en-US"/>
-              </w:rPr>
-            </w:pPr>
-            <w:r>
-              <w:rPr>
-                <w:rFonts w:ascii="Times New Roman" w:hAnsi="Times New Roman" w:cs="Times New Roman"/>
+                <w:rFonts w:asciiTheme="majorHAnsi" w:hAnsiTheme="majorHAnsi" w:cstheme="majorHAnsi"/>
+                <w:sz w:val="26"/>
+                <w:szCs w:val="26"/>
+                <w:lang w:val="en-US"/>
+              </w:rPr>
+            </w:pPr>
+            <w:r>
+              <w:rPr>
+                <w:rFonts w:asciiTheme="majorHAnsi" w:hAnsiTheme="majorHAnsi" w:cstheme="majorHAnsi"/>
                 <w:sz w:val="26"/>
                 <w:szCs w:val="26"/>
                 <w:lang w:val="en-US"/>
@@ -1325,14 +1811,14 @@
               <w:spacing w:line="360" w:lineRule="auto"/>
               <w:ind w:left="0"/>
               <w:rPr>
-                <w:rFonts w:ascii="Times New Roman" w:hAnsi="Times New Roman" w:cs="Times New Roman"/>
-                <w:sz w:val="26"/>
-                <w:szCs w:val="26"/>
-              </w:rPr>
-            </w:pPr>
-            <w:r>
-              <w:rPr>
-                <w:rFonts w:ascii="Times New Roman" w:hAnsi="Times New Roman" w:cs="Times New Roman"/>
+                <w:rFonts w:asciiTheme="majorHAnsi" w:hAnsiTheme="majorHAnsi" w:cstheme="majorHAnsi"/>
+                <w:sz w:val="26"/>
+                <w:szCs w:val="26"/>
+              </w:rPr>
+            </w:pPr>
+            <w:r>
+              <w:rPr>
+                <w:rFonts w:asciiTheme="majorHAnsi" w:hAnsiTheme="majorHAnsi" w:cstheme="majorHAnsi"/>
                 <w:sz w:val="26"/>
                 <w:szCs w:val="26"/>
               </w:rPr>
@@ -1355,14 +1841,14 @@
               <w:ind w:left="318"/>
               <w:jc w:val="both"/>
               <w:rPr>
-                <w:rFonts w:ascii="Times New Roman" w:hAnsi="Times New Roman" w:cs="Times New Roman"/>
-                <w:sz w:val="26"/>
-                <w:szCs w:val="26"/>
-              </w:rPr>
-            </w:pPr>
-            <w:r>
-              <w:rPr>
-                <w:rFonts w:ascii="Times New Roman" w:hAnsi="Times New Roman" w:cs="Times New Roman"/>
+                <w:rFonts w:asciiTheme="majorHAnsi" w:hAnsiTheme="majorHAnsi" w:cstheme="majorHAnsi"/>
+                <w:sz w:val="26"/>
+                <w:szCs w:val="26"/>
+              </w:rPr>
+            </w:pPr>
+            <w:r>
+              <w:rPr>
+                <w:rFonts w:asciiTheme="majorHAnsi" w:hAnsiTheme="majorHAnsi" w:cstheme="majorHAnsi"/>
                 <w:sz w:val="26"/>
                 <w:szCs w:val="26"/>
               </w:rPr>
@@ -1387,15 +1873,15 @@
               <w:ind w:left="0"/>
               <w:jc w:val="center"/>
               <w:rPr>
-                <w:rFonts w:ascii="Times New Roman" w:hAnsi="Times New Roman" w:cs="Times New Roman"/>
-                <w:sz w:val="26"/>
-                <w:szCs w:val="26"/>
-                <w:lang w:val="en-US"/>
-              </w:rPr>
-            </w:pPr>
-            <w:r>
-              <w:rPr>
-                <w:rFonts w:ascii="Times New Roman" w:hAnsi="Times New Roman" w:cs="Times New Roman"/>
+                <w:rFonts w:asciiTheme="majorHAnsi" w:hAnsiTheme="majorHAnsi" w:cstheme="majorHAnsi"/>
+                <w:sz w:val="26"/>
+                <w:szCs w:val="26"/>
+                <w:lang w:val="en-US"/>
+              </w:rPr>
+            </w:pPr>
+            <w:r>
+              <w:rPr>
+                <w:rFonts w:asciiTheme="majorHAnsi" w:hAnsiTheme="majorHAnsi" w:cstheme="majorHAnsi"/>
                 <w:sz w:val="26"/>
                 <w:szCs w:val="26"/>
                 <w:lang w:val="en-US"/>
@@ -1415,14 +1901,14 @@
               <w:spacing w:line="360" w:lineRule="auto"/>
               <w:ind w:left="0"/>
               <w:rPr>
-                <w:rFonts w:ascii="Times New Roman" w:hAnsi="Times New Roman" w:cs="Times New Roman"/>
-                <w:sz w:val="26"/>
-                <w:szCs w:val="26"/>
-              </w:rPr>
-            </w:pPr>
-            <w:r>
-              <w:rPr>
-                <w:rFonts w:ascii="Times New Roman" w:hAnsi="Times New Roman" w:cs="Times New Roman"/>
+                <w:rFonts w:asciiTheme="majorHAnsi" w:hAnsiTheme="majorHAnsi" w:cstheme="majorHAnsi"/>
+                <w:sz w:val="26"/>
+                <w:szCs w:val="26"/>
+              </w:rPr>
+            </w:pPr>
+            <w:r>
+              <w:rPr>
+                <w:rFonts w:asciiTheme="majorHAnsi" w:hAnsiTheme="majorHAnsi" w:cstheme="majorHAnsi"/>
                 <w:sz w:val="26"/>
                 <w:szCs w:val="26"/>
               </w:rPr>
@@ -1430,7 +1916,7 @@
             </w:r>
             <w:r>
               <w:rPr>
-                <w:rFonts w:ascii="Times New Roman" w:hAnsi="Times New Roman" w:cs="Times New Roman"/>
+                <w:rFonts w:asciiTheme="majorHAnsi" w:hAnsiTheme="majorHAnsi" w:cstheme="majorHAnsi"/>
                 <w:sz w:val="26"/>
                 <w:szCs w:val="26"/>
                 <w:u w:val="single"/>
@@ -1439,7 +1925,7 @@
             </w:r>
             <w:r>
               <w:rPr>
-                <w:rFonts w:ascii="Times New Roman" w:hAnsi="Times New Roman" w:cs="Times New Roman"/>
+                <w:rFonts w:asciiTheme="majorHAnsi" w:hAnsiTheme="majorHAnsi" w:cstheme="majorHAnsi"/>
                 <w:sz w:val="26"/>
                 <w:szCs w:val="26"/>
               </w:rPr>
@@ -1447,7 +1933,7 @@
             </w:r>
             <w:r>
               <w:rPr>
-                <w:rFonts w:ascii="Times New Roman" w:hAnsi="Times New Roman" w:cs="Times New Roman"/>
+                <w:rFonts w:asciiTheme="majorHAnsi" w:hAnsiTheme="majorHAnsi" w:cstheme="majorHAnsi"/>
                 <w:sz w:val="26"/>
                 <w:szCs w:val="26"/>
                 <w:u w:val="single"/>
@@ -1456,7 +1942,7 @@
             </w:r>
             <w:r>
               <w:rPr>
-                <w:rFonts w:ascii="Times New Roman" w:hAnsi="Times New Roman" w:cs="Times New Roman"/>
+                <w:rFonts w:asciiTheme="majorHAnsi" w:hAnsiTheme="majorHAnsi" w:cstheme="majorHAnsi"/>
                 <w:sz w:val="26"/>
                 <w:szCs w:val="26"/>
               </w:rPr>
@@ -1464,7 +1950,7 @@
             </w:r>
             <w:r>
               <w:rPr>
-                <w:rFonts w:ascii="Times New Roman" w:hAnsi="Times New Roman" w:cs="Times New Roman"/>
+                <w:rFonts w:asciiTheme="majorHAnsi" w:hAnsiTheme="majorHAnsi" w:cstheme="majorHAnsi"/>
                 <w:sz w:val="26"/>
                 <w:szCs w:val="26"/>
                 <w:u w:val="single"/>
@@ -1473,7 +1959,7 @@
             </w:r>
             <w:r>
               <w:rPr>
-                <w:rFonts w:ascii="Times New Roman" w:hAnsi="Times New Roman" w:cs="Times New Roman"/>
+                <w:rFonts w:asciiTheme="majorHAnsi" w:hAnsiTheme="majorHAnsi" w:cstheme="majorHAnsi"/>
                 <w:sz w:val="26"/>
                 <w:szCs w:val="26"/>
               </w:rPr>
@@ -1492,7 +1978,7 @@
               <w:ind w:left="0"/>
               <w:jc w:val="both"/>
               <w:rPr>
-                <w:rFonts w:ascii="Times New Roman" w:hAnsi="Times New Roman" w:cs="Times New Roman"/>
+                <w:rFonts w:asciiTheme="majorHAnsi" w:hAnsiTheme="majorHAnsi" w:cstheme="majorHAnsi"/>
                 <w:sz w:val="26"/>
                 <w:szCs w:val="26"/>
                 <w:lang w:val="en-US"/>
@@ -1517,19 +2003,20 @@
               <w:ind w:left="0"/>
               <w:jc w:val="center"/>
               <w:rPr>
-                <w:rFonts w:ascii="Times New Roman" w:hAnsi="Times New Roman" w:cs="Times New Roman"/>
-                <w:sz w:val="26"/>
-                <w:szCs w:val="26"/>
-                <w:lang w:val="en-US"/>
-              </w:rPr>
-            </w:pPr>
-            <w:r>
-              <w:rPr>
-                <w:rFonts w:ascii="Times New Roman" w:hAnsi="Times New Roman" w:cs="Times New Roman"/>
-                <w:sz w:val="26"/>
-                <w:szCs w:val="26"/>
-                <w:lang w:val="en-US"/>
-              </w:rPr>
+                <w:rFonts w:asciiTheme="majorHAnsi" w:hAnsiTheme="majorHAnsi" w:cstheme="majorHAnsi"/>
+                <w:sz w:val="26"/>
+                <w:szCs w:val="26"/>
+                <w:lang w:val="en-US"/>
+              </w:rPr>
+            </w:pPr>
+            <w:r>
+              <w:rPr>
+                <w:rFonts w:asciiTheme="majorHAnsi" w:hAnsiTheme="majorHAnsi" w:cstheme="majorHAnsi"/>
+                <w:sz w:val="26"/>
+                <w:szCs w:val="26"/>
+                <w:lang w:val="en-US"/>
+              </w:rPr>
+              <w:lastRenderedPageBreak/>
               <w:t>12</w:t>
             </w:r>
           </w:p>
@@ -1545,14 +2032,14 @@
               <w:spacing w:line="360" w:lineRule="auto"/>
               <w:ind w:left="0"/>
               <w:rPr>
-                <w:rFonts w:ascii="Times New Roman" w:hAnsi="Times New Roman" w:cs="Times New Roman"/>
-                <w:sz w:val="26"/>
-                <w:szCs w:val="26"/>
-              </w:rPr>
-            </w:pPr>
-            <w:r>
-              <w:rPr>
-                <w:rFonts w:ascii="Times New Roman" w:hAnsi="Times New Roman" w:cs="Times New Roman"/>
+                <w:rFonts w:asciiTheme="majorHAnsi" w:hAnsiTheme="majorHAnsi" w:cstheme="majorHAnsi"/>
+                <w:sz w:val="26"/>
+                <w:szCs w:val="26"/>
+              </w:rPr>
+            </w:pPr>
+            <w:r>
+              <w:rPr>
+                <w:rFonts w:asciiTheme="majorHAnsi" w:hAnsiTheme="majorHAnsi" w:cstheme="majorHAnsi"/>
                 <w:sz w:val="26"/>
                 <w:szCs w:val="26"/>
               </w:rPr>
@@ -1560,7 +2047,7 @@
             </w:r>
             <w:r>
               <w:rPr>
-                <w:rFonts w:ascii="Times New Roman" w:hAnsi="Times New Roman" w:cs="Times New Roman"/>
+                <w:rFonts w:asciiTheme="majorHAnsi" w:hAnsiTheme="majorHAnsi" w:cstheme="majorHAnsi"/>
                 <w:sz w:val="26"/>
                 <w:szCs w:val="26"/>
                 <w:u w:val="single"/>
@@ -1569,20 +2056,11 @@
             </w:r>
             <w:r>
               <w:rPr>
-                <w:rFonts w:ascii="Times New Roman" w:hAnsi="Times New Roman" w:cs="Times New Roman"/>
-                <w:sz w:val="26"/>
-                <w:szCs w:val="26"/>
-              </w:rPr>
-              <w:t xml:space="preserve">.*)" </w:t>
-            </w:r>
-            <w:r>
-              <w:rPr>
-                <w:rFonts w:ascii="Times New Roman" w:hAnsi="Times New Roman" w:cs="Times New Roman"/>
-                <w:sz w:val="26"/>
-                <w:szCs w:val="26"/>
-              </w:rPr>
-              <w:lastRenderedPageBreak/>
-              <w:t>class.*</w:t>
+                <w:rFonts w:asciiTheme="majorHAnsi" w:hAnsiTheme="majorHAnsi" w:cstheme="majorHAnsi"/>
+                <w:sz w:val="26"/>
+                <w:szCs w:val="26"/>
+              </w:rPr>
+              <w:t>.*)" class.*</w:t>
             </w:r>
           </w:p>
         </w:tc>
@@ -1597,7 +2075,7 @@
               <w:ind w:left="0"/>
               <w:jc w:val="both"/>
               <w:rPr>
-                <w:rFonts w:ascii="Times New Roman" w:hAnsi="Times New Roman" w:cs="Times New Roman"/>
+                <w:rFonts w:asciiTheme="majorHAnsi" w:hAnsiTheme="majorHAnsi" w:cstheme="majorHAnsi"/>
                 <w:sz w:val="26"/>
                 <w:szCs w:val="26"/>
                 <w:lang w:val="en-US"/>
@@ -1622,20 +2100,19 @@
               <w:ind w:left="0"/>
               <w:jc w:val="center"/>
               <w:rPr>
-                <w:rFonts w:ascii="Times New Roman" w:hAnsi="Times New Roman" w:cs="Times New Roman"/>
-                <w:sz w:val="26"/>
-                <w:szCs w:val="26"/>
-                <w:lang w:val="en-US"/>
-              </w:rPr>
-            </w:pPr>
-            <w:r>
-              <w:rPr>
-                <w:rFonts w:ascii="Times New Roman" w:hAnsi="Times New Roman" w:cs="Times New Roman"/>
-                <w:sz w:val="26"/>
-                <w:szCs w:val="26"/>
-                <w:lang w:val="en-US"/>
-              </w:rPr>
-              <w:lastRenderedPageBreak/>
+                <w:rFonts w:asciiTheme="majorHAnsi" w:hAnsiTheme="majorHAnsi" w:cstheme="majorHAnsi"/>
+                <w:sz w:val="26"/>
+                <w:szCs w:val="26"/>
+                <w:lang w:val="en-US"/>
+              </w:rPr>
+            </w:pPr>
+            <w:r>
+              <w:rPr>
+                <w:rFonts w:asciiTheme="majorHAnsi" w:hAnsiTheme="majorHAnsi" w:cstheme="majorHAnsi"/>
+                <w:sz w:val="26"/>
+                <w:szCs w:val="26"/>
+                <w:lang w:val="en-US"/>
+              </w:rPr>
               <w:t>13</w:t>
             </w:r>
           </w:p>
@@ -1651,14 +2128,14 @@
               <w:spacing w:line="360" w:lineRule="auto"/>
               <w:ind w:left="0"/>
               <w:rPr>
-                <w:rFonts w:ascii="Times New Roman" w:hAnsi="Times New Roman" w:cs="Times New Roman"/>
-                <w:sz w:val="26"/>
-                <w:szCs w:val="26"/>
-              </w:rPr>
-            </w:pPr>
-            <w:r>
-              <w:rPr>
-                <w:rFonts w:ascii="Times New Roman" w:hAnsi="Times New Roman" w:cs="Times New Roman"/>
+                <w:rFonts w:asciiTheme="majorHAnsi" w:hAnsiTheme="majorHAnsi" w:cstheme="majorHAnsi"/>
+                <w:sz w:val="26"/>
+                <w:szCs w:val="26"/>
+              </w:rPr>
+            </w:pPr>
+            <w:r>
+              <w:rPr>
+                <w:rFonts w:asciiTheme="majorHAnsi" w:hAnsiTheme="majorHAnsi" w:cstheme="majorHAnsi"/>
                 <w:sz w:val="26"/>
                 <w:szCs w:val="26"/>
               </w:rPr>
@@ -1666,7 +2143,7 @@
             </w:r>
             <w:r>
               <w:rPr>
-                <w:rFonts w:ascii="Times New Roman" w:hAnsi="Times New Roman" w:cs="Times New Roman"/>
+                <w:rFonts w:asciiTheme="majorHAnsi" w:hAnsiTheme="majorHAnsi" w:cstheme="majorHAnsi"/>
                 <w:sz w:val="26"/>
                 <w:szCs w:val="26"/>
                 <w:u w:val="single"/>
@@ -1675,7 +2152,7 @@
             </w:r>
             <w:r>
               <w:rPr>
-                <w:rFonts w:ascii="Times New Roman" w:hAnsi="Times New Roman" w:cs="Times New Roman"/>
+                <w:rFonts w:asciiTheme="majorHAnsi" w:hAnsiTheme="majorHAnsi" w:cstheme="majorHAnsi"/>
                 <w:sz w:val="26"/>
                 <w:szCs w:val="26"/>
               </w:rPr>
@@ -1683,7 +2160,7 @@
             </w:r>
             <w:r>
               <w:rPr>
-                <w:rFonts w:ascii="Times New Roman" w:hAnsi="Times New Roman" w:cs="Times New Roman"/>
+                <w:rFonts w:asciiTheme="majorHAnsi" w:hAnsiTheme="majorHAnsi" w:cstheme="majorHAnsi"/>
                 <w:sz w:val="26"/>
                 <w:szCs w:val="26"/>
                 <w:u w:val="single"/>
@@ -1692,7 +2169,7 @@
             </w:r>
             <w:r>
               <w:rPr>
-                <w:rFonts w:ascii="Times New Roman" w:hAnsi="Times New Roman" w:cs="Times New Roman"/>
+                <w:rFonts w:asciiTheme="majorHAnsi" w:hAnsiTheme="majorHAnsi" w:cstheme="majorHAnsi"/>
                 <w:sz w:val="26"/>
                 <w:szCs w:val="26"/>
               </w:rPr>
@@ -1700,7 +2177,7 @@
             </w:r>
             <w:r>
               <w:rPr>
-                <w:rFonts w:ascii="Times New Roman" w:hAnsi="Times New Roman" w:cs="Times New Roman"/>
+                <w:rFonts w:asciiTheme="majorHAnsi" w:hAnsiTheme="majorHAnsi" w:cstheme="majorHAnsi"/>
                 <w:sz w:val="26"/>
                 <w:szCs w:val="26"/>
                 <w:u w:val="single"/>
@@ -1709,7 +2186,7 @@
             </w:r>
             <w:r>
               <w:rPr>
-                <w:rFonts w:ascii="Times New Roman" w:hAnsi="Times New Roman" w:cs="Times New Roman"/>
+                <w:rFonts w:asciiTheme="majorHAnsi" w:hAnsiTheme="majorHAnsi" w:cstheme="majorHAnsi"/>
                 <w:sz w:val="26"/>
                 <w:szCs w:val="26"/>
               </w:rPr>
@@ -1728,7 +2205,7 @@
               <w:ind w:left="0"/>
               <w:jc w:val="both"/>
               <w:rPr>
-                <w:rFonts w:ascii="Times New Roman" w:hAnsi="Times New Roman" w:cs="Times New Roman"/>
+                <w:rFonts w:asciiTheme="majorHAnsi" w:hAnsiTheme="majorHAnsi" w:cstheme="majorHAnsi"/>
                 <w:sz w:val="26"/>
                 <w:szCs w:val="26"/>
                 <w:lang w:val="en-US"/>
@@ -1753,15 +2230,15 @@
               <w:ind w:left="0"/>
               <w:jc w:val="center"/>
               <w:rPr>
-                <w:rFonts w:ascii="Times New Roman" w:hAnsi="Times New Roman" w:cs="Times New Roman"/>
-                <w:sz w:val="26"/>
-                <w:szCs w:val="26"/>
-                <w:lang w:val="en-US"/>
-              </w:rPr>
-            </w:pPr>
-            <w:r>
-              <w:rPr>
-                <w:rFonts w:ascii="Times New Roman" w:hAnsi="Times New Roman" w:cs="Times New Roman"/>
+                <w:rFonts w:asciiTheme="majorHAnsi" w:hAnsiTheme="majorHAnsi" w:cstheme="majorHAnsi"/>
+                <w:sz w:val="26"/>
+                <w:szCs w:val="26"/>
+                <w:lang w:val="en-US"/>
+              </w:rPr>
+            </w:pPr>
+            <w:r>
+              <w:rPr>
+                <w:rFonts w:asciiTheme="majorHAnsi" w:hAnsiTheme="majorHAnsi" w:cstheme="majorHAnsi"/>
                 <w:sz w:val="26"/>
                 <w:szCs w:val="26"/>
                 <w:lang w:val="en-US"/>
@@ -1781,15 +2258,15 @@
               <w:spacing w:line="360" w:lineRule="auto"/>
               <w:ind w:left="0"/>
               <w:rPr>
-                <w:rFonts w:ascii="Times New Roman" w:hAnsi="Times New Roman" w:cs="Times New Roman"/>
-                <w:sz w:val="26"/>
-                <w:szCs w:val="26"/>
-                <w:lang w:val="en-US"/>
-              </w:rPr>
-            </w:pPr>
-            <w:r>
-              <w:rPr>
-                <w:rFonts w:ascii="Times New Roman" w:hAnsi="Times New Roman" w:cs="Times New Roman"/>
+                <w:rFonts w:asciiTheme="majorHAnsi" w:hAnsiTheme="majorHAnsi" w:cstheme="majorHAnsi"/>
+                <w:sz w:val="26"/>
+                <w:szCs w:val="26"/>
+                <w:lang w:val="en-US"/>
+              </w:rPr>
+            </w:pPr>
+            <w:r>
+              <w:rPr>
+                <w:rFonts w:asciiTheme="majorHAnsi" w:hAnsiTheme="majorHAnsi" w:cstheme="majorHAnsi"/>
                 <w:sz w:val="26"/>
                 <w:szCs w:val="26"/>
                 <w:lang w:val="en-US"/>
@@ -1809,7 +2286,7 @@
               <w:ind w:left="0"/>
               <w:jc w:val="both"/>
               <w:rPr>
-                <w:rFonts w:ascii="Times New Roman" w:hAnsi="Times New Roman" w:cs="Times New Roman"/>
+                <w:rFonts w:asciiTheme="majorHAnsi" w:hAnsiTheme="majorHAnsi" w:cstheme="majorHAnsi"/>
                 <w:sz w:val="26"/>
                 <w:szCs w:val="26"/>
                 <w:lang w:val="en-US"/>
@@ -1825,14 +2302,15 @@
         <w:spacing w:line="360" w:lineRule="auto"/>
         <w:jc w:val="both"/>
         <w:rPr>
-          <w:rFonts w:ascii="Times New Roman" w:hAnsi="Times New Roman" w:cs="Times New Roman"/>
-          <w:sz w:val="26"/>
-          <w:szCs w:val="26"/>
-        </w:rPr>
-      </w:pPr>
-      <w:r>
-        <w:rPr>
-          <w:rFonts w:ascii="Times New Roman" w:hAnsi="Times New Roman" w:cs="Times New Roman"/>
+          <w:rFonts w:asciiTheme="majorHAnsi" w:hAnsiTheme="majorHAnsi" w:cstheme="majorHAnsi"/>
+          <w:sz w:val="26"/>
+          <w:szCs w:val="26"/>
+          <w:lang w:val="en-US"/>
+        </w:rPr>
+      </w:pPr>
+      <w:r>
+        <w:rPr>
+          <w:rFonts w:asciiTheme="majorHAnsi" w:hAnsiTheme="majorHAnsi" w:cstheme="majorHAnsi"/>
           <w:sz w:val="26"/>
           <w:szCs w:val="26"/>
         </w:rPr>
@@ -1840,7 +2318,7 @@
       </w:r>
       <w:r>
         <w:rPr>
-          <w:rFonts w:ascii="Times New Roman" w:hAnsi="Times New Roman" w:cs="Times New Roman"/>
+          <w:rFonts w:asciiTheme="majorHAnsi" w:hAnsiTheme="majorHAnsi" w:cstheme="majorHAnsi"/>
           <w:sz w:val="26"/>
           <w:szCs w:val="26"/>
         </w:rPr>
@@ -1849,18 +2327,17 @@
     </w:p>
     <w:p>
       <w:pPr>
-        <w:pStyle w:val="ListParagraph"/>
         <w:spacing w:line="360" w:lineRule="auto"/>
-        <w:jc w:val="both"/>
-        <w:rPr>
-          <w:rFonts w:ascii="Times New Roman" w:hAnsi="Times New Roman" w:cs="Times New Roman"/>
-          <w:sz w:val="26"/>
-          <w:szCs w:val="26"/>
-        </w:rPr>
-      </w:pPr>
-      <w:r>
-        <w:rPr>
-          <w:rFonts w:ascii="Times New Roman" w:hAnsi="Times New Roman" w:cs="Times New Roman"/>
+        <w:rPr>
+          <w:rFonts w:asciiTheme="majorHAnsi" w:hAnsiTheme="majorHAnsi" w:cstheme="majorHAnsi"/>
+          <w:sz w:val="26"/>
+          <w:szCs w:val="26"/>
+          <w:lang w:val="en-US"/>
+        </w:rPr>
+      </w:pPr>
+      <w:r>
+        <w:rPr>
+          <w:rFonts w:asciiTheme="majorHAnsi" w:hAnsiTheme="majorHAnsi" w:cstheme="majorHAnsi"/>
           <w:sz w:val="26"/>
           <w:szCs w:val="26"/>
         </w:rPr>
@@ -1868,7 +2345,7 @@
       </w:r>
       <w:r>
         <w:rPr>
-          <w:rFonts w:ascii="Times New Roman" w:hAnsi="Times New Roman" w:cs="Times New Roman"/>
+          <w:rFonts w:asciiTheme="majorHAnsi" w:hAnsiTheme="majorHAnsi" w:cstheme="majorHAnsi"/>
           <w:sz w:val="26"/>
           <w:szCs w:val="26"/>
         </w:rPr>
@@ -1876,7 +2353,7 @@
       </w:r>
       <w:r>
         <w:rPr>
-          <w:rFonts w:ascii="Times New Roman" w:hAnsi="Times New Roman" w:cs="Times New Roman"/>
+          <w:rFonts w:asciiTheme="majorHAnsi" w:hAnsiTheme="majorHAnsi" w:cstheme="majorHAnsi"/>
           <w:sz w:val="26"/>
           <w:szCs w:val="26"/>
         </w:rPr>
@@ -1884,7 +2361,7 @@
       </w:r>
       <w:r>
         <w:rPr>
-          <w:rFonts w:ascii="Times New Roman" w:hAnsi="Times New Roman" w:cs="Times New Roman"/>
+          <w:rFonts w:asciiTheme="majorHAnsi" w:hAnsiTheme="majorHAnsi" w:cstheme="majorHAnsi"/>
           <w:sz w:val="26"/>
           <w:szCs w:val="26"/>
         </w:rPr>
@@ -1892,11 +2369,40 @@
       </w:r>
       <w:r>
         <w:rPr>
-          <w:rFonts w:ascii="Times New Roman" w:hAnsi="Times New Roman" w:cs="Times New Roman"/>
+          <w:rFonts w:asciiTheme="majorHAnsi" w:hAnsiTheme="majorHAnsi" w:cstheme="majorHAnsi"/>
           <w:sz w:val="26"/>
           <w:szCs w:val="26"/>
         </w:rPr>
         <w:t>:</w:t>
+      </w:r>
+    </w:p>
+    <w:p>
+      <w:pPr>
+        <w:spacing w:line="360" w:lineRule="auto"/>
+        <w:rPr>
+          <w:rFonts w:asciiTheme="majorHAnsi" w:hAnsiTheme="majorHAnsi" w:cstheme="majorHAnsi"/>
+          <w:sz w:val="26"/>
+          <w:szCs w:val="26"/>
+          <w:lang w:val="en-US"/>
+        </w:rPr>
+      </w:pPr>
+      <w:r>
+        <w:rPr>
+          <w:rFonts w:asciiTheme="majorHAnsi" w:hAnsiTheme="majorHAnsi" w:cstheme="majorHAnsi"/>
+          <w:b/>
+          <w:sz w:val="26"/>
+          <w:szCs w:val="26"/>
+          <w:u w:val="single"/>
+        </w:rPr>
+        <w:t>Bước 1:</w:t>
+      </w:r>
+      <w:r>
+        <w:rPr>
+          <w:rFonts w:asciiTheme="majorHAnsi" w:hAnsiTheme="majorHAnsi" w:cstheme="majorHAnsi"/>
+          <w:sz w:val="26"/>
+          <w:szCs w:val="26"/>
+        </w:rPr>
+        <w:t xml:space="preserve"> Tạo câu truy vấn dựa vào từ khóa và các pattern</w:t>
       </w:r>
     </w:p>
     <w:p>
@@ -1907,138 +2413,102 @@
           <w:numId w:val="2"/>
         </w:numPr>
         <w:spacing w:line="360" w:lineRule="auto"/>
-        <w:jc w:val="both"/>
-        <w:rPr>
-          <w:rFonts w:ascii="Times New Roman" w:hAnsi="Times New Roman" w:cs="Times New Roman"/>
-          <w:sz w:val="26"/>
-          <w:szCs w:val="26"/>
-        </w:rPr>
-      </w:pPr>
-      <w:r>
-        <w:rPr>
-          <w:rFonts w:ascii="Times New Roman" w:hAnsi="Times New Roman" w:cs="Times New Roman"/>
-          <w:b/>
-          <w:sz w:val="26"/>
-          <w:szCs w:val="26"/>
-          <w:u w:val="single"/>
-        </w:rPr>
-        <w:t>Bước 1:</w:t>
-      </w:r>
-      <w:r>
-        <w:rPr>
-          <w:rFonts w:ascii="Times New Roman" w:hAnsi="Times New Roman" w:cs="Times New Roman"/>
-          <w:sz w:val="26"/>
-          <w:szCs w:val="26"/>
-        </w:rPr>
-        <w:t xml:space="preserve"> Tạo câu truy vấn dựa vào từ khóa và các pattern</w:t>
+        <w:rPr>
+          <w:rFonts w:asciiTheme="majorHAnsi" w:hAnsiTheme="majorHAnsi" w:cstheme="majorHAnsi"/>
+          <w:sz w:val="26"/>
+          <w:szCs w:val="26"/>
+        </w:rPr>
+      </w:pPr>
+      <w:r>
+        <w:rPr>
+          <w:rFonts w:asciiTheme="majorHAnsi" w:hAnsiTheme="majorHAnsi" w:cstheme="majorHAnsi"/>
+          <w:sz w:val="26"/>
+          <w:szCs w:val="26"/>
+        </w:rPr>
+        <w:t xml:space="preserve">Tạo một hàm có chức năng </w:t>
+      </w:r>
+      <w:r>
+        <w:rPr>
+          <w:rFonts w:asciiTheme="majorHAnsi" w:hAnsiTheme="majorHAnsi" w:cstheme="majorHAnsi"/>
+          <w:sz w:val="26"/>
+          <w:szCs w:val="26"/>
+        </w:rPr>
+        <w:t xml:space="preserve">tạo ra một url để đưa lên trình duyệt web. Hàm này sẽ dựa vào </w:t>
+      </w:r>
+      <w:r>
+        <w:rPr>
+          <w:rFonts w:asciiTheme="majorHAnsi" w:hAnsiTheme="majorHAnsi" w:cstheme="majorHAnsi"/>
+          <w:sz w:val="26"/>
+          <w:szCs w:val="26"/>
+        </w:rPr>
+        <w:t>từ khóa do người dùng cung cấ</w:t>
+      </w:r>
+      <w:r>
+        <w:rPr>
+          <w:rFonts w:asciiTheme="majorHAnsi" w:hAnsiTheme="majorHAnsi" w:cstheme="majorHAnsi"/>
+          <w:sz w:val="26"/>
+          <w:szCs w:val="26"/>
+        </w:rPr>
+        <w:t>p sau đó</w:t>
+      </w:r>
+      <w:r>
+        <w:rPr>
+          <w:rFonts w:asciiTheme="majorHAnsi" w:hAnsiTheme="majorHAnsi" w:cstheme="majorHAnsi"/>
+          <w:sz w:val="26"/>
+          <w:szCs w:val="26"/>
+        </w:rPr>
+        <w:t xml:space="preserve"> xử lý, gắn kết</w:t>
+      </w:r>
+      <w:r>
+        <w:rPr>
+          <w:rFonts w:asciiTheme="majorHAnsi" w:hAnsiTheme="majorHAnsi" w:cstheme="majorHAnsi"/>
+          <w:sz w:val="26"/>
+          <w:szCs w:val="26"/>
+        </w:rPr>
+        <w:t xml:space="preserve"> với</w:t>
+      </w:r>
+      <w:r>
+        <w:rPr>
+          <w:rFonts w:asciiTheme="majorHAnsi" w:hAnsiTheme="majorHAnsi" w:cstheme="majorHAnsi"/>
+          <w:sz w:val="26"/>
+          <w:szCs w:val="26"/>
+        </w:rPr>
+        <w:t xml:space="preserve"> các patter</w:t>
+      </w:r>
+      <w:r>
+        <w:rPr>
+          <w:rFonts w:asciiTheme="majorHAnsi" w:hAnsiTheme="majorHAnsi" w:cstheme="majorHAnsi"/>
+          <w:sz w:val="26"/>
+          <w:szCs w:val="26"/>
+        </w:rPr>
+        <w:t>n</w:t>
+      </w:r>
+      <w:r>
+        <w:rPr>
+          <w:rFonts w:asciiTheme="majorHAnsi" w:hAnsiTheme="majorHAnsi" w:cstheme="majorHAnsi"/>
+          <w:sz w:val="26"/>
+          <w:szCs w:val="26"/>
+        </w:rPr>
+        <w:t xml:space="preserve"> đã được định nghĩa. </w:t>
       </w:r>
     </w:p>
     <w:p>
       <w:pPr>
         <w:pStyle w:val="ListParagraph"/>
         <w:numPr>
-          <w:ilvl w:val="1"/>
+          <w:ilvl w:val="0"/>
           <w:numId w:val="2"/>
         </w:numPr>
         <w:spacing w:line="360" w:lineRule="auto"/>
-        <w:jc w:val="both"/>
-        <w:rPr>
-          <w:rFonts w:ascii="Times New Roman" w:hAnsi="Times New Roman" w:cs="Times New Roman"/>
-          <w:sz w:val="26"/>
-          <w:szCs w:val="26"/>
-        </w:rPr>
-      </w:pPr>
-      <w:r>
-        <w:rPr>
-          <w:rFonts w:ascii="Times New Roman" w:hAnsi="Times New Roman" w:cs="Times New Roman"/>
-          <w:sz w:val="26"/>
-          <w:szCs w:val="26"/>
-        </w:rPr>
-        <w:t xml:space="preserve">Tạo một hàm có chức năng </w:t>
-      </w:r>
-      <w:r>
-        <w:rPr>
-          <w:rFonts w:ascii="Times New Roman" w:hAnsi="Times New Roman" w:cs="Times New Roman"/>
-          <w:sz w:val="26"/>
-          <w:szCs w:val="26"/>
-        </w:rPr>
-        <w:t xml:space="preserve">tạo ra một url để đưa lên trình duyệt web. Hàm này sẽ dựa vào </w:t>
-      </w:r>
-      <w:r>
-        <w:rPr>
-          <w:rFonts w:ascii="Times New Roman" w:hAnsi="Times New Roman" w:cs="Times New Roman"/>
-          <w:sz w:val="26"/>
-          <w:szCs w:val="26"/>
-        </w:rPr>
-        <w:t>từ khóa do người dùng cung cấ</w:t>
-      </w:r>
-      <w:r>
-        <w:rPr>
-          <w:rFonts w:ascii="Times New Roman" w:hAnsi="Times New Roman" w:cs="Times New Roman"/>
-          <w:sz w:val="26"/>
-          <w:szCs w:val="26"/>
-        </w:rPr>
-        <w:t>p sau đó</w:t>
-      </w:r>
-      <w:r>
-        <w:rPr>
-          <w:rFonts w:ascii="Times New Roman" w:hAnsi="Times New Roman" w:cs="Times New Roman"/>
-          <w:sz w:val="26"/>
-          <w:szCs w:val="26"/>
-        </w:rPr>
-        <w:t xml:space="preserve"> xử lý, gắn kết</w:t>
-      </w:r>
-      <w:r>
-        <w:rPr>
-          <w:rFonts w:ascii="Times New Roman" w:hAnsi="Times New Roman" w:cs="Times New Roman"/>
-          <w:sz w:val="26"/>
-          <w:szCs w:val="26"/>
-        </w:rPr>
-        <w:t xml:space="preserve"> với</w:t>
-      </w:r>
-      <w:r>
-        <w:rPr>
-          <w:rFonts w:ascii="Times New Roman" w:hAnsi="Times New Roman" w:cs="Times New Roman"/>
-          <w:sz w:val="26"/>
-          <w:szCs w:val="26"/>
-        </w:rPr>
-        <w:t xml:space="preserve"> các patter</w:t>
-      </w:r>
-      <w:r>
-        <w:rPr>
-          <w:rFonts w:ascii="Times New Roman" w:hAnsi="Times New Roman" w:cs="Times New Roman"/>
-          <w:sz w:val="26"/>
-          <w:szCs w:val="26"/>
-        </w:rPr>
-        <w:t>n</w:t>
-      </w:r>
-      <w:r>
-        <w:rPr>
-          <w:rFonts w:ascii="Times New Roman" w:hAnsi="Times New Roman" w:cs="Times New Roman"/>
-          <w:sz w:val="26"/>
-          <w:szCs w:val="26"/>
-        </w:rPr>
-        <w:t xml:space="preserve"> đã được định nghĩa. </w:t>
-      </w:r>
-    </w:p>
-    <w:p>
-      <w:pPr>
-        <w:pStyle w:val="ListParagraph"/>
-        <w:numPr>
-          <w:ilvl w:val="1"/>
-          <w:numId w:val="2"/>
-        </w:numPr>
-        <w:spacing w:line="360" w:lineRule="auto"/>
-        <w:jc w:val="both"/>
-        <w:rPr>
-          <w:rFonts w:ascii="Times New Roman" w:hAnsi="Times New Roman" w:cs="Times New Roman"/>
-          <w:sz w:val="26"/>
-          <w:szCs w:val="26"/>
-        </w:rPr>
-      </w:pPr>
-      <w:r>
-        <w:rPr>
-          <w:rFonts w:ascii="Times New Roman" w:hAnsi="Times New Roman" w:cs="Times New Roman"/>
+        <w:rPr>
+          <w:rFonts w:asciiTheme="majorHAnsi" w:hAnsiTheme="majorHAnsi" w:cstheme="majorHAnsi"/>
+          <w:sz w:val="26"/>
+          <w:szCs w:val="26"/>
+        </w:rPr>
+      </w:pPr>
+      <w:r>
+        <w:rPr>
+          <w:rFonts w:asciiTheme="majorHAnsi" w:hAnsiTheme="majorHAnsi" w:cstheme="majorHAnsi"/>
           <w:sz w:val="26"/>
           <w:szCs w:val="26"/>
         </w:rPr>
@@ -2052,14 +2522,14 @@
         <w:ind w:left="1440"/>
         <w:jc w:val="both"/>
         <w:rPr>
-          <w:rFonts w:ascii="Times New Roman" w:hAnsi="Times New Roman" w:cs="Times New Roman"/>
-          <w:sz w:val="26"/>
-          <w:szCs w:val="26"/>
-        </w:rPr>
-      </w:pPr>
-      <w:r>
-        <w:rPr>
-          <w:rFonts w:ascii="Times New Roman" w:hAnsi="Times New Roman" w:cs="Times New Roman"/>
+          <w:rFonts w:asciiTheme="majorHAnsi" w:hAnsiTheme="majorHAnsi" w:cstheme="majorHAnsi"/>
+          <w:sz w:val="26"/>
+          <w:szCs w:val="26"/>
+        </w:rPr>
+      </w:pPr>
+      <w:r>
+        <w:rPr>
+          <w:rFonts w:asciiTheme="majorHAnsi" w:hAnsiTheme="majorHAnsi" w:cstheme="majorHAnsi"/>
           <w:b/>
           <w:sz w:val="26"/>
           <w:szCs w:val="26"/>
@@ -2069,7 +2539,7 @@
       </w:r>
       <w:r>
         <w:rPr>
-          <w:rFonts w:ascii="Times New Roman" w:hAnsi="Times New Roman" w:cs="Times New Roman"/>
+          <w:rFonts w:asciiTheme="majorHAnsi" w:hAnsiTheme="majorHAnsi" w:cstheme="majorHAnsi"/>
           <w:b/>
           <w:sz w:val="26"/>
           <w:szCs w:val="26"/>
@@ -2079,7 +2549,7 @@
       </w:r>
       <w:r>
         <w:rPr>
-          <w:rFonts w:ascii="Times New Roman" w:hAnsi="Times New Roman" w:cs="Times New Roman"/>
+          <w:rFonts w:asciiTheme="majorHAnsi" w:hAnsiTheme="majorHAnsi" w:cstheme="majorHAnsi"/>
           <w:b/>
           <w:sz w:val="26"/>
           <w:szCs w:val="26"/>
@@ -2089,7 +2559,7 @@
       </w:r>
       <w:r>
         <w:rPr>
-          <w:rFonts w:ascii="Times New Roman" w:hAnsi="Times New Roman" w:cs="Times New Roman"/>
+          <w:rFonts w:asciiTheme="majorHAnsi" w:hAnsiTheme="majorHAnsi" w:cstheme="majorHAnsi"/>
           <w:sz w:val="26"/>
           <w:szCs w:val="26"/>
         </w:rPr>
@@ -2097,7 +2567,7 @@
       </w:r>
       <w:r>
         <w:rPr>
-          <w:rFonts w:ascii="Times New Roman" w:hAnsi="Times New Roman" w:cs="Times New Roman"/>
+          <w:rFonts w:asciiTheme="majorHAnsi" w:hAnsiTheme="majorHAnsi" w:cstheme="majorHAnsi"/>
           <w:sz w:val="26"/>
           <w:szCs w:val="26"/>
         </w:rPr>
@@ -2105,7 +2575,7 @@
       </w:r>
       <w:r>
         <w:rPr>
-          <w:rFonts w:ascii="Times New Roman" w:hAnsi="Times New Roman" w:cs="Times New Roman"/>
+          <w:rFonts w:asciiTheme="majorHAnsi" w:hAnsiTheme="majorHAnsi" w:cstheme="majorHAnsi"/>
           <w:sz w:val="26"/>
           <w:szCs w:val="26"/>
         </w:rPr>
@@ -2113,7 +2583,7 @@
       </w:r>
       <w:r>
         <w:rPr>
-          <w:rFonts w:ascii="Times New Roman" w:hAnsi="Times New Roman" w:cs="Times New Roman"/>
+          <w:rFonts w:asciiTheme="majorHAnsi" w:hAnsiTheme="majorHAnsi" w:cstheme="majorHAnsi"/>
           <w:i/>
           <w:sz w:val="26"/>
           <w:szCs w:val="26"/>
@@ -2122,7 +2592,7 @@
       </w:r>
       <w:r>
         <w:rPr>
-          <w:rFonts w:ascii="Times New Roman" w:hAnsi="Times New Roman" w:cs="Times New Roman"/>
+          <w:rFonts w:asciiTheme="majorHAnsi" w:hAnsiTheme="majorHAnsi" w:cstheme="majorHAnsi"/>
           <w:i/>
           <w:sz w:val="26"/>
           <w:szCs w:val="26"/>
@@ -2131,7 +2601,7 @@
       </w:r>
       <w:r>
         <w:rPr>
-          <w:rFonts w:ascii="Times New Roman" w:hAnsi="Times New Roman" w:cs="Times New Roman"/>
+          <w:rFonts w:asciiTheme="majorHAnsi" w:hAnsiTheme="majorHAnsi" w:cstheme="majorHAnsi"/>
           <w:sz w:val="26"/>
           <w:szCs w:val="26"/>
         </w:rPr>
@@ -2148,15 +2618,15 @@
         <w:spacing w:line="360" w:lineRule="auto"/>
         <w:jc w:val="both"/>
         <w:rPr>
-          <w:rFonts w:ascii="Times New Roman" w:hAnsi="Times New Roman" w:cs="Times New Roman"/>
-          <w:sz w:val="26"/>
-          <w:szCs w:val="26"/>
-          <w:lang w:val="en-US"/>
-        </w:rPr>
-      </w:pPr>
-      <w:r>
-        <w:rPr>
-          <w:rFonts w:ascii="Times New Roman" w:hAnsi="Times New Roman" w:cs="Times New Roman"/>
+          <w:rFonts w:asciiTheme="majorHAnsi" w:hAnsiTheme="majorHAnsi" w:cstheme="majorHAnsi"/>
+          <w:sz w:val="26"/>
+          <w:szCs w:val="26"/>
+          <w:lang w:val="en-US"/>
+        </w:rPr>
+      </w:pPr>
+      <w:r>
+        <w:rPr>
+          <w:rFonts w:asciiTheme="majorHAnsi" w:hAnsiTheme="majorHAnsi" w:cstheme="majorHAnsi"/>
           <w:sz w:val="26"/>
           <w:szCs w:val="26"/>
           <w:lang w:val="en-US"/>
@@ -2165,7 +2635,7 @@
       </w:r>
       <w:r>
         <w:rPr>
-          <w:rFonts w:ascii="Times New Roman" w:hAnsi="Times New Roman" w:cs="Times New Roman"/>
+          <w:rFonts w:asciiTheme="majorHAnsi" w:hAnsiTheme="majorHAnsi" w:cstheme="majorHAnsi"/>
           <w:sz w:val="26"/>
           <w:szCs w:val="26"/>
           <w:lang w:val="en-US"/>
@@ -2174,7 +2644,7 @@
       </w:r>
       <w:r>
         <w:rPr>
-          <w:rFonts w:ascii="Times New Roman" w:hAnsi="Times New Roman" w:cs="Times New Roman"/>
+          <w:rFonts w:asciiTheme="majorHAnsi" w:hAnsiTheme="majorHAnsi" w:cstheme="majorHAnsi"/>
           <w:sz w:val="26"/>
           <w:szCs w:val="26"/>
           <w:lang w:val="en-US"/>
@@ -2183,7 +2653,7 @@
       </w:r>
       <w:r>
         <w:rPr>
-          <w:rFonts w:ascii="Times New Roman" w:hAnsi="Times New Roman" w:cs="Times New Roman"/>
+          <w:rFonts w:asciiTheme="majorHAnsi" w:hAnsiTheme="majorHAnsi" w:cstheme="majorHAnsi"/>
           <w:sz w:val="26"/>
           <w:szCs w:val="26"/>
           <w:lang w:val="en-US"/>
@@ -2192,7 +2662,7 @@
       </w:r>
       <w:r>
         <w:rPr>
-          <w:rFonts w:ascii="Times New Roman" w:hAnsi="Times New Roman" w:cs="Times New Roman"/>
+          <w:rFonts w:asciiTheme="majorHAnsi" w:hAnsiTheme="majorHAnsi" w:cstheme="majorHAnsi"/>
           <w:sz w:val="26"/>
           <w:szCs w:val="26"/>
           <w:lang w:val="en-US"/>
@@ -2210,15 +2680,15 @@
         <w:spacing w:line="360" w:lineRule="auto"/>
         <w:jc w:val="both"/>
         <w:rPr>
-          <w:rFonts w:ascii="Times New Roman" w:hAnsi="Times New Roman" w:cs="Times New Roman"/>
-          <w:sz w:val="26"/>
-          <w:szCs w:val="26"/>
-          <w:lang w:val="en-US"/>
-        </w:rPr>
-      </w:pPr>
-      <w:r>
-        <w:rPr>
-          <w:rFonts w:ascii="Times New Roman" w:hAnsi="Times New Roman" w:cs="Times New Roman"/>
+          <w:rFonts w:asciiTheme="majorHAnsi" w:hAnsiTheme="majorHAnsi" w:cstheme="majorHAnsi"/>
+          <w:sz w:val="26"/>
+          <w:szCs w:val="26"/>
+          <w:lang w:val="en-US"/>
+        </w:rPr>
+      </w:pPr>
+      <w:r>
+        <w:rPr>
+          <w:rFonts w:asciiTheme="majorHAnsi" w:hAnsiTheme="majorHAnsi" w:cstheme="majorHAnsi"/>
           <w:sz w:val="26"/>
           <w:szCs w:val="26"/>
           <w:lang w:val="en-US"/>
@@ -2233,18 +2703,18 @@
         <w:ind w:left="2160"/>
         <w:jc w:val="both"/>
         <w:rPr>
-          <w:rFonts w:ascii="Times New Roman" w:hAnsi="Times New Roman" w:cs="Times New Roman"/>
+          <w:rFonts w:asciiTheme="majorHAnsi" w:hAnsiTheme="majorHAnsi" w:cstheme="majorHAnsi"/>
           <w:i/>
           <w:sz w:val="26"/>
           <w:szCs w:val="26"/>
           <w:lang w:val="en-US"/>
         </w:rPr>
       </w:pPr>
-      <w:hyperlink r:id="rId8" w:history="1">
+      <w:hyperlink r:id="rId11" w:history="1">
         <w:r>
           <w:rPr>
             <w:rStyle w:val="Hyperlink"/>
-            <w:rFonts w:ascii="Times New Roman" w:hAnsi="Times New Roman" w:cs="Times New Roman"/>
+            <w:rFonts w:asciiTheme="majorHAnsi" w:hAnsiTheme="majorHAnsi" w:cstheme="majorHAnsi"/>
             <w:i/>
             <w:color w:val="auto"/>
             <w:sz w:val="26"/>
@@ -2255,7 +2725,7 @@
       </w:hyperlink>
       <w:r>
         <w:rPr>
-          <w:rFonts w:ascii="Times New Roman" w:hAnsi="Times New Roman" w:cs="Times New Roman"/>
+          <w:rFonts w:asciiTheme="majorHAnsi" w:hAnsiTheme="majorHAnsi" w:cstheme="majorHAnsi"/>
           <w:i/>
           <w:sz w:val="26"/>
           <w:szCs w:val="26"/>
@@ -2265,7 +2735,7 @@
       </w:r>
       <w:r>
         <w:rPr>
-          <w:rFonts w:ascii="Times New Roman" w:hAnsi="Times New Roman" w:cs="Times New Roman"/>
+          <w:rFonts w:asciiTheme="majorHAnsi" w:hAnsiTheme="majorHAnsi" w:cstheme="majorHAnsi"/>
           <w:i/>
           <w:sz w:val="26"/>
           <w:szCs w:val="26"/>
@@ -2274,7 +2744,7 @@
       </w:r>
       <w:r>
         <w:rPr>
-          <w:rFonts w:ascii="Times New Roman" w:hAnsi="Times New Roman" w:cs="Times New Roman"/>
+          <w:rFonts w:asciiTheme="majorHAnsi" w:hAnsiTheme="majorHAnsi" w:cstheme="majorHAnsi"/>
           <w:i/>
           <w:sz w:val="26"/>
           <w:szCs w:val="26"/>
@@ -2284,7 +2754,7 @@
       </w:r>
       <w:r>
         <w:rPr>
-          <w:rFonts w:ascii="Times New Roman" w:hAnsi="Times New Roman" w:cs="Times New Roman"/>
+          <w:rFonts w:asciiTheme="majorHAnsi" w:hAnsiTheme="majorHAnsi" w:cstheme="majorHAnsi"/>
           <w:i/>
           <w:sz w:val="26"/>
           <w:szCs w:val="26"/>
@@ -2293,7 +2763,7 @@
       </w:r>
       <w:r>
         <w:rPr>
-          <w:rFonts w:ascii="Times New Roman" w:hAnsi="Times New Roman" w:cs="Times New Roman"/>
+          <w:rFonts w:asciiTheme="majorHAnsi" w:hAnsiTheme="majorHAnsi" w:cstheme="majorHAnsi"/>
           <w:i/>
           <w:sz w:val="26"/>
           <w:szCs w:val="26"/>
@@ -2303,7 +2773,7 @@
       </w:r>
       <w:r>
         <w:rPr>
-          <w:rFonts w:ascii="Times New Roman" w:hAnsi="Times New Roman" w:cs="Times New Roman"/>
+          <w:rFonts w:asciiTheme="majorHAnsi" w:hAnsiTheme="majorHAnsi" w:cstheme="majorHAnsi"/>
           <w:i/>
           <w:sz w:val="26"/>
           <w:szCs w:val="26"/>
@@ -2313,7 +2783,7 @@
       </w:r>
       <w:r>
         <w:rPr>
-          <w:rFonts w:ascii="Times New Roman" w:hAnsi="Times New Roman" w:cs="Times New Roman"/>
+          <w:rFonts w:asciiTheme="majorHAnsi" w:hAnsiTheme="majorHAnsi" w:cstheme="majorHAnsi"/>
           <w:i/>
           <w:sz w:val="26"/>
           <w:szCs w:val="26"/>
@@ -2322,7 +2792,7 @@
       </w:r>
       <w:r>
         <w:rPr>
-          <w:rFonts w:ascii="Times New Roman" w:hAnsi="Times New Roman" w:cs="Times New Roman"/>
+          <w:rFonts w:asciiTheme="majorHAnsi" w:hAnsiTheme="majorHAnsi" w:cstheme="majorHAnsi"/>
           <w:i/>
           <w:sz w:val="26"/>
           <w:szCs w:val="26"/>
@@ -2332,7 +2802,7 @@
       </w:r>
       <w:r>
         <w:rPr>
-          <w:rFonts w:ascii="Times New Roman" w:hAnsi="Times New Roman" w:cs="Times New Roman"/>
+          <w:rFonts w:asciiTheme="majorHAnsi" w:hAnsiTheme="majorHAnsi" w:cstheme="majorHAnsi"/>
           <w:i/>
           <w:sz w:val="26"/>
           <w:szCs w:val="26"/>
@@ -2342,7 +2812,7 @@
       </w:r>
       <w:r>
         <w:rPr>
-          <w:rFonts w:ascii="Times New Roman" w:hAnsi="Times New Roman" w:cs="Times New Roman"/>
+          <w:rFonts w:asciiTheme="majorHAnsi" w:hAnsiTheme="majorHAnsi" w:cstheme="majorHAnsi"/>
           <w:i/>
           <w:sz w:val="26"/>
           <w:szCs w:val="26"/>
@@ -2357,15 +2827,15 @@
         <w:ind w:left="2160"/>
         <w:jc w:val="both"/>
         <w:rPr>
-          <w:rFonts w:ascii="Times New Roman" w:hAnsi="Times New Roman" w:cs="Times New Roman"/>
-          <w:sz w:val="26"/>
-          <w:szCs w:val="26"/>
-          <w:lang w:val="fr-FR"/>
-        </w:rPr>
-      </w:pPr>
-      <w:r>
-        <w:rPr>
-          <w:rFonts w:ascii="Times New Roman" w:hAnsi="Times New Roman" w:cs="Times New Roman"/>
+          <w:rFonts w:asciiTheme="majorHAnsi" w:hAnsiTheme="majorHAnsi" w:cstheme="majorHAnsi"/>
+          <w:sz w:val="26"/>
+          <w:szCs w:val="26"/>
+          <w:lang w:val="fr-FR"/>
+        </w:rPr>
+      </w:pPr>
+      <w:r>
+        <w:rPr>
+          <w:rFonts w:asciiTheme="majorHAnsi" w:hAnsiTheme="majorHAnsi" w:cstheme="majorHAnsi"/>
           <w:sz w:val="26"/>
           <w:szCs w:val="26"/>
           <w:lang w:val="fr-FR"/>
@@ -2374,7 +2844,7 @@
       </w:r>
       <w:r>
         <w:rPr>
-          <w:rFonts w:ascii="Times New Roman" w:hAnsi="Times New Roman" w:cs="Times New Roman"/>
+          <w:rFonts w:asciiTheme="majorHAnsi" w:hAnsiTheme="majorHAnsi" w:cstheme="majorHAnsi"/>
           <w:sz w:val="26"/>
           <w:szCs w:val="26"/>
           <w:lang w:val="fr-FR"/>
@@ -2383,7 +2853,7 @@
       </w:r>
       <w:r>
         <w:rPr>
-          <w:rFonts w:ascii="Times New Roman" w:hAnsi="Times New Roman" w:cs="Times New Roman"/>
+          <w:rFonts w:asciiTheme="majorHAnsi" w:hAnsiTheme="majorHAnsi" w:cstheme="majorHAnsi"/>
           <w:sz w:val="26"/>
           <w:szCs w:val="26"/>
           <w:lang w:val="fr-FR"/>
@@ -2391,8 +2861,8 @@
         <w:t xml:space="preserve">omputer vision” ta sẽ nhận được URL là </w:t>
       </w:r>
     </w:p>
-    <w:bookmarkStart w:id="2" w:name="OLE_LINK3"/>
-    <w:bookmarkStart w:id="3" w:name="OLE_LINK4"/>
+    <w:bookmarkStart w:id="3" w:name="OLE_LINK3"/>
+    <w:bookmarkStart w:id="4" w:name="OLE_LINK4"/>
     <w:p>
       <w:pPr>
         <w:pStyle w:val="ListParagraph"/>
@@ -2400,7 +2870,7 @@
         <w:ind w:left="2160"/>
         <w:jc w:val="both"/>
         <w:rPr>
-          <w:rFonts w:ascii="Times New Roman" w:hAnsi="Times New Roman" w:cs="Times New Roman"/>
+          <w:rFonts w:asciiTheme="majorHAnsi" w:hAnsiTheme="majorHAnsi" w:cstheme="majorHAnsi"/>
           <w:i/>
           <w:sz w:val="26"/>
           <w:szCs w:val="26"/>
@@ -2409,7 +2879,7 @@
       </w:pPr>
       <w:r>
         <w:rPr>
-          <w:rFonts w:ascii="Times New Roman" w:hAnsi="Times New Roman" w:cs="Times New Roman"/>
+          <w:rFonts w:asciiTheme="majorHAnsi" w:hAnsiTheme="majorHAnsi" w:cstheme="majorHAnsi"/>
           <w:i/>
           <w:sz w:val="26"/>
           <w:szCs w:val="26"/>
@@ -2418,7 +2888,7 @@
       </w:r>
       <w:r>
         <w:rPr>
-          <w:rFonts w:ascii="Times New Roman" w:hAnsi="Times New Roman" w:cs="Times New Roman"/>
+          <w:rFonts w:asciiTheme="majorHAnsi" w:hAnsiTheme="majorHAnsi" w:cstheme="majorHAnsi"/>
           <w:i/>
           <w:sz w:val="26"/>
           <w:szCs w:val="26"/>
@@ -2427,7 +2897,7 @@
       </w:r>
       <w:r>
         <w:rPr>
-          <w:rFonts w:ascii="Times New Roman" w:hAnsi="Times New Roman" w:cs="Times New Roman"/>
+          <w:rFonts w:asciiTheme="majorHAnsi" w:hAnsiTheme="majorHAnsi" w:cstheme="majorHAnsi"/>
           <w:b/>
           <w:i/>
           <w:sz w:val="26"/>
@@ -2437,7 +2907,7 @@
       </w:r>
       <w:r>
         <w:rPr>
-          <w:rFonts w:ascii="Times New Roman" w:hAnsi="Times New Roman" w:cs="Times New Roman"/>
+          <w:rFonts w:asciiTheme="majorHAnsi" w:hAnsiTheme="majorHAnsi" w:cstheme="majorHAnsi"/>
           <w:i/>
           <w:sz w:val="26"/>
           <w:szCs w:val="26"/>
@@ -2446,7 +2916,7 @@
       </w:r>
       <w:r>
         <w:rPr>
-          <w:rFonts w:ascii="Times New Roman" w:hAnsi="Times New Roman" w:cs="Times New Roman"/>
+          <w:rFonts w:asciiTheme="majorHAnsi" w:hAnsiTheme="majorHAnsi" w:cstheme="majorHAnsi"/>
           <w:i/>
           <w:sz w:val="26"/>
           <w:szCs w:val="26"/>
@@ -2456,7 +2926,7 @@
       <w:r>
         <w:rPr>
           <w:rStyle w:val="Hyperlink"/>
-          <w:rFonts w:ascii="Times New Roman" w:hAnsi="Times New Roman" w:cs="Times New Roman"/>
+          <w:rFonts w:asciiTheme="majorHAnsi" w:hAnsiTheme="majorHAnsi" w:cstheme="majorHAnsi"/>
           <w:i/>
           <w:color w:val="auto"/>
           <w:sz w:val="26"/>
@@ -2467,7 +2937,7 @@
       <w:r>
         <w:rPr>
           <w:rStyle w:val="Hyperlink"/>
-          <w:rFonts w:ascii="Times New Roman" w:hAnsi="Times New Roman" w:cs="Times New Roman"/>
+          <w:rFonts w:asciiTheme="majorHAnsi" w:hAnsiTheme="majorHAnsi" w:cstheme="majorHAnsi"/>
           <w:b/>
           <w:i/>
           <w:color w:val="auto"/>
@@ -2479,7 +2949,7 @@
       <w:r>
         <w:rPr>
           <w:rStyle w:val="Hyperlink"/>
-          <w:rFonts w:ascii="Times New Roman" w:hAnsi="Times New Roman" w:cs="Times New Roman"/>
+          <w:rFonts w:asciiTheme="majorHAnsi" w:hAnsiTheme="majorHAnsi" w:cstheme="majorHAnsi"/>
           <w:i/>
           <w:color w:val="auto"/>
           <w:sz w:val="26"/>
@@ -2489,7 +2959,7 @@
       </w:r>
       <w:r>
         <w:rPr>
-          <w:rFonts w:ascii="Times New Roman" w:hAnsi="Times New Roman" w:cs="Times New Roman"/>
+          <w:rFonts w:asciiTheme="majorHAnsi" w:hAnsiTheme="majorHAnsi" w:cstheme="majorHAnsi"/>
           <w:i/>
           <w:sz w:val="26"/>
           <w:szCs w:val="26"/>
@@ -2503,15 +2973,15 @@
         <w:spacing w:line="360" w:lineRule="auto"/>
         <w:jc w:val="both"/>
         <w:rPr>
-          <w:rFonts w:ascii="Times New Roman" w:hAnsi="Times New Roman" w:cs="Times New Roman"/>
-          <w:sz w:val="26"/>
-          <w:szCs w:val="26"/>
-          <w:lang w:val="fr-FR"/>
-        </w:rPr>
-      </w:pPr>
-      <w:r>
-        <w:rPr>
-          <w:rFonts w:ascii="Times New Roman" w:hAnsi="Times New Roman" w:cs="Times New Roman"/>
+          <w:rFonts w:asciiTheme="majorHAnsi" w:hAnsiTheme="majorHAnsi" w:cstheme="majorHAnsi"/>
+          <w:sz w:val="26"/>
+          <w:szCs w:val="26"/>
+          <w:lang w:val="fr-FR"/>
+        </w:rPr>
+      </w:pPr>
+      <w:r>
+        <w:rPr>
+          <w:rFonts w:asciiTheme="majorHAnsi" w:hAnsiTheme="majorHAnsi" w:cstheme="majorHAnsi"/>
           <w:sz w:val="26"/>
           <w:szCs w:val="26"/>
           <w:lang w:val="en-US"/>
@@ -2520,7 +2990,7 @@
       </w:r>
       <w:r>
         <w:rPr>
-          <w:rFonts w:ascii="Times New Roman" w:hAnsi="Times New Roman" w:cs="Times New Roman"/>
+          <w:rFonts w:asciiTheme="majorHAnsi" w:hAnsiTheme="majorHAnsi" w:cstheme="majorHAnsi"/>
           <w:sz w:val="26"/>
           <w:szCs w:val="26"/>
           <w:lang w:val="fr-FR"/>
@@ -2529,7 +2999,7 @@
       </w:r>
       <w:r>
         <w:rPr>
-          <w:rFonts w:ascii="Times New Roman" w:hAnsi="Times New Roman" w:cs="Times New Roman"/>
+          <w:rFonts w:asciiTheme="majorHAnsi" w:hAnsiTheme="majorHAnsi" w:cstheme="majorHAnsi"/>
           <w:i/>
           <w:sz w:val="26"/>
           <w:szCs w:val="26"/>
@@ -2539,16 +3009,47 @@
       </w:r>
       <w:r>
         <w:rPr>
-          <w:rFonts w:ascii="Times New Roman" w:hAnsi="Times New Roman" w:cs="Times New Roman"/>
+          <w:rFonts w:asciiTheme="majorHAnsi" w:hAnsiTheme="majorHAnsi" w:cstheme="majorHAnsi"/>
           <w:sz w:val="26"/>
           <w:szCs w:val="26"/>
           <w:lang w:val="fr-FR"/>
         </w:rPr>
         <w:t xml:space="preserve"> </w:t>
       </w:r>
+      <w:bookmarkEnd w:id="3"/>
+      <w:bookmarkEnd w:id="4"/>
     </w:p>
-    <w:bookmarkEnd w:id="2"/>
-    <w:bookmarkEnd w:id="3"/>
+    <w:p>
+      <w:pPr>
+        <w:spacing w:line="360" w:lineRule="auto"/>
+        <w:rPr>
+          <w:rFonts w:asciiTheme="majorHAnsi" w:hAnsiTheme="majorHAnsi" w:cstheme="majorHAnsi"/>
+          <w:sz w:val="26"/>
+          <w:szCs w:val="26"/>
+          <w:lang w:val="en-US"/>
+        </w:rPr>
+      </w:pPr>
+      <w:r>
+        <w:rPr>
+          <w:rFonts w:asciiTheme="majorHAnsi" w:hAnsiTheme="majorHAnsi" w:cstheme="majorHAnsi"/>
+          <w:b/>
+          <w:sz w:val="26"/>
+          <w:szCs w:val="26"/>
+          <w:u w:val="single"/>
+          <w:lang w:val="en-US"/>
+        </w:rPr>
+        <w:t>Bước 2</w:t>
+      </w:r>
+      <w:r>
+        <w:rPr>
+          <w:rFonts w:asciiTheme="majorHAnsi" w:hAnsiTheme="majorHAnsi" w:cstheme="majorHAnsi"/>
+          <w:sz w:val="26"/>
+          <w:szCs w:val="26"/>
+          <w:lang w:val="en-US"/>
+        </w:rPr>
+        <w:t xml:space="preserve"> : </w:t>
+      </w:r>
+    </w:p>
     <w:p>
       <w:pPr>
         <w:pStyle w:val="ListParagraph"/>
@@ -2557,230 +3058,21 @@
           <w:numId w:val="2"/>
         </w:numPr>
         <w:spacing w:line="360" w:lineRule="auto"/>
-        <w:jc w:val="both"/>
-        <w:rPr>
-          <w:rFonts w:ascii="Times New Roman" w:hAnsi="Times New Roman" w:cs="Times New Roman"/>
-          <w:b/>
-          <w:sz w:val="26"/>
-          <w:szCs w:val="26"/>
-          <w:u w:val="single"/>
-          <w:lang w:val="en-US"/>
-        </w:rPr>
-      </w:pPr>
-      <w:r>
-        <w:rPr>
-          <w:rFonts w:ascii="Times New Roman" w:hAnsi="Times New Roman" w:cs="Times New Roman"/>
-          <w:b/>
-          <w:sz w:val="26"/>
-          <w:szCs w:val="26"/>
-          <w:u w:val="single"/>
-          <w:lang w:val="en-US"/>
-        </w:rPr>
-        <w:t>Bước 2</w:t>
-      </w:r>
-      <w:r>
-        <w:rPr>
-          <w:rFonts w:ascii="Times New Roman" w:hAnsi="Times New Roman" w:cs="Times New Roman"/>
-          <w:b/>
-          <w:sz w:val="26"/>
-          <w:szCs w:val="26"/>
-          <w:u w:val="single"/>
-          <w:lang w:val="en-US"/>
-        </w:rPr>
-        <w:t xml:space="preserve"> : </w:t>
-      </w:r>
-    </w:p>
-    <w:p>
-      <w:pPr>
-        <w:pStyle w:val="ListParagraph"/>
-        <w:numPr>
-          <w:ilvl w:val="1"/>
-          <w:numId w:val="2"/>
-        </w:numPr>
-        <w:spacing w:line="360" w:lineRule="auto"/>
-        <w:jc w:val="both"/>
-        <w:rPr>
-          <w:rFonts w:ascii="Times New Roman" w:hAnsi="Times New Roman" w:cs="Times New Roman"/>
-          <w:sz w:val="26"/>
-          <w:szCs w:val="26"/>
-          <w:lang w:val="en-US"/>
-        </w:rPr>
-      </w:pPr>
-      <w:r>
-        <w:rPr>
-          <w:rFonts w:ascii="Times New Roman" w:hAnsi="Times New Roman" w:cs="Times New Roman"/>
+        <w:rPr>
+          <w:rFonts w:asciiTheme="majorHAnsi" w:hAnsiTheme="majorHAnsi" w:cstheme="majorHAnsi"/>
+          <w:sz w:val="26"/>
+          <w:szCs w:val="26"/>
+          <w:lang w:val="fr-FR"/>
+        </w:rPr>
+      </w:pPr>
+      <w:r>
+        <w:rPr>
+          <w:rFonts w:asciiTheme="majorHAnsi" w:hAnsiTheme="majorHAnsi" w:cstheme="majorHAnsi"/>
           <w:sz w:val="26"/>
           <w:szCs w:val="26"/>
           <w:lang w:val="en-US"/>
         </w:rPr>
         <w:t>Gửi URL vừa tạo được lên Internet brower.</w:t>
-      </w:r>
-    </w:p>
-    <w:p>
-      <w:pPr>
-        <w:pStyle w:val="ListParagraph"/>
-        <w:numPr>
-          <w:ilvl w:val="1"/>
-          <w:numId w:val="2"/>
-        </w:numPr>
-        <w:spacing w:line="360" w:lineRule="auto"/>
-        <w:jc w:val="both"/>
-        <w:rPr>
-          <w:rFonts w:ascii="Times New Roman" w:hAnsi="Times New Roman" w:cs="Times New Roman"/>
-          <w:sz w:val="26"/>
-          <w:szCs w:val="26"/>
-          <w:lang w:val="en-US"/>
-        </w:rPr>
-      </w:pPr>
-      <w:r>
-        <w:rPr>
-          <w:rFonts w:ascii="Times New Roman" w:hAnsi="Times New Roman" w:cs="Times New Roman"/>
-          <w:sz w:val="26"/>
-          <w:szCs w:val="26"/>
-          <w:lang w:val="en-US"/>
-        </w:rPr>
-        <w:t>Lấy nội dung trang web mà Internet brower trả về sau khi truy cập vào địa chỉ URL trên.</w:t>
-      </w:r>
-      <w:r>
-        <w:rPr>
-          <w:rFonts w:ascii="Times New Roman" w:hAnsi="Times New Roman" w:cs="Times New Roman"/>
-          <w:sz w:val="26"/>
-          <w:szCs w:val="26"/>
-          <w:lang w:val="en-US"/>
-        </w:rPr>
-        <w:t xml:space="preserve"> </w:t>
-      </w:r>
-    </w:p>
-    <w:p>
-      <w:pPr>
-        <w:pStyle w:val="ListParagraph"/>
-        <w:numPr>
-          <w:ilvl w:val="1"/>
-          <w:numId w:val="2"/>
-        </w:numPr>
-        <w:spacing w:line="360" w:lineRule="auto"/>
-        <w:jc w:val="both"/>
-        <w:rPr>
-          <w:rFonts w:ascii="Times New Roman" w:hAnsi="Times New Roman" w:cs="Times New Roman"/>
-          <w:sz w:val="26"/>
-          <w:szCs w:val="26"/>
-          <w:lang w:val="en-US"/>
-        </w:rPr>
-      </w:pPr>
-      <w:r>
-        <w:rPr>
-          <w:rFonts w:ascii="Times New Roman" w:hAnsi="Times New Roman" w:cs="Times New Roman"/>
-          <w:sz w:val="26"/>
-          <w:szCs w:val="26"/>
-          <w:lang w:val="en-US"/>
-        </w:rPr>
-        <w:t xml:space="preserve">Dựa vào các pattern phân tích và rút ra một số thông tin cần thiết từ trang web này. Một số thông tin như tổng số kết quả được tìm thấy, số kết quả trong 1 trang, </w:t>
-      </w:r>
-      <w:r>
-        <w:rPr>
-          <w:rFonts w:ascii="Times New Roman" w:hAnsi="Times New Roman" w:cs="Times New Roman"/>
-          <w:sz w:val="26"/>
-          <w:szCs w:val="26"/>
-          <w:lang w:val="en-US"/>
-        </w:rPr>
-        <w:t xml:space="preserve">danh sách </w:t>
-      </w:r>
-      <w:r>
-        <w:rPr>
-          <w:rFonts w:ascii="Times New Roman" w:hAnsi="Times New Roman" w:cs="Times New Roman"/>
-          <w:sz w:val="26"/>
-          <w:szCs w:val="26"/>
-          <w:lang w:val="en-US"/>
-        </w:rPr>
-        <w:t>dường dẫn đến chi tiết m</w:t>
-      </w:r>
-      <w:r>
-        <w:rPr>
-          <w:rFonts w:ascii="Times New Roman" w:hAnsi="Times New Roman" w:cs="Times New Roman"/>
-          <w:sz w:val="26"/>
-          <w:szCs w:val="26"/>
-          <w:lang w:val="en-US"/>
-        </w:rPr>
-        <w:t xml:space="preserve">ỗi </w:t>
-      </w:r>
-      <w:r>
-        <w:rPr>
-          <w:rFonts w:ascii="Times New Roman" w:hAnsi="Times New Roman" w:cs="Times New Roman"/>
-          <w:sz w:val="26"/>
-          <w:szCs w:val="26"/>
-          <w:lang w:val="en-US"/>
-        </w:rPr>
-        <w:t>bài báo cụ thể</w:t>
-      </w:r>
-      <w:r>
-        <w:rPr>
-          <w:rFonts w:ascii="Times New Roman" w:hAnsi="Times New Roman" w:cs="Times New Roman"/>
-          <w:sz w:val="26"/>
-          <w:szCs w:val="26"/>
-          <w:lang w:val="en-US"/>
-        </w:rPr>
-        <w:t xml:space="preserve"> trong trang này</w:t>
-      </w:r>
-      <w:r>
-        <w:rPr>
-          <w:rFonts w:ascii="Times New Roman" w:hAnsi="Times New Roman" w:cs="Times New Roman"/>
-          <w:sz w:val="26"/>
-          <w:szCs w:val="26"/>
-          <w:lang w:val="en-US"/>
-        </w:rPr>
-        <w:t>.</w:t>
-      </w:r>
-    </w:p>
-    <w:p>
-      <w:pPr>
-        <w:pStyle w:val="ListParagraph"/>
-        <w:spacing w:line="360" w:lineRule="auto"/>
-        <w:jc w:val="both"/>
-        <w:rPr>
-          <w:rFonts w:ascii="Times New Roman" w:hAnsi="Times New Roman" w:cs="Times New Roman"/>
-          <w:sz w:val="26"/>
-          <w:szCs w:val="26"/>
-          <w:lang w:val="en-US"/>
-        </w:rPr>
-      </w:pPr>
-      <w:r>
-        <w:rPr>
-          <w:rFonts w:ascii="Times New Roman" w:hAnsi="Times New Roman" w:cs="Times New Roman"/>
-          <w:sz w:val="26"/>
-          <w:szCs w:val="26"/>
-          <w:lang w:val="fr-FR"/>
-        </w:rPr>
-        <w:lastRenderedPageBreak/>
-        <w:sym w:font="Wingdings" w:char="F0E0"/>
-      </w:r>
-      <w:r>
-        <w:rPr>
-          <w:rFonts w:ascii="Times New Roman" w:hAnsi="Times New Roman" w:cs="Times New Roman"/>
-          <w:sz w:val="26"/>
-          <w:szCs w:val="26"/>
-          <w:lang w:val="en-US"/>
-        </w:rPr>
-        <w:t xml:space="preserve"> </w:t>
-      </w:r>
-      <w:r>
-        <w:rPr>
-          <w:rFonts w:ascii="Times New Roman" w:hAnsi="Times New Roman" w:cs="Times New Roman"/>
-          <w:i/>
-          <w:sz w:val="26"/>
-          <w:szCs w:val="26"/>
-          <w:lang w:val="en-US"/>
-        </w:rPr>
-        <w:t>Mục tiêu</w:t>
-      </w:r>
-      <w:r>
-        <w:rPr>
-          <w:rFonts w:ascii="Times New Roman" w:hAnsi="Times New Roman" w:cs="Times New Roman"/>
-          <w:i/>
-          <w:sz w:val="26"/>
-          <w:szCs w:val="26"/>
-          <w:lang w:val="en-US"/>
-        </w:rPr>
-        <w:t> : Danh sách các địa chỉ URL của các bài báo khoa học thu thập được từ địa chỉ URL ở bước 1.</w:t>
       </w:r>
     </w:p>
     <w:p>
@@ -2791,271 +3083,30 @@
           <w:numId w:val="2"/>
         </w:numPr>
         <w:spacing w:line="360" w:lineRule="auto"/>
-        <w:jc w:val="both"/>
-        <w:rPr>
-          <w:rFonts w:ascii="Times New Roman" w:hAnsi="Times New Roman" w:cs="Times New Roman"/>
-          <w:sz w:val="26"/>
-          <w:szCs w:val="26"/>
-          <w:lang w:val="en-US"/>
-        </w:rPr>
-      </w:pPr>
-      <w:r>
-        <w:rPr>
-          <w:rFonts w:ascii="Times New Roman" w:hAnsi="Times New Roman" w:cs="Times New Roman"/>
-          <w:b/>
-          <w:sz w:val="26"/>
-          <w:szCs w:val="26"/>
-          <w:u w:val="single"/>
-          <w:lang w:val="en-US"/>
-        </w:rPr>
-        <w:t>Bước 3 :</w:t>
-      </w:r>
-      <w:r>
-        <w:rPr>
-          <w:rFonts w:ascii="Times New Roman" w:hAnsi="Times New Roman" w:cs="Times New Roman"/>
-          <w:sz w:val="26"/>
-          <w:szCs w:val="26"/>
-          <w:lang w:val="en-US"/>
-        </w:rPr>
-        <w:t xml:space="preserve"> Truy cập vào</w:t>
-      </w:r>
-      <w:r>
-        <w:rPr>
-          <w:rFonts w:ascii="Times New Roman" w:hAnsi="Times New Roman" w:cs="Times New Roman"/>
-          <w:sz w:val="26"/>
-          <w:szCs w:val="26"/>
-          <w:lang w:val="en-US"/>
-        </w:rPr>
-        <w:t xml:space="preserve"> các bài báo</w:t>
-      </w:r>
-    </w:p>
-    <w:p>
-      <w:pPr>
-        <w:pStyle w:val="ListParagraph"/>
-        <w:numPr>
-          <w:ilvl w:val="1"/>
-          <w:numId w:val="2"/>
-        </w:numPr>
-        <w:spacing w:line="360" w:lineRule="auto"/>
-        <w:jc w:val="both"/>
-        <w:rPr>
-          <w:rFonts w:ascii="Times New Roman" w:hAnsi="Times New Roman" w:cs="Times New Roman"/>
-          <w:sz w:val="26"/>
-          <w:szCs w:val="26"/>
-          <w:lang w:val="en-US"/>
-        </w:rPr>
-      </w:pPr>
-      <w:r>
-        <w:rPr>
-          <w:rFonts w:ascii="Times New Roman" w:hAnsi="Times New Roman" w:cs="Times New Roman"/>
-          <w:sz w:val="26"/>
-          <w:szCs w:val="26"/>
-          <w:lang w:val="en-US"/>
-        </w:rPr>
-        <w:t>Truy cậ</w:t>
-      </w:r>
-      <w:r>
-        <w:rPr>
-          <w:rFonts w:ascii="Times New Roman" w:hAnsi="Times New Roman" w:cs="Times New Roman"/>
-          <w:sz w:val="26"/>
-          <w:szCs w:val="26"/>
-          <w:lang w:val="en-US"/>
-        </w:rPr>
-        <w:t>p vào địa chỉ URL của m</w:t>
-      </w:r>
-      <w:r>
-        <w:rPr>
-          <w:rFonts w:ascii="Times New Roman" w:hAnsi="Times New Roman" w:cs="Times New Roman"/>
-          <w:sz w:val="26"/>
-          <w:szCs w:val="26"/>
-          <w:lang w:val="en-US"/>
-        </w:rPr>
-        <w:t>ột</w:t>
-      </w:r>
-      <w:r>
-        <w:rPr>
-          <w:rFonts w:ascii="Times New Roman" w:hAnsi="Times New Roman" w:cs="Times New Roman"/>
-          <w:sz w:val="26"/>
-          <w:szCs w:val="26"/>
-          <w:lang w:val="en-US"/>
-        </w:rPr>
-        <w:t xml:space="preserve"> bài báo trong danh sách các URL bài báo đã thu được từ quá trình </w:t>
-      </w:r>
-      <w:r>
-        <w:rPr>
-          <w:rFonts w:ascii="Times New Roman" w:hAnsi="Times New Roman" w:cs="Times New Roman"/>
-          <w:sz w:val="26"/>
-          <w:szCs w:val="26"/>
-          <w:lang w:val="en-US"/>
-        </w:rPr>
-        <w:t xml:space="preserve">thu thập và </w:t>
-      </w:r>
-      <w:r>
-        <w:rPr>
-          <w:rFonts w:ascii="Times New Roman" w:hAnsi="Times New Roman" w:cs="Times New Roman"/>
-          <w:sz w:val="26"/>
-          <w:szCs w:val="26"/>
-          <w:lang w:val="en-US"/>
-        </w:rPr>
-        <w:t xml:space="preserve">phân tích ở bước 2. </w:t>
-      </w:r>
-      <w:r>
-        <w:rPr>
-          <w:rFonts w:ascii="Times New Roman" w:hAnsi="Times New Roman" w:cs="Times New Roman"/>
-          <w:sz w:val="26"/>
-          <w:szCs w:val="26"/>
-          <w:lang w:val="en-US"/>
-        </w:rPr>
-        <w:t xml:space="preserve">Sau đó chuyển sang bước 4 để lấy </w:t>
-      </w:r>
-      <w:r>
-        <w:rPr>
-          <w:rFonts w:ascii="Times New Roman" w:hAnsi="Times New Roman" w:cs="Times New Roman"/>
-          <w:sz w:val="26"/>
-          <w:szCs w:val="26"/>
-          <w:lang w:val="en-US"/>
-        </w:rPr>
-        <w:t xml:space="preserve">chi tiết </w:t>
-      </w:r>
-      <w:r>
-        <w:rPr>
-          <w:rFonts w:ascii="Times New Roman" w:hAnsi="Times New Roman" w:cs="Times New Roman"/>
-          <w:sz w:val="26"/>
-          <w:szCs w:val="26"/>
-          <w:lang w:val="en-US"/>
-        </w:rPr>
-        <w:t>các thông tin cần thiết.</w:t>
-      </w:r>
-    </w:p>
-    <w:p>
-      <w:pPr>
-        <w:pStyle w:val="ListParagraph"/>
-        <w:spacing w:line="360" w:lineRule="auto"/>
-        <w:jc w:val="both"/>
-        <w:rPr>
-          <w:rFonts w:ascii="Times New Roman" w:hAnsi="Times New Roman" w:cs="Times New Roman"/>
-          <w:sz w:val="26"/>
-          <w:szCs w:val="26"/>
-          <w:lang w:val="en-US"/>
-        </w:rPr>
-      </w:pPr>
-      <w:r>
-        <w:rPr>
-          <w:rFonts w:ascii="Times New Roman" w:hAnsi="Times New Roman" w:cs="Times New Roman"/>
-          <w:sz w:val="26"/>
-          <w:szCs w:val="26"/>
-          <w:lang w:val="fr-FR"/>
-        </w:rPr>
-        <w:sym w:font="Wingdings" w:char="F0E0"/>
-      </w:r>
-      <w:r>
-        <w:rPr>
-          <w:rFonts w:ascii="Times New Roman" w:hAnsi="Times New Roman" w:cs="Times New Roman"/>
+        <w:rPr>
+          <w:rFonts w:asciiTheme="majorHAnsi" w:hAnsiTheme="majorHAnsi" w:cstheme="majorHAnsi"/>
+          <w:sz w:val="26"/>
+          <w:szCs w:val="26"/>
+          <w:lang w:val="fr-FR"/>
+        </w:rPr>
+      </w:pPr>
+      <w:r>
+        <w:rPr>
+          <w:rFonts w:asciiTheme="majorHAnsi" w:hAnsiTheme="majorHAnsi" w:cstheme="majorHAnsi"/>
+          <w:sz w:val="26"/>
+          <w:szCs w:val="26"/>
+          <w:lang w:val="en-US"/>
+        </w:rPr>
+        <w:t>Lấy nội dung trang web mà Internet brower trả về sau khi truy cập vào địa chỉ URL trên.</w:t>
+      </w:r>
+      <w:r>
+        <w:rPr>
+          <w:rFonts w:asciiTheme="majorHAnsi" w:hAnsiTheme="majorHAnsi" w:cstheme="majorHAnsi"/>
           <w:sz w:val="26"/>
           <w:szCs w:val="26"/>
           <w:lang w:val="en-US"/>
         </w:rPr>
         <w:t xml:space="preserve"> </w:t>
-      </w:r>
-      <w:r>
-        <w:rPr>
-          <w:rFonts w:ascii="Times New Roman" w:hAnsi="Times New Roman" w:cs="Times New Roman"/>
-          <w:i/>
-          <w:sz w:val="26"/>
-          <w:szCs w:val="26"/>
-          <w:lang w:val="en-US"/>
-        </w:rPr>
-        <w:t xml:space="preserve">Mục tiêu : </w:t>
-      </w:r>
-      <w:r>
-        <w:rPr>
-          <w:rFonts w:ascii="Times New Roman" w:hAnsi="Times New Roman" w:cs="Times New Roman"/>
-          <w:i/>
-          <w:sz w:val="26"/>
-          <w:szCs w:val="26"/>
-          <w:lang w:val="en-US"/>
-        </w:rPr>
-        <w:t xml:space="preserve">Lấy về nội dung </w:t>
-      </w:r>
-      <w:r>
-        <w:rPr>
-          <w:rFonts w:ascii="Times New Roman" w:hAnsi="Times New Roman" w:cs="Times New Roman"/>
-          <w:i/>
-          <w:sz w:val="26"/>
-          <w:szCs w:val="26"/>
-          <w:lang w:val="en-US"/>
-        </w:rPr>
-        <w:t xml:space="preserve">chi tiết </w:t>
-      </w:r>
-      <w:r>
-        <w:rPr>
-          <w:rFonts w:ascii="Times New Roman" w:hAnsi="Times New Roman" w:cs="Times New Roman"/>
-          <w:i/>
-          <w:sz w:val="26"/>
-          <w:szCs w:val="26"/>
-          <w:lang w:val="en-US"/>
-        </w:rPr>
-        <w:t>của</w:t>
-      </w:r>
-      <w:r>
-        <w:rPr>
-          <w:rFonts w:ascii="Times New Roman" w:hAnsi="Times New Roman" w:cs="Times New Roman"/>
-          <w:i/>
-          <w:sz w:val="26"/>
-          <w:szCs w:val="26"/>
-          <w:lang w:val="en-US"/>
-        </w:rPr>
-        <w:t xml:space="preserve"> một</w:t>
-      </w:r>
-      <w:r>
-        <w:rPr>
-          <w:rFonts w:ascii="Times New Roman" w:hAnsi="Times New Roman" w:cs="Times New Roman"/>
-          <w:i/>
-          <w:sz w:val="26"/>
-          <w:szCs w:val="26"/>
-          <w:lang w:val="en-US"/>
-        </w:rPr>
-        <w:t xml:space="preserve"> trang web</w:t>
-      </w:r>
-      <w:r>
-        <w:rPr>
-          <w:rFonts w:ascii="Times New Roman" w:hAnsi="Times New Roman" w:cs="Times New Roman"/>
-          <w:i/>
-          <w:sz w:val="26"/>
-          <w:szCs w:val="26"/>
-          <w:lang w:val="en-US"/>
-        </w:rPr>
-        <w:t xml:space="preserve"> từ </w:t>
-      </w:r>
-      <w:r>
-        <w:rPr>
-          <w:rFonts w:ascii="Times New Roman" w:hAnsi="Times New Roman" w:cs="Times New Roman"/>
-          <w:i/>
-          <w:sz w:val="26"/>
-          <w:szCs w:val="26"/>
-          <w:lang w:val="en-US"/>
-        </w:rPr>
-        <w:t xml:space="preserve">một </w:t>
-      </w:r>
-      <w:r>
-        <w:rPr>
-          <w:rFonts w:ascii="Times New Roman" w:hAnsi="Times New Roman" w:cs="Times New Roman"/>
-          <w:i/>
-          <w:sz w:val="26"/>
-          <w:szCs w:val="26"/>
-          <w:lang w:val="en-US"/>
-        </w:rPr>
-        <w:t>địa chỉ URL</w:t>
-      </w:r>
-      <w:r>
-        <w:rPr>
-          <w:rFonts w:ascii="Times New Roman" w:hAnsi="Times New Roman" w:cs="Times New Roman"/>
-          <w:i/>
-          <w:sz w:val="26"/>
-          <w:szCs w:val="26"/>
-          <w:lang w:val="en-US"/>
-        </w:rPr>
-        <w:t>.</w:t>
       </w:r>
     </w:p>
     <w:p>
@@ -3066,160 +3117,550 @@
           <w:numId w:val="2"/>
         </w:numPr>
         <w:spacing w:line="360" w:lineRule="auto"/>
-        <w:jc w:val="both"/>
-        <w:rPr>
-          <w:rFonts w:ascii="Times New Roman" w:hAnsi="Times New Roman" w:cs="Times New Roman"/>
-          <w:sz w:val="26"/>
-          <w:szCs w:val="26"/>
-          <w:lang w:val="en-US"/>
-        </w:rPr>
-      </w:pPr>
-      <w:r>
-        <w:rPr>
-          <w:rFonts w:ascii="Times New Roman" w:hAnsi="Times New Roman" w:cs="Times New Roman"/>
-          <w:b/>
-          <w:sz w:val="26"/>
-          <w:szCs w:val="26"/>
-          <w:u w:val="single"/>
-          <w:lang w:val="en-US"/>
-        </w:rPr>
-        <w:t>Bước 4 :</w:t>
-      </w:r>
-      <w:r>
-        <w:rPr>
-          <w:rFonts w:ascii="Times New Roman" w:hAnsi="Times New Roman" w:cs="Times New Roman"/>
-          <w:sz w:val="26"/>
-          <w:szCs w:val="26"/>
-          <w:lang w:val="en-US"/>
-        </w:rPr>
-        <w:t xml:space="preserve"> Lấy các thông tin của một bài báo từ</w:t>
-      </w:r>
-      <w:r>
-        <w:rPr>
-          <w:rFonts w:ascii="Times New Roman" w:hAnsi="Times New Roman" w:cs="Times New Roman"/>
-          <w:sz w:val="26"/>
-          <w:szCs w:val="26"/>
-          <w:lang w:val="en-US"/>
-        </w:rPr>
-        <w:t xml:space="preserve"> nội dung đã thu được từ bước 2.</w:t>
+        <w:rPr>
+          <w:rFonts w:asciiTheme="majorHAnsi" w:hAnsiTheme="majorHAnsi" w:cstheme="majorHAnsi"/>
+          <w:sz w:val="26"/>
+          <w:szCs w:val="26"/>
+          <w:lang w:val="fr-FR"/>
+        </w:rPr>
+      </w:pPr>
+      <w:r>
+        <w:rPr>
+          <w:rFonts w:asciiTheme="majorHAnsi" w:hAnsiTheme="majorHAnsi" w:cstheme="majorHAnsi"/>
+          <w:sz w:val="26"/>
+          <w:szCs w:val="26"/>
+          <w:lang w:val="en-US"/>
+        </w:rPr>
+        <w:t xml:space="preserve">Dựa vào các pattern phân tích và rút ra một số thông tin cần thiết từ trang web này. Một số thông tin như tổng số kết quả được tìm thấy, số kết quả trong 1 trang, </w:t>
+      </w:r>
+      <w:r>
+        <w:rPr>
+          <w:rFonts w:asciiTheme="majorHAnsi" w:hAnsiTheme="majorHAnsi" w:cstheme="majorHAnsi"/>
+          <w:sz w:val="26"/>
+          <w:szCs w:val="26"/>
+          <w:lang w:val="en-US"/>
+        </w:rPr>
+        <w:t xml:space="preserve">danh sách </w:t>
+      </w:r>
+      <w:r>
+        <w:rPr>
+          <w:rFonts w:asciiTheme="majorHAnsi" w:hAnsiTheme="majorHAnsi" w:cstheme="majorHAnsi"/>
+          <w:sz w:val="26"/>
+          <w:szCs w:val="26"/>
+          <w:lang w:val="en-US"/>
+        </w:rPr>
+        <w:t>dường dẫn đến chi tiết m</w:t>
+      </w:r>
+      <w:r>
+        <w:rPr>
+          <w:rFonts w:asciiTheme="majorHAnsi" w:hAnsiTheme="majorHAnsi" w:cstheme="majorHAnsi"/>
+          <w:sz w:val="26"/>
+          <w:szCs w:val="26"/>
+          <w:lang w:val="en-US"/>
+        </w:rPr>
+        <w:t xml:space="preserve">ỗi </w:t>
+      </w:r>
+      <w:r>
+        <w:rPr>
+          <w:rFonts w:asciiTheme="majorHAnsi" w:hAnsiTheme="majorHAnsi" w:cstheme="majorHAnsi"/>
+          <w:sz w:val="26"/>
+          <w:szCs w:val="26"/>
+          <w:lang w:val="en-US"/>
+        </w:rPr>
+        <w:t>bài báo cụ thể</w:t>
+      </w:r>
+      <w:r>
+        <w:rPr>
+          <w:rFonts w:asciiTheme="majorHAnsi" w:hAnsiTheme="majorHAnsi" w:cstheme="majorHAnsi"/>
+          <w:sz w:val="26"/>
+          <w:szCs w:val="26"/>
+          <w:lang w:val="en-US"/>
+        </w:rPr>
+        <w:t xml:space="preserve"> trong trang này</w:t>
+      </w:r>
+      <w:r>
+        <w:rPr>
+          <w:rFonts w:asciiTheme="majorHAnsi" w:hAnsiTheme="majorHAnsi" w:cstheme="majorHAnsi"/>
+          <w:sz w:val="26"/>
+          <w:szCs w:val="26"/>
+          <w:lang w:val="en-US"/>
+        </w:rPr>
+        <w:t>.</w:t>
       </w:r>
     </w:p>
     <w:p>
       <w:pPr>
         <w:pStyle w:val="ListParagraph"/>
+        <w:spacing w:line="360" w:lineRule="auto"/>
+        <w:jc w:val="both"/>
+        <w:rPr>
+          <w:rFonts w:asciiTheme="majorHAnsi" w:hAnsiTheme="majorHAnsi" w:cstheme="majorHAnsi"/>
+          <w:sz w:val="26"/>
+          <w:szCs w:val="26"/>
+          <w:lang w:val="en-US"/>
+        </w:rPr>
+      </w:pPr>
+      <w:r>
+        <w:rPr>
+          <w:rFonts w:asciiTheme="majorHAnsi" w:hAnsiTheme="majorHAnsi" w:cstheme="majorHAnsi"/>
+          <w:sz w:val="26"/>
+          <w:szCs w:val="26"/>
+          <w:lang w:val="fr-FR"/>
+        </w:rPr>
+        <w:lastRenderedPageBreak/>
+        <w:sym w:font="Wingdings" w:char="F0E0"/>
+      </w:r>
+      <w:r>
+        <w:rPr>
+          <w:rFonts w:asciiTheme="majorHAnsi" w:hAnsiTheme="majorHAnsi" w:cstheme="majorHAnsi"/>
+          <w:sz w:val="26"/>
+          <w:szCs w:val="26"/>
+          <w:lang w:val="en-US"/>
+        </w:rPr>
+        <w:t xml:space="preserve"> </w:t>
+      </w:r>
+      <w:r>
+        <w:rPr>
+          <w:rFonts w:asciiTheme="majorHAnsi" w:hAnsiTheme="majorHAnsi" w:cstheme="majorHAnsi"/>
+          <w:i/>
+          <w:sz w:val="26"/>
+          <w:szCs w:val="26"/>
+          <w:lang w:val="en-US"/>
+        </w:rPr>
+        <w:t>Mục tiêu</w:t>
+      </w:r>
+      <w:r>
+        <w:rPr>
+          <w:rFonts w:asciiTheme="majorHAnsi" w:hAnsiTheme="majorHAnsi" w:cstheme="majorHAnsi"/>
+          <w:i/>
+          <w:sz w:val="26"/>
+          <w:szCs w:val="26"/>
+          <w:lang w:val="en-US"/>
+        </w:rPr>
+        <w:t> : Danh sách các địa chỉ URL của các bài báo khoa học thu thập được từ địa chỉ URL ở bước 1.</w:t>
+      </w:r>
+    </w:p>
+    <w:p>
+      <w:pPr>
+        <w:spacing w:line="360" w:lineRule="auto"/>
+        <w:rPr>
+          <w:rFonts w:asciiTheme="majorHAnsi" w:hAnsiTheme="majorHAnsi" w:cstheme="majorHAnsi"/>
+          <w:sz w:val="26"/>
+          <w:szCs w:val="26"/>
+          <w:lang w:val="en-US"/>
+        </w:rPr>
+      </w:pPr>
+      <w:r>
+        <w:rPr>
+          <w:rFonts w:asciiTheme="majorHAnsi" w:hAnsiTheme="majorHAnsi" w:cstheme="majorHAnsi"/>
+          <w:b/>
+          <w:sz w:val="26"/>
+          <w:szCs w:val="26"/>
+          <w:u w:val="single"/>
+          <w:lang w:val="en-US"/>
+        </w:rPr>
+        <w:t>Bước 3 :</w:t>
+      </w:r>
+      <w:r>
+        <w:rPr>
+          <w:rFonts w:asciiTheme="majorHAnsi" w:hAnsiTheme="majorHAnsi" w:cstheme="majorHAnsi"/>
+          <w:sz w:val="26"/>
+          <w:szCs w:val="26"/>
+          <w:lang w:val="en-US"/>
+        </w:rPr>
+        <w:t xml:space="preserve"> Truy cập vào</w:t>
+      </w:r>
+      <w:r>
+        <w:rPr>
+          <w:rFonts w:asciiTheme="majorHAnsi" w:hAnsiTheme="majorHAnsi" w:cstheme="majorHAnsi"/>
+          <w:sz w:val="26"/>
+          <w:szCs w:val="26"/>
+          <w:lang w:val="en-US"/>
+        </w:rPr>
+        <w:t xml:space="preserve"> các bài báo</w:t>
+      </w:r>
+    </w:p>
+    <w:p>
+      <w:pPr>
+        <w:pStyle w:val="ListParagraph"/>
         <w:numPr>
-          <w:ilvl w:val="1"/>
+          <w:ilvl w:val="0"/>
           <w:numId w:val="2"/>
         </w:numPr>
         <w:spacing w:line="360" w:lineRule="auto"/>
-        <w:jc w:val="both"/>
-        <w:rPr>
-          <w:rFonts w:ascii="Times New Roman" w:hAnsi="Times New Roman" w:cs="Times New Roman"/>
-          <w:sz w:val="26"/>
-          <w:szCs w:val="26"/>
-          <w:lang w:val="en-US"/>
-        </w:rPr>
-      </w:pPr>
-      <w:r>
-        <w:rPr>
-          <w:rFonts w:ascii="Times New Roman" w:hAnsi="Times New Roman" w:cs="Times New Roman"/>
-          <w:sz w:val="26"/>
-          <w:szCs w:val="26"/>
-          <w:lang w:val="en-US"/>
-        </w:rPr>
-        <w:t xml:space="preserve">Sử dụng pattern có số thứ tự [5][6] trong bảng 1 để tìm ID của mỗi bài báo sau đó lấy về file bibtex của bài </w:t>
-      </w:r>
-      <w:r>
-        <w:rPr>
-          <w:rFonts w:ascii="Times New Roman" w:hAnsi="Times New Roman" w:cs="Times New Roman"/>
-          <w:sz w:val="26"/>
-          <w:szCs w:val="26"/>
-          <w:lang w:val="en-US"/>
-        </w:rPr>
-        <w:t>báo đó theo ID của bài báo.</w:t>
+        <w:rPr>
+          <w:rFonts w:asciiTheme="majorHAnsi" w:hAnsiTheme="majorHAnsi" w:cstheme="majorHAnsi"/>
+          <w:sz w:val="26"/>
+          <w:szCs w:val="26"/>
+          <w:lang w:val="en-US"/>
+        </w:rPr>
+      </w:pPr>
+      <w:r>
+        <w:rPr>
+          <w:rFonts w:asciiTheme="majorHAnsi" w:hAnsiTheme="majorHAnsi" w:cstheme="majorHAnsi"/>
+          <w:sz w:val="26"/>
+          <w:szCs w:val="26"/>
+          <w:lang w:val="en-US"/>
+        </w:rPr>
+        <w:t>Truy cậ</w:t>
+      </w:r>
+      <w:r>
+        <w:rPr>
+          <w:rFonts w:asciiTheme="majorHAnsi" w:hAnsiTheme="majorHAnsi" w:cstheme="majorHAnsi"/>
+          <w:sz w:val="26"/>
+          <w:szCs w:val="26"/>
+          <w:lang w:val="en-US"/>
+        </w:rPr>
+        <w:t>p vào địa chỉ URL của m</w:t>
+      </w:r>
+      <w:r>
+        <w:rPr>
+          <w:rFonts w:asciiTheme="majorHAnsi" w:hAnsiTheme="majorHAnsi" w:cstheme="majorHAnsi"/>
+          <w:sz w:val="26"/>
+          <w:szCs w:val="26"/>
+          <w:lang w:val="en-US"/>
+        </w:rPr>
+        <w:t>ột</w:t>
+      </w:r>
+      <w:r>
+        <w:rPr>
+          <w:rFonts w:asciiTheme="majorHAnsi" w:hAnsiTheme="majorHAnsi" w:cstheme="majorHAnsi"/>
+          <w:sz w:val="26"/>
+          <w:szCs w:val="26"/>
+          <w:lang w:val="en-US"/>
+        </w:rPr>
+        <w:t xml:space="preserve"> bài báo trong danh sách các URL bài báo đã thu được từ quá trình </w:t>
+      </w:r>
+      <w:r>
+        <w:rPr>
+          <w:rFonts w:asciiTheme="majorHAnsi" w:hAnsiTheme="majorHAnsi" w:cstheme="majorHAnsi"/>
+          <w:sz w:val="26"/>
+          <w:szCs w:val="26"/>
+          <w:lang w:val="en-US"/>
+        </w:rPr>
+        <w:t xml:space="preserve">thu thập và </w:t>
+      </w:r>
+      <w:r>
+        <w:rPr>
+          <w:rFonts w:asciiTheme="majorHAnsi" w:hAnsiTheme="majorHAnsi" w:cstheme="majorHAnsi"/>
+          <w:sz w:val="26"/>
+          <w:szCs w:val="26"/>
+          <w:lang w:val="en-US"/>
+        </w:rPr>
+        <w:t xml:space="preserve">phân tích ở bước 2. </w:t>
+      </w:r>
+      <w:r>
+        <w:rPr>
+          <w:rFonts w:asciiTheme="majorHAnsi" w:hAnsiTheme="majorHAnsi" w:cstheme="majorHAnsi"/>
+          <w:sz w:val="26"/>
+          <w:szCs w:val="26"/>
+          <w:lang w:val="en-US"/>
+        </w:rPr>
+        <w:t xml:space="preserve">Sau đó chuyển sang bước 4 để lấy </w:t>
+      </w:r>
+      <w:r>
+        <w:rPr>
+          <w:rFonts w:asciiTheme="majorHAnsi" w:hAnsiTheme="majorHAnsi" w:cstheme="majorHAnsi"/>
+          <w:sz w:val="26"/>
+          <w:szCs w:val="26"/>
+          <w:lang w:val="en-US"/>
+        </w:rPr>
+        <w:t xml:space="preserve">chi tiết </w:t>
+      </w:r>
+      <w:r>
+        <w:rPr>
+          <w:rFonts w:asciiTheme="majorHAnsi" w:hAnsiTheme="majorHAnsi" w:cstheme="majorHAnsi"/>
+          <w:sz w:val="26"/>
+          <w:szCs w:val="26"/>
+          <w:lang w:val="en-US"/>
+        </w:rPr>
+        <w:t>các thông tin cần thiết.</w:t>
       </w:r>
     </w:p>
     <w:p>
       <w:pPr>
         <w:pStyle w:val="ListParagraph"/>
+        <w:spacing w:line="360" w:lineRule="auto"/>
+        <w:jc w:val="both"/>
+        <w:rPr>
+          <w:rFonts w:asciiTheme="majorHAnsi" w:hAnsiTheme="majorHAnsi" w:cstheme="majorHAnsi"/>
+          <w:sz w:val="26"/>
+          <w:szCs w:val="26"/>
+          <w:lang w:val="en-US"/>
+        </w:rPr>
+      </w:pPr>
+      <w:r>
+        <w:rPr>
+          <w:rFonts w:asciiTheme="majorHAnsi" w:hAnsiTheme="majorHAnsi" w:cstheme="majorHAnsi"/>
+          <w:sz w:val="26"/>
+          <w:szCs w:val="26"/>
+          <w:lang w:val="fr-FR"/>
+        </w:rPr>
+        <w:sym w:font="Wingdings" w:char="F0E0"/>
+      </w:r>
+      <w:r>
+        <w:rPr>
+          <w:rFonts w:asciiTheme="majorHAnsi" w:hAnsiTheme="majorHAnsi" w:cstheme="majorHAnsi"/>
+          <w:sz w:val="26"/>
+          <w:szCs w:val="26"/>
+          <w:lang w:val="en-US"/>
+        </w:rPr>
+        <w:t xml:space="preserve"> </w:t>
+      </w:r>
+      <w:r>
+        <w:rPr>
+          <w:rFonts w:asciiTheme="majorHAnsi" w:hAnsiTheme="majorHAnsi" w:cstheme="majorHAnsi"/>
+          <w:i/>
+          <w:sz w:val="26"/>
+          <w:szCs w:val="26"/>
+          <w:lang w:val="en-US"/>
+        </w:rPr>
+        <w:t xml:space="preserve">Mục tiêu : </w:t>
+      </w:r>
+      <w:r>
+        <w:rPr>
+          <w:rFonts w:asciiTheme="majorHAnsi" w:hAnsiTheme="majorHAnsi" w:cstheme="majorHAnsi"/>
+          <w:i/>
+          <w:sz w:val="26"/>
+          <w:szCs w:val="26"/>
+          <w:lang w:val="en-US"/>
+        </w:rPr>
+        <w:t xml:space="preserve">Lấy về nội dung </w:t>
+      </w:r>
+      <w:r>
+        <w:rPr>
+          <w:rFonts w:asciiTheme="majorHAnsi" w:hAnsiTheme="majorHAnsi" w:cstheme="majorHAnsi"/>
+          <w:i/>
+          <w:sz w:val="26"/>
+          <w:szCs w:val="26"/>
+          <w:lang w:val="en-US"/>
+        </w:rPr>
+        <w:t xml:space="preserve">chi tiết </w:t>
+      </w:r>
+      <w:r>
+        <w:rPr>
+          <w:rFonts w:asciiTheme="majorHAnsi" w:hAnsiTheme="majorHAnsi" w:cstheme="majorHAnsi"/>
+          <w:i/>
+          <w:sz w:val="26"/>
+          <w:szCs w:val="26"/>
+          <w:lang w:val="en-US"/>
+        </w:rPr>
+        <w:t>của</w:t>
+      </w:r>
+      <w:r>
+        <w:rPr>
+          <w:rFonts w:asciiTheme="majorHAnsi" w:hAnsiTheme="majorHAnsi" w:cstheme="majorHAnsi"/>
+          <w:i/>
+          <w:sz w:val="26"/>
+          <w:szCs w:val="26"/>
+          <w:lang w:val="en-US"/>
+        </w:rPr>
+        <w:t xml:space="preserve"> một</w:t>
+      </w:r>
+      <w:r>
+        <w:rPr>
+          <w:rFonts w:asciiTheme="majorHAnsi" w:hAnsiTheme="majorHAnsi" w:cstheme="majorHAnsi"/>
+          <w:i/>
+          <w:sz w:val="26"/>
+          <w:szCs w:val="26"/>
+          <w:lang w:val="en-US"/>
+        </w:rPr>
+        <w:t xml:space="preserve"> trang web</w:t>
+      </w:r>
+      <w:r>
+        <w:rPr>
+          <w:rFonts w:asciiTheme="majorHAnsi" w:hAnsiTheme="majorHAnsi" w:cstheme="majorHAnsi"/>
+          <w:i/>
+          <w:sz w:val="26"/>
+          <w:szCs w:val="26"/>
+          <w:lang w:val="en-US"/>
+        </w:rPr>
+        <w:t xml:space="preserve"> từ </w:t>
+      </w:r>
+      <w:r>
+        <w:rPr>
+          <w:rFonts w:asciiTheme="majorHAnsi" w:hAnsiTheme="majorHAnsi" w:cstheme="majorHAnsi"/>
+          <w:i/>
+          <w:sz w:val="26"/>
+          <w:szCs w:val="26"/>
+          <w:lang w:val="en-US"/>
+        </w:rPr>
+        <w:t xml:space="preserve">một </w:t>
+      </w:r>
+      <w:r>
+        <w:rPr>
+          <w:rFonts w:asciiTheme="majorHAnsi" w:hAnsiTheme="majorHAnsi" w:cstheme="majorHAnsi"/>
+          <w:i/>
+          <w:sz w:val="26"/>
+          <w:szCs w:val="26"/>
+          <w:lang w:val="en-US"/>
+        </w:rPr>
+        <w:t>địa chỉ URL</w:t>
+      </w:r>
+      <w:r>
+        <w:rPr>
+          <w:rFonts w:asciiTheme="majorHAnsi" w:hAnsiTheme="majorHAnsi" w:cstheme="majorHAnsi"/>
+          <w:i/>
+          <w:sz w:val="26"/>
+          <w:szCs w:val="26"/>
+          <w:lang w:val="en-US"/>
+        </w:rPr>
+        <w:t>.</w:t>
+      </w:r>
+    </w:p>
+    <w:p>
+      <w:pPr>
+        <w:spacing w:line="360" w:lineRule="auto"/>
+        <w:rPr>
+          <w:rFonts w:asciiTheme="majorHAnsi" w:hAnsiTheme="majorHAnsi" w:cstheme="majorHAnsi"/>
+          <w:sz w:val="26"/>
+          <w:szCs w:val="26"/>
+          <w:lang w:val="en-US"/>
+        </w:rPr>
+      </w:pPr>
+      <w:r>
+        <w:rPr>
+          <w:rFonts w:asciiTheme="majorHAnsi" w:hAnsiTheme="majorHAnsi" w:cstheme="majorHAnsi"/>
+          <w:b/>
+          <w:sz w:val="26"/>
+          <w:szCs w:val="26"/>
+          <w:u w:val="single"/>
+          <w:lang w:val="en-US"/>
+        </w:rPr>
+        <w:t>Bước 4 :</w:t>
+      </w:r>
+      <w:r>
+        <w:rPr>
+          <w:rFonts w:asciiTheme="majorHAnsi" w:hAnsiTheme="majorHAnsi" w:cstheme="majorHAnsi"/>
+          <w:sz w:val="26"/>
+          <w:szCs w:val="26"/>
+          <w:lang w:val="en-US"/>
+        </w:rPr>
+        <w:t xml:space="preserve"> Lấy các thông tin của một bài báo từ</w:t>
+      </w:r>
+      <w:r>
+        <w:rPr>
+          <w:rFonts w:asciiTheme="majorHAnsi" w:hAnsiTheme="majorHAnsi" w:cstheme="majorHAnsi"/>
+          <w:sz w:val="26"/>
+          <w:szCs w:val="26"/>
+          <w:lang w:val="en-US"/>
+        </w:rPr>
+        <w:t xml:space="preserve"> nội dung đã thu được từ bước 2.</w:t>
+      </w:r>
+    </w:p>
+    <w:p>
+      <w:pPr>
+        <w:pStyle w:val="ListParagraph"/>
         <w:numPr>
-          <w:ilvl w:val="1"/>
+          <w:ilvl w:val="0"/>
           <w:numId w:val="2"/>
         </w:numPr>
         <w:spacing w:line="360" w:lineRule="auto"/>
-        <w:jc w:val="both"/>
-        <w:rPr>
-          <w:rFonts w:ascii="Times New Roman" w:hAnsi="Times New Roman" w:cs="Times New Roman"/>
-          <w:sz w:val="26"/>
-          <w:szCs w:val="26"/>
-          <w:lang w:val="en-US"/>
-        </w:rPr>
-      </w:pPr>
-      <w:r>
-        <w:rPr>
-          <w:rFonts w:ascii="Times New Roman" w:hAnsi="Times New Roman" w:cs="Times New Roman"/>
-          <w:sz w:val="26"/>
-          <w:szCs w:val="26"/>
-          <w:lang w:val="en-US"/>
-        </w:rPr>
-        <w:t>Sau khi thu thập được file Bibtex của mộ</w:t>
-      </w:r>
-      <w:r>
-        <w:rPr>
-          <w:rFonts w:ascii="Times New Roman" w:hAnsi="Times New Roman" w:cs="Times New Roman"/>
-          <w:sz w:val="26"/>
-          <w:szCs w:val="26"/>
-          <w:lang w:val="en-US"/>
-        </w:rPr>
-        <w:t xml:space="preserve">t bài báo, sử dụng công cụ </w:t>
-      </w:r>
-      <w:r>
-        <w:rPr>
-          <w:rFonts w:ascii="Times New Roman" w:hAnsi="Times New Roman" w:cs="Times New Roman"/>
-          <w:sz w:val="26"/>
-          <w:szCs w:val="26"/>
-          <w:lang w:val="en-US"/>
-        </w:rPr>
-        <w:t>phân tích cú pháp</w:t>
-      </w:r>
-      <w:r>
-        <w:rPr>
-          <w:rFonts w:ascii="Times New Roman" w:hAnsi="Times New Roman" w:cs="Times New Roman"/>
-          <w:sz w:val="26"/>
-          <w:szCs w:val="26"/>
-          <w:lang w:val="en-US"/>
-        </w:rPr>
-        <w:t xml:space="preserve"> file bibtex để lấy ra các thông tin cần thiết của bài báo chứa trong file Bibtex này.</w:t>
-      </w:r>
-      <w:r>
-        <w:rPr>
-          <w:rFonts w:ascii="Times New Roman" w:hAnsi="Times New Roman" w:cs="Times New Roman"/>
-          <w:sz w:val="26"/>
-          <w:szCs w:val="26"/>
-          <w:lang w:val="en-US"/>
-        </w:rPr>
-        <w:t xml:space="preserve"> </w:t>
+        <w:rPr>
+          <w:rFonts w:asciiTheme="majorHAnsi" w:hAnsiTheme="majorHAnsi" w:cstheme="majorHAnsi"/>
+          <w:sz w:val="26"/>
+          <w:szCs w:val="26"/>
+          <w:lang w:val="en-US"/>
+        </w:rPr>
+      </w:pPr>
+      <w:r>
+        <w:rPr>
+          <w:rFonts w:asciiTheme="majorHAnsi" w:hAnsiTheme="majorHAnsi" w:cstheme="majorHAnsi"/>
+          <w:sz w:val="26"/>
+          <w:szCs w:val="26"/>
+          <w:lang w:val="en-US"/>
+        </w:rPr>
+        <w:t xml:space="preserve">Sử dụng pattern có số thứ tự [5][6] trong bảng 1 để tìm ID của mỗi bài báo sau đó lấy về file bibtex của bài </w:t>
+      </w:r>
+      <w:r>
+        <w:rPr>
+          <w:rFonts w:asciiTheme="majorHAnsi" w:hAnsiTheme="majorHAnsi" w:cstheme="majorHAnsi"/>
+          <w:sz w:val="26"/>
+          <w:szCs w:val="26"/>
+          <w:lang w:val="en-US"/>
+        </w:rPr>
+        <w:t>báo đó theo ID của bài báo.</w:t>
       </w:r>
     </w:p>
     <w:p>
       <w:pPr>
         <w:pStyle w:val="ListParagraph"/>
         <w:numPr>
-          <w:ilvl w:val="1"/>
+          <w:ilvl w:val="0"/>
           <w:numId w:val="2"/>
         </w:numPr>
         <w:spacing w:line="360" w:lineRule="auto"/>
-        <w:jc w:val="both"/>
-        <w:rPr>
-          <w:rFonts w:ascii="Times New Roman" w:hAnsi="Times New Roman" w:cs="Times New Roman"/>
-          <w:sz w:val="26"/>
-          <w:szCs w:val="26"/>
-          <w:lang w:val="en-US"/>
-        </w:rPr>
-      </w:pPr>
-      <w:r>
-        <w:rPr>
-          <w:rFonts w:ascii="Times New Roman" w:hAnsi="Times New Roman" w:cs="Times New Roman"/>
+        <w:rPr>
+          <w:rFonts w:asciiTheme="majorHAnsi" w:hAnsiTheme="majorHAnsi" w:cstheme="majorHAnsi"/>
+          <w:sz w:val="26"/>
+          <w:szCs w:val="26"/>
+          <w:lang w:val="en-US"/>
+        </w:rPr>
+      </w:pPr>
+      <w:r>
+        <w:rPr>
+          <w:rFonts w:asciiTheme="majorHAnsi" w:hAnsiTheme="majorHAnsi" w:cstheme="majorHAnsi"/>
+          <w:sz w:val="26"/>
+          <w:szCs w:val="26"/>
+          <w:lang w:val="en-US"/>
+        </w:rPr>
+        <w:t>Sau khi thu thập được file Bibtex của mộ</w:t>
+      </w:r>
+      <w:r>
+        <w:rPr>
+          <w:rFonts w:asciiTheme="majorHAnsi" w:hAnsiTheme="majorHAnsi" w:cstheme="majorHAnsi"/>
+          <w:sz w:val="26"/>
+          <w:szCs w:val="26"/>
+          <w:lang w:val="en-US"/>
+        </w:rPr>
+        <w:t xml:space="preserve">t bài báo, sử dụng công cụ </w:t>
+      </w:r>
+      <w:r>
+        <w:rPr>
+          <w:rFonts w:asciiTheme="majorHAnsi" w:hAnsiTheme="majorHAnsi" w:cstheme="majorHAnsi"/>
+          <w:sz w:val="26"/>
+          <w:szCs w:val="26"/>
+          <w:lang w:val="en-US"/>
+        </w:rPr>
+        <w:t>phân tích cú pháp</w:t>
+      </w:r>
+      <w:r>
+        <w:rPr>
+          <w:rFonts w:asciiTheme="majorHAnsi" w:hAnsiTheme="majorHAnsi" w:cstheme="majorHAnsi"/>
+          <w:sz w:val="26"/>
+          <w:szCs w:val="26"/>
+          <w:lang w:val="en-US"/>
+        </w:rPr>
+        <w:t xml:space="preserve"> file bibtex để lấy ra các thông tin cần thiết của bài báo chứa trong file Bibtex này.</w:t>
+      </w:r>
+      <w:r>
+        <w:rPr>
+          <w:rFonts w:asciiTheme="majorHAnsi" w:hAnsiTheme="majorHAnsi" w:cstheme="majorHAnsi"/>
+          <w:sz w:val="26"/>
+          <w:szCs w:val="26"/>
+          <w:lang w:val="en-US"/>
+        </w:rPr>
+        <w:t xml:space="preserve"> </w:t>
+      </w:r>
+    </w:p>
+    <w:p>
+      <w:pPr>
+        <w:pStyle w:val="ListParagraph"/>
+        <w:numPr>
+          <w:ilvl w:val="0"/>
+          <w:numId w:val="2"/>
+        </w:numPr>
+        <w:spacing w:line="360" w:lineRule="auto"/>
+        <w:rPr>
+          <w:rFonts w:asciiTheme="majorHAnsi" w:hAnsiTheme="majorHAnsi" w:cstheme="majorHAnsi"/>
+          <w:sz w:val="26"/>
+          <w:szCs w:val="26"/>
+          <w:lang w:val="en-US"/>
+        </w:rPr>
+      </w:pPr>
+      <w:r>
+        <w:rPr>
+          <w:rFonts w:asciiTheme="majorHAnsi" w:hAnsiTheme="majorHAnsi" w:cstheme="majorHAnsi"/>
           <w:sz w:val="26"/>
           <w:szCs w:val="26"/>
           <w:lang w:val="en-US"/>
@@ -3228,7 +3669,7 @@
       </w:r>
       <w:r>
         <w:rPr>
-          <w:rFonts w:ascii="Times New Roman" w:hAnsi="Times New Roman" w:cs="Times New Roman"/>
+          <w:rFonts w:asciiTheme="majorHAnsi" w:hAnsiTheme="majorHAnsi" w:cstheme="majorHAnsi"/>
           <w:sz w:val="26"/>
           <w:szCs w:val="26"/>
           <w:lang w:val="en-US"/>
@@ -3237,7 +3678,7 @@
       </w:r>
       <w:r>
         <w:rPr>
-          <w:rFonts w:ascii="Times New Roman" w:hAnsi="Times New Roman" w:cs="Times New Roman"/>
+          <w:rFonts w:asciiTheme="majorHAnsi" w:hAnsiTheme="majorHAnsi" w:cstheme="majorHAnsi"/>
           <w:sz w:val="26"/>
           <w:szCs w:val="26"/>
           <w:lang w:val="en-US"/>
@@ -3246,7 +3687,7 @@
       </w:r>
       <w:r>
         <w:rPr>
-          <w:rFonts w:ascii="Times New Roman" w:hAnsi="Times New Roman" w:cs="Times New Roman"/>
+          <w:rFonts w:asciiTheme="majorHAnsi" w:hAnsiTheme="majorHAnsi" w:cstheme="majorHAnsi"/>
           <w:sz w:val="26"/>
           <w:szCs w:val="26"/>
           <w:lang w:val="en-US"/>
@@ -3255,7 +3696,7 @@
       </w:r>
       <w:r>
         <w:rPr>
-          <w:rFonts w:ascii="Times New Roman" w:hAnsi="Times New Roman" w:cs="Times New Roman"/>
+          <w:rFonts w:asciiTheme="majorHAnsi" w:hAnsiTheme="majorHAnsi" w:cstheme="majorHAnsi"/>
           <w:sz w:val="26"/>
           <w:szCs w:val="26"/>
           <w:lang w:val="en-US"/>
@@ -3264,7 +3705,7 @@
       </w:r>
       <w:r>
         <w:rPr>
-          <w:rFonts w:ascii="Times New Roman" w:hAnsi="Times New Roman" w:cs="Times New Roman"/>
+          <w:rFonts w:asciiTheme="majorHAnsi" w:hAnsiTheme="majorHAnsi" w:cstheme="majorHAnsi"/>
           <w:sz w:val="26"/>
           <w:szCs w:val="26"/>
           <w:lang w:val="en-US"/>
@@ -3273,7 +3714,7 @@
       </w:r>
       <w:r>
         <w:rPr>
-          <w:rFonts w:ascii="Times New Roman" w:hAnsi="Times New Roman" w:cs="Times New Roman"/>
+          <w:rFonts w:asciiTheme="majorHAnsi" w:hAnsiTheme="majorHAnsi" w:cstheme="majorHAnsi"/>
           <w:sz w:val="26"/>
           <w:szCs w:val="26"/>
           <w:lang w:val="en-US"/>
@@ -3282,7 +3723,7 @@
       </w:r>
       <w:r>
         <w:rPr>
-          <w:rFonts w:ascii="Times New Roman" w:hAnsi="Times New Roman" w:cs="Times New Roman"/>
+          <w:rFonts w:asciiTheme="majorHAnsi" w:hAnsiTheme="majorHAnsi" w:cstheme="majorHAnsi"/>
           <w:sz w:val="26"/>
           <w:szCs w:val="26"/>
           <w:lang w:val="en-US"/>
@@ -3291,7 +3732,7 @@
       </w:r>
       <w:r>
         <w:rPr>
-          <w:rFonts w:ascii="Times New Roman" w:hAnsi="Times New Roman" w:cs="Times New Roman"/>
+          <w:rFonts w:asciiTheme="majorHAnsi" w:hAnsiTheme="majorHAnsi" w:cstheme="majorHAnsi"/>
           <w:sz w:val="26"/>
           <w:szCs w:val="26"/>
           <w:lang w:val="en-US"/>
@@ -3300,7 +3741,7 @@
       </w:r>
       <w:r>
         <w:rPr>
-          <w:rFonts w:ascii="Times New Roman" w:hAnsi="Times New Roman" w:cs="Times New Roman"/>
+          <w:rFonts w:asciiTheme="majorHAnsi" w:hAnsiTheme="majorHAnsi" w:cstheme="majorHAnsi"/>
           <w:sz w:val="26"/>
           <w:szCs w:val="26"/>
           <w:lang w:val="en-US"/>
@@ -3309,7 +3750,7 @@
       </w:r>
       <w:r>
         <w:rPr>
-          <w:rFonts w:ascii="Times New Roman" w:hAnsi="Times New Roman" w:cs="Times New Roman"/>
+          <w:rFonts w:asciiTheme="majorHAnsi" w:hAnsiTheme="majorHAnsi" w:cstheme="majorHAnsi"/>
           <w:sz w:val="26"/>
           <w:szCs w:val="26"/>
           <w:lang w:val="en-US"/>
@@ -3318,7 +3759,7 @@
       </w:r>
       <w:r>
         <w:rPr>
-          <w:rFonts w:ascii="Times New Roman" w:hAnsi="Times New Roman" w:cs="Times New Roman"/>
+          <w:rFonts w:asciiTheme="majorHAnsi" w:hAnsiTheme="majorHAnsi" w:cstheme="majorHAnsi"/>
           <w:sz w:val="26"/>
           <w:szCs w:val="26"/>
           <w:lang w:val="en-US"/>
@@ -3327,7 +3768,7 @@
       </w:r>
       <w:r>
         <w:rPr>
-          <w:rFonts w:ascii="Times New Roman" w:eastAsia="Times New Roman" w:hAnsi="Times New Roman" w:cs="Times New Roman"/>
+          <w:rFonts w:asciiTheme="majorHAnsi" w:eastAsia="Times New Roman" w:hAnsiTheme="majorHAnsi" w:cstheme="majorHAnsi"/>
           <w:sz w:val="26"/>
           <w:szCs w:val="26"/>
           <w:lang w:val="en-US" w:eastAsia="vi-VN"/>
@@ -3345,7 +3786,7 @@
         <w:spacing w:line="360" w:lineRule="auto"/>
         <w:jc w:val="both"/>
         <w:rPr>
-          <w:rFonts w:ascii="Times New Roman" w:hAnsi="Times New Roman" w:cs="Times New Roman"/>
+          <w:rFonts w:asciiTheme="majorHAnsi" w:hAnsiTheme="majorHAnsi" w:cstheme="majorHAnsi"/>
           <w:i/>
           <w:sz w:val="26"/>
           <w:szCs w:val="26"/>
@@ -3354,7 +3795,7 @@
       </w:pPr>
       <w:r>
         <w:rPr>
-          <w:rFonts w:ascii="Times New Roman" w:hAnsi="Times New Roman" w:cs="Times New Roman"/>
+          <w:rFonts w:asciiTheme="majorHAnsi" w:hAnsiTheme="majorHAnsi" w:cstheme="majorHAnsi"/>
           <w:i/>
           <w:sz w:val="26"/>
           <w:szCs w:val="26"/>
@@ -3365,61 +3806,85 @@
     </w:p>
     <w:p>
       <w:pPr>
-        <w:pStyle w:val="ListParagraph"/>
+        <w:pStyle w:val="Heading1"/>
         <w:numPr>
           <w:ilvl w:val="0"/>
-          <w:numId w:val="1"/>
+          <w:numId w:val="6"/>
         </w:numPr>
         <w:spacing w:line="360" w:lineRule="auto"/>
-        <w:jc w:val="both"/>
-        <w:rPr>
-          <w:rFonts w:ascii="Times New Roman" w:hAnsi="Times New Roman" w:cs="Times New Roman"/>
-          <w:b/>
-          <w:sz w:val="26"/>
-          <w:szCs w:val="26"/>
-        </w:rPr>
-      </w:pPr>
-      <w:r>
-        <w:rPr>
-          <w:rFonts w:ascii="Times New Roman" w:hAnsi="Times New Roman" w:cs="Times New Roman"/>
-          <w:b/>
-          <w:sz w:val="26"/>
-          <w:szCs w:val="26"/>
-        </w:rPr>
-        <w:t xml:space="preserve"> </w:t>
-      </w:r>
-      <w:r>
-        <w:rPr>
-          <w:rFonts w:ascii="Times New Roman" w:hAnsi="Times New Roman" w:cs="Times New Roman"/>
-          <w:b/>
-          <w:sz w:val="26"/>
-          <w:szCs w:val="26"/>
-        </w:rPr>
-        <w:t>Thuật toán thu thập các bài báo từ thư viện số IEEExplore.</w:t>
-      </w:r>
+        <w:rPr>
+          <w:rFonts w:cstheme="majorHAnsi"/>
+          <w:sz w:val="26"/>
+          <w:szCs w:val="26"/>
+        </w:rPr>
+      </w:pPr>
+      <w:bookmarkStart w:id="5" w:name="_Toc278484208"/>
+      <w:r>
+        <w:rPr>
+          <w:rFonts w:cstheme="majorHAnsi"/>
+          <w:sz w:val="26"/>
+          <w:szCs w:val="26"/>
+          <w:lang w:val="en-US"/>
+        </w:rPr>
+        <w:t>Cách thức</w:t>
+      </w:r>
+      <w:r>
+        <w:rPr>
+          <w:rFonts w:cstheme="majorHAnsi"/>
+          <w:sz w:val="26"/>
+          <w:szCs w:val="26"/>
+        </w:rPr>
+        <w:t xml:space="preserve"> thu thập các bài báo từ thư viện số IEEExplore.</w:t>
+      </w:r>
+      <w:bookmarkEnd w:id="5"/>
     </w:p>
     <w:p>
       <w:pPr>
-        <w:pStyle w:val="ListParagraph"/>
         <w:spacing w:line="360" w:lineRule="auto"/>
-        <w:jc w:val="both"/>
-        <w:rPr>
-          <w:rFonts w:ascii="Times New Roman" w:hAnsi="Times New Roman" w:cs="Times New Roman"/>
-          <w:sz w:val="26"/>
-          <w:szCs w:val="26"/>
-        </w:rPr>
-      </w:pPr>
-      <w:r>
-        <w:rPr>
-          <w:rFonts w:ascii="Times New Roman" w:hAnsi="Times New Roman" w:cs="Times New Roman"/>
-          <w:sz w:val="26"/>
-          <w:szCs w:val="26"/>
-        </w:rPr>
-        <w:t xml:space="preserve">Tương tự như thuật toán thu thập các bài báo khoa học từ thư viện số ACM. Sau khi nhận được từ khóa do người dùng cung cấp và yêu cầu tìm kiếm, hệ thống sẽ tạo câu truy vấn </w:t>
-      </w:r>
-      <w:r>
-        <w:rPr>
-          <w:rFonts w:ascii="Times New Roman" w:hAnsi="Times New Roman" w:cs="Times New Roman"/>
+        <w:rPr>
+          <w:rFonts w:asciiTheme="majorHAnsi" w:hAnsiTheme="majorHAnsi" w:cstheme="majorHAnsi"/>
+          <w:sz w:val="26"/>
+          <w:szCs w:val="26"/>
+          <w:lang w:val="en-US"/>
+        </w:rPr>
+      </w:pPr>
+      <w:r>
+        <w:rPr>
+          <w:rFonts w:asciiTheme="majorHAnsi" w:hAnsiTheme="majorHAnsi" w:cstheme="majorHAnsi"/>
+          <w:sz w:val="26"/>
+          <w:szCs w:val="26"/>
+          <w:lang w:val="en-US"/>
+        </w:rPr>
+        <w:tab/>
+      </w:r>
+      <w:r>
+        <w:rPr>
+          <w:rFonts w:asciiTheme="majorHAnsi" w:hAnsiTheme="majorHAnsi" w:cstheme="majorHAnsi"/>
+          <w:sz w:val="26"/>
+          <w:szCs w:val="26"/>
+        </w:rPr>
+        <w:t xml:space="preserve">Tương tự như </w:t>
+      </w:r>
+      <w:r>
+        <w:rPr>
+          <w:rFonts w:asciiTheme="majorHAnsi" w:hAnsiTheme="majorHAnsi" w:cstheme="majorHAnsi"/>
+          <w:sz w:val="26"/>
+          <w:szCs w:val="26"/>
+          <w:lang w:val="en-US"/>
+        </w:rPr>
+        <w:t>cách thức</w:t>
+      </w:r>
+      <w:r>
+        <w:rPr>
+          <w:rFonts w:asciiTheme="majorHAnsi" w:hAnsiTheme="majorHAnsi" w:cstheme="majorHAnsi"/>
+          <w:sz w:val="26"/>
+          <w:szCs w:val="26"/>
+        </w:rPr>
+        <w:t xml:space="preserve"> thu thập các bài báo khoa học từ thư viện số ACM. Sau khi nhận được từ khóa do người dùng cung cấp và yêu cầu tìm kiếm, hệ thống sẽ tạo câu truy vấn </w:t>
+      </w:r>
+      <w:r>
+        <w:rPr>
+          <w:rFonts w:asciiTheme="majorHAnsi" w:hAnsiTheme="majorHAnsi" w:cstheme="majorHAnsi"/>
           <w:sz w:val="26"/>
           <w:szCs w:val="26"/>
         </w:rPr>
@@ -3427,7 +3892,7 @@
       </w:r>
       <w:r>
         <w:rPr>
-          <w:rFonts w:ascii="Times New Roman" w:hAnsi="Times New Roman" w:cs="Times New Roman"/>
+          <w:rFonts w:asciiTheme="majorHAnsi" w:hAnsiTheme="majorHAnsi" w:cstheme="majorHAnsi"/>
           <w:sz w:val="26"/>
           <w:szCs w:val="26"/>
         </w:rPr>
@@ -3435,7 +3900,7 @@
       </w:r>
       <w:r>
         <w:rPr>
-          <w:rFonts w:ascii="Times New Roman" w:hAnsi="Times New Roman" w:cs="Times New Roman"/>
+          <w:rFonts w:asciiTheme="majorHAnsi" w:hAnsiTheme="majorHAnsi" w:cstheme="majorHAnsi"/>
           <w:sz w:val="26"/>
           <w:szCs w:val="26"/>
         </w:rPr>
@@ -3443,7 +3908,7 @@
       </w:r>
       <w:r>
         <w:rPr>
-          <w:rFonts w:ascii="Times New Roman" w:hAnsi="Times New Roman" w:cs="Times New Roman"/>
+          <w:rFonts w:asciiTheme="majorHAnsi" w:hAnsiTheme="majorHAnsi" w:cstheme="majorHAnsi"/>
           <w:sz w:val="26"/>
           <w:szCs w:val="26"/>
         </w:rPr>
@@ -3451,7 +3916,7 @@
       </w:r>
       <w:r>
         <w:rPr>
-          <w:rFonts w:ascii="Times New Roman" w:hAnsi="Times New Roman" w:cs="Times New Roman"/>
+          <w:rFonts w:asciiTheme="majorHAnsi" w:hAnsiTheme="majorHAnsi" w:cstheme="majorHAnsi"/>
           <w:sz w:val="26"/>
           <w:szCs w:val="26"/>
         </w:rPr>
@@ -3459,7 +3924,7 @@
       </w:r>
       <w:r>
         <w:rPr>
-          <w:rFonts w:ascii="Times New Roman" w:hAnsi="Times New Roman" w:cs="Times New Roman"/>
+          <w:rFonts w:asciiTheme="majorHAnsi" w:hAnsiTheme="majorHAnsi" w:cstheme="majorHAnsi"/>
           <w:sz w:val="26"/>
           <w:szCs w:val="26"/>
         </w:rPr>
@@ -3467,7 +3932,7 @@
       </w:r>
       <w:r>
         <w:rPr>
-          <w:rFonts w:ascii="Times New Roman" w:hAnsi="Times New Roman" w:cs="Times New Roman"/>
+          <w:rFonts w:asciiTheme="majorHAnsi" w:hAnsiTheme="majorHAnsi" w:cstheme="majorHAnsi"/>
           <w:sz w:val="26"/>
           <w:szCs w:val="26"/>
         </w:rPr>
@@ -3476,18 +3941,26 @@
     </w:p>
     <w:p>
       <w:pPr>
-        <w:pStyle w:val="ListParagraph"/>
         <w:spacing w:line="360" w:lineRule="auto"/>
-        <w:jc w:val="both"/>
-        <w:rPr>
-          <w:rFonts w:ascii="Times New Roman" w:hAnsi="Times New Roman" w:cs="Times New Roman"/>
-          <w:sz w:val="26"/>
-          <w:szCs w:val="26"/>
-        </w:rPr>
-      </w:pPr>
-      <w:r>
-        <w:rPr>
-          <w:rFonts w:ascii="Times New Roman" w:hAnsi="Times New Roman" w:cs="Times New Roman"/>
+        <w:rPr>
+          <w:rFonts w:asciiTheme="majorHAnsi" w:hAnsiTheme="majorHAnsi" w:cstheme="majorHAnsi"/>
+          <w:sz w:val="26"/>
+          <w:szCs w:val="26"/>
+          <w:lang w:val="en-US"/>
+        </w:rPr>
+      </w:pPr>
+      <w:r>
+        <w:rPr>
+          <w:rFonts w:asciiTheme="majorHAnsi" w:hAnsiTheme="majorHAnsi" w:cstheme="majorHAnsi"/>
+          <w:sz w:val="26"/>
+          <w:szCs w:val="26"/>
+          <w:lang w:val="en-US"/>
+        </w:rPr>
+        <w:tab/>
+      </w:r>
+      <w:r>
+        <w:rPr>
+          <w:rFonts w:asciiTheme="majorHAnsi" w:hAnsiTheme="majorHAnsi" w:cstheme="majorHAnsi"/>
           <w:sz w:val="26"/>
           <w:szCs w:val="26"/>
         </w:rPr>
@@ -3495,23 +3968,15 @@
       </w:r>
       <w:r>
         <w:rPr>
-          <w:rFonts w:ascii="Times New Roman" w:hAnsi="Times New Roman" w:cs="Times New Roman"/>
-          <w:sz w:val="26"/>
-          <w:szCs w:val="26"/>
-        </w:rPr>
-        <w:t xml:space="preserve"> trình này cũng là danh sách cá</w:t>
-      </w:r>
-      <w:r>
-        <w:rPr>
-          <w:rFonts w:ascii="Times New Roman" w:hAnsi="Times New Roman" w:cs="Times New Roman"/>
-          <w:sz w:val="26"/>
-          <w:szCs w:val="26"/>
-        </w:rPr>
-        <w:t>c</w:t>
-      </w:r>
-      <w:r>
-        <w:rPr>
-          <w:rFonts w:ascii="Times New Roman" w:hAnsi="Times New Roman" w:cs="Times New Roman"/>
+          <w:rFonts w:asciiTheme="majorHAnsi" w:hAnsiTheme="majorHAnsi" w:cstheme="majorHAnsi"/>
+          <w:sz w:val="26"/>
+          <w:szCs w:val="26"/>
+        </w:rPr>
+        <w:t xml:space="preserve"> trình này cũng là danh sách các</w:t>
+      </w:r>
+      <w:r>
+        <w:rPr>
+          <w:rFonts w:asciiTheme="majorHAnsi" w:hAnsiTheme="majorHAnsi" w:cstheme="majorHAnsi"/>
           <w:sz w:val="26"/>
           <w:szCs w:val="26"/>
         </w:rPr>
@@ -3519,7 +3984,7 @@
       </w:r>
       <w:r>
         <w:rPr>
-          <w:rFonts w:ascii="Times New Roman" w:hAnsi="Times New Roman" w:cs="Times New Roman"/>
+          <w:rFonts w:asciiTheme="majorHAnsi" w:hAnsiTheme="majorHAnsi" w:cstheme="majorHAnsi"/>
           <w:sz w:val="26"/>
           <w:szCs w:val="26"/>
         </w:rPr>
@@ -3527,48 +3992,12 @@
       </w:r>
       <w:r>
         <w:rPr>
-          <w:rFonts w:ascii="Times New Roman" w:hAnsi="Times New Roman" w:cs="Times New Roman"/>
+          <w:rFonts w:asciiTheme="majorHAnsi" w:hAnsiTheme="majorHAnsi" w:cstheme="majorHAnsi"/>
           <w:sz w:val="26"/>
           <w:szCs w:val="26"/>
         </w:rPr>
         <w:t xml:space="preserve"> các thông tin của mỗi bài báo đó.</w:t>
       </w:r>
-    </w:p>
-    <w:p>
-      <w:pPr>
-        <w:pStyle w:val="ListParagraph"/>
-        <w:spacing w:line="360" w:lineRule="auto"/>
-        <w:jc w:val="both"/>
-        <w:rPr>
-          <w:rFonts w:ascii="Times New Roman" w:hAnsi="Times New Roman" w:cs="Times New Roman"/>
-          <w:sz w:val="26"/>
-          <w:szCs w:val="26"/>
-        </w:rPr>
-      </w:pPr>
-    </w:p>
-    <w:p>
-      <w:pPr>
-        <w:pStyle w:val="ListParagraph"/>
-        <w:spacing w:line="360" w:lineRule="auto"/>
-        <w:jc w:val="both"/>
-        <w:rPr>
-          <w:rFonts w:ascii="Times New Roman" w:hAnsi="Times New Roman" w:cs="Times New Roman"/>
-          <w:sz w:val="26"/>
-          <w:szCs w:val="26"/>
-        </w:rPr>
-      </w:pPr>
-    </w:p>
-    <w:p>
-      <w:pPr>
-        <w:pStyle w:val="ListParagraph"/>
-        <w:spacing w:line="360" w:lineRule="auto"/>
-        <w:jc w:val="both"/>
-        <w:rPr>
-          <w:rFonts w:ascii="Times New Roman" w:hAnsi="Times New Roman" w:cs="Times New Roman"/>
-          <w:sz w:val="26"/>
-          <w:szCs w:val="26"/>
-        </w:rPr>
-      </w:pPr>
     </w:p>
     <w:tbl>
       <w:tblPr>
@@ -3596,15 +4025,15 @@
               <w:ind w:left="0"/>
               <w:jc w:val="center"/>
               <w:rPr>
-                <w:rFonts w:ascii="Times New Roman" w:hAnsi="Times New Roman" w:cs="Times New Roman"/>
-                <w:sz w:val="26"/>
-                <w:szCs w:val="26"/>
-                <w:lang w:val="en-US"/>
-              </w:rPr>
-            </w:pPr>
-            <w:r>
-              <w:rPr>
-                <w:rFonts w:ascii="Times New Roman" w:hAnsi="Times New Roman" w:cs="Times New Roman"/>
+                <w:rFonts w:asciiTheme="majorHAnsi" w:hAnsiTheme="majorHAnsi" w:cstheme="majorHAnsi"/>
+                <w:sz w:val="26"/>
+                <w:szCs w:val="26"/>
+                <w:lang w:val="en-US"/>
+              </w:rPr>
+            </w:pPr>
+            <w:r>
+              <w:rPr>
+                <w:rFonts w:asciiTheme="majorHAnsi" w:hAnsiTheme="majorHAnsi" w:cstheme="majorHAnsi"/>
                 <w:sz w:val="26"/>
                 <w:szCs w:val="26"/>
                 <w:lang w:val="en-US"/>
@@ -3626,15 +4055,15 @@
               <w:ind w:left="0"/>
               <w:jc w:val="center"/>
               <w:rPr>
-                <w:rFonts w:ascii="Times New Roman" w:hAnsi="Times New Roman" w:cs="Times New Roman"/>
-                <w:sz w:val="26"/>
-                <w:szCs w:val="26"/>
-                <w:lang w:val="en-US"/>
-              </w:rPr>
-            </w:pPr>
-            <w:r>
-              <w:rPr>
-                <w:rFonts w:ascii="Times New Roman" w:hAnsi="Times New Roman" w:cs="Times New Roman"/>
+                <w:rFonts w:asciiTheme="majorHAnsi" w:hAnsiTheme="majorHAnsi" w:cstheme="majorHAnsi"/>
+                <w:sz w:val="26"/>
+                <w:szCs w:val="26"/>
+                <w:lang w:val="en-US"/>
+              </w:rPr>
+            </w:pPr>
+            <w:r>
+              <w:rPr>
+                <w:rFonts w:asciiTheme="majorHAnsi" w:hAnsiTheme="majorHAnsi" w:cstheme="majorHAnsi"/>
                 <w:sz w:val="26"/>
                 <w:szCs w:val="26"/>
                 <w:lang w:val="en-US"/>
@@ -3655,15 +4084,15 @@
               <w:ind w:left="0"/>
               <w:jc w:val="center"/>
               <w:rPr>
-                <w:rFonts w:ascii="Times New Roman" w:hAnsi="Times New Roman" w:cs="Times New Roman"/>
-                <w:sz w:val="26"/>
-                <w:szCs w:val="26"/>
-                <w:lang w:val="en-US"/>
-              </w:rPr>
-            </w:pPr>
-            <w:r>
-              <w:rPr>
-                <w:rFonts w:ascii="Times New Roman" w:hAnsi="Times New Roman" w:cs="Times New Roman"/>
+                <w:rFonts w:asciiTheme="majorHAnsi" w:hAnsiTheme="majorHAnsi" w:cstheme="majorHAnsi"/>
+                <w:sz w:val="26"/>
+                <w:szCs w:val="26"/>
+                <w:lang w:val="en-US"/>
+              </w:rPr>
+            </w:pPr>
+            <w:r>
+              <w:rPr>
+                <w:rFonts w:asciiTheme="majorHAnsi" w:hAnsiTheme="majorHAnsi" w:cstheme="majorHAnsi"/>
                 <w:sz w:val="26"/>
                 <w:szCs w:val="26"/>
                 <w:lang w:val="en-US"/>
@@ -3686,15 +4115,15 @@
               <w:ind w:left="0"/>
               <w:jc w:val="center"/>
               <w:rPr>
-                <w:rFonts w:ascii="Times New Roman" w:hAnsi="Times New Roman" w:cs="Times New Roman"/>
-                <w:sz w:val="26"/>
-                <w:szCs w:val="26"/>
-                <w:lang w:val="en-US"/>
-              </w:rPr>
-            </w:pPr>
-            <w:r>
-              <w:rPr>
-                <w:rFonts w:ascii="Times New Roman" w:hAnsi="Times New Roman" w:cs="Times New Roman"/>
+                <w:rFonts w:asciiTheme="majorHAnsi" w:hAnsiTheme="majorHAnsi" w:cstheme="majorHAnsi"/>
+                <w:sz w:val="26"/>
+                <w:szCs w:val="26"/>
+                <w:lang w:val="en-US"/>
+              </w:rPr>
+            </w:pPr>
+            <w:r>
+              <w:rPr>
+                <w:rFonts w:asciiTheme="majorHAnsi" w:hAnsiTheme="majorHAnsi" w:cstheme="majorHAnsi"/>
                 <w:sz w:val="26"/>
                 <w:szCs w:val="26"/>
                 <w:lang w:val="en-US"/>
@@ -3714,15 +4143,15 @@
               <w:ind w:left="0"/>
               <w:jc w:val="both"/>
               <w:rPr>
-                <w:rFonts w:ascii="Times New Roman" w:hAnsi="Times New Roman" w:cs="Times New Roman"/>
-                <w:sz w:val="26"/>
-                <w:szCs w:val="26"/>
-                <w:lang w:val="en-US"/>
-              </w:rPr>
-            </w:pPr>
-            <w:r>
-              <w:rPr>
-                <w:rFonts w:ascii="Times New Roman" w:hAnsi="Times New Roman" w:cs="Times New Roman"/>
+                <w:rFonts w:asciiTheme="majorHAnsi" w:hAnsiTheme="majorHAnsi" w:cstheme="majorHAnsi"/>
+                <w:sz w:val="26"/>
+                <w:szCs w:val="26"/>
+                <w:lang w:val="en-US"/>
+              </w:rPr>
+            </w:pPr>
+            <w:r>
+              <w:rPr>
+                <w:rFonts w:asciiTheme="majorHAnsi" w:hAnsiTheme="majorHAnsi" w:cstheme="majorHAnsi"/>
                 <w:sz w:val="26"/>
                 <w:szCs w:val="26"/>
               </w:rPr>
@@ -3741,15 +4170,15 @@
               <w:ind w:left="0"/>
               <w:jc w:val="both"/>
               <w:rPr>
-                <w:rFonts w:ascii="Times New Roman" w:hAnsi="Times New Roman" w:cs="Times New Roman"/>
-                <w:sz w:val="26"/>
-                <w:szCs w:val="26"/>
-                <w:lang w:val="en-US"/>
-              </w:rPr>
-            </w:pPr>
-            <w:r>
-              <w:rPr>
-                <w:rFonts w:ascii="Times New Roman" w:hAnsi="Times New Roman" w:cs="Times New Roman"/>
+                <w:rFonts w:asciiTheme="majorHAnsi" w:hAnsiTheme="majorHAnsi" w:cstheme="majorHAnsi"/>
+                <w:sz w:val="26"/>
+                <w:szCs w:val="26"/>
+                <w:lang w:val="en-US"/>
+              </w:rPr>
+            </w:pPr>
+            <w:r>
+              <w:rPr>
+                <w:rFonts w:asciiTheme="majorHAnsi" w:hAnsiTheme="majorHAnsi" w:cstheme="majorHAnsi"/>
                 <w:sz w:val="26"/>
                 <w:szCs w:val="26"/>
                 <w:lang w:val="en-US"/>
@@ -3758,7 +4187,7 @@
             </w:r>
             <w:r>
               <w:rPr>
-                <w:rFonts w:ascii="Times New Roman" w:hAnsi="Times New Roman" w:cs="Times New Roman"/>
+                <w:rFonts w:asciiTheme="majorHAnsi" w:hAnsiTheme="majorHAnsi" w:cstheme="majorHAnsi"/>
                 <w:sz w:val="26"/>
                 <w:szCs w:val="26"/>
                 <w:lang w:val="en-US"/>
@@ -3767,7 +4196,7 @@
             </w:r>
             <w:r>
               <w:rPr>
-                <w:rFonts w:ascii="Times New Roman" w:hAnsi="Times New Roman" w:cs="Times New Roman"/>
+                <w:rFonts w:asciiTheme="majorHAnsi" w:hAnsiTheme="majorHAnsi" w:cstheme="majorHAnsi"/>
                 <w:sz w:val="26"/>
                 <w:szCs w:val="26"/>
                 <w:lang w:val="en-US"/>
@@ -3794,15 +4223,15 @@
               <w:ind w:left="0"/>
               <w:jc w:val="center"/>
               <w:rPr>
-                <w:rFonts w:ascii="Times New Roman" w:hAnsi="Times New Roman" w:cs="Times New Roman"/>
-                <w:sz w:val="26"/>
-                <w:szCs w:val="26"/>
-                <w:lang w:val="en-US"/>
-              </w:rPr>
-            </w:pPr>
-            <w:r>
-              <w:rPr>
-                <w:rFonts w:ascii="Times New Roman" w:hAnsi="Times New Roman" w:cs="Times New Roman"/>
+                <w:rFonts w:asciiTheme="majorHAnsi" w:hAnsiTheme="majorHAnsi" w:cstheme="majorHAnsi"/>
+                <w:sz w:val="26"/>
+                <w:szCs w:val="26"/>
+                <w:lang w:val="en-US"/>
+              </w:rPr>
+            </w:pPr>
+            <w:r>
+              <w:rPr>
+                <w:rFonts w:asciiTheme="majorHAnsi" w:hAnsiTheme="majorHAnsi" w:cstheme="majorHAnsi"/>
                 <w:sz w:val="26"/>
                 <w:szCs w:val="26"/>
                 <w:lang w:val="en-US"/>
@@ -3822,15 +4251,15 @@
               <w:ind w:left="0"/>
               <w:jc w:val="both"/>
               <w:rPr>
-                <w:rFonts w:ascii="Times New Roman" w:hAnsi="Times New Roman" w:cs="Times New Roman"/>
-                <w:sz w:val="26"/>
-                <w:szCs w:val="26"/>
-                <w:lang w:val="en-US"/>
-              </w:rPr>
-            </w:pPr>
-            <w:r>
-              <w:rPr>
-                <w:rFonts w:ascii="Times New Roman" w:hAnsi="Times New Roman" w:cs="Times New Roman"/>
+                <w:rFonts w:asciiTheme="majorHAnsi" w:hAnsiTheme="majorHAnsi" w:cstheme="majorHAnsi"/>
+                <w:sz w:val="26"/>
+                <w:szCs w:val="26"/>
+                <w:lang w:val="en-US"/>
+              </w:rPr>
+            </w:pPr>
+            <w:r>
+              <w:rPr>
+                <w:rFonts w:asciiTheme="majorHAnsi" w:hAnsiTheme="majorHAnsi" w:cstheme="majorHAnsi"/>
                 <w:sz w:val="26"/>
                 <w:szCs w:val="26"/>
               </w:rPr>
@@ -3842,7 +4271,7 @@
               <w:spacing w:line="360" w:lineRule="auto"/>
               <w:jc w:val="both"/>
               <w:rPr>
-                <w:rFonts w:ascii="Times New Roman" w:hAnsi="Times New Roman" w:cs="Times New Roman"/>
+                <w:rFonts w:asciiTheme="majorHAnsi" w:hAnsiTheme="majorHAnsi" w:cstheme="majorHAnsi"/>
                 <w:sz w:val="26"/>
                 <w:szCs w:val="26"/>
                 <w:lang w:val="en-US"/>
@@ -3862,15 +4291,15 @@
               <w:ind w:left="0"/>
               <w:jc w:val="both"/>
               <w:rPr>
-                <w:rFonts w:ascii="Times New Roman" w:hAnsi="Times New Roman" w:cs="Times New Roman"/>
-                <w:sz w:val="26"/>
-                <w:szCs w:val="26"/>
-                <w:lang w:val="en-US"/>
-              </w:rPr>
-            </w:pPr>
-            <w:r>
-              <w:rPr>
-                <w:rFonts w:ascii="Times New Roman" w:hAnsi="Times New Roman" w:cs="Times New Roman"/>
+                <w:rFonts w:asciiTheme="majorHAnsi" w:hAnsiTheme="majorHAnsi" w:cstheme="majorHAnsi"/>
+                <w:sz w:val="26"/>
+                <w:szCs w:val="26"/>
+                <w:lang w:val="en-US"/>
+              </w:rPr>
+            </w:pPr>
+            <w:r>
+              <w:rPr>
+                <w:rFonts w:asciiTheme="majorHAnsi" w:hAnsiTheme="majorHAnsi" w:cstheme="majorHAnsi"/>
                 <w:sz w:val="26"/>
                 <w:szCs w:val="26"/>
                 <w:lang w:val="en-US"/>
@@ -3897,7 +4326,7 @@
               <w:ind w:left="0"/>
               <w:jc w:val="center"/>
               <w:rPr>
-                <w:rFonts w:ascii="Times New Roman" w:hAnsi="Times New Roman" w:cs="Times New Roman"/>
+                <w:rFonts w:asciiTheme="majorHAnsi" w:hAnsiTheme="majorHAnsi" w:cstheme="majorHAnsi"/>
                 <w:sz w:val="26"/>
                 <w:szCs w:val="26"/>
                 <w:lang w:val="en-US"/>
@@ -3916,14 +4345,14 @@
               <w:ind w:left="0"/>
               <w:jc w:val="both"/>
               <w:rPr>
-                <w:rFonts w:ascii="Times New Roman" w:hAnsi="Times New Roman" w:cs="Times New Roman"/>
-                <w:sz w:val="26"/>
-                <w:szCs w:val="26"/>
-              </w:rPr>
-            </w:pPr>
-            <w:r>
-              <w:rPr>
-                <w:rFonts w:ascii="Times New Roman" w:hAnsi="Times New Roman" w:cs="Times New Roman"/>
+                <w:rFonts w:asciiTheme="majorHAnsi" w:hAnsiTheme="majorHAnsi" w:cstheme="majorHAnsi"/>
+                <w:sz w:val="26"/>
+                <w:szCs w:val="26"/>
+              </w:rPr>
+            </w:pPr>
+            <w:r>
+              <w:rPr>
+                <w:rFonts w:asciiTheme="majorHAnsi" w:hAnsiTheme="majorHAnsi" w:cstheme="majorHAnsi"/>
                 <w:sz w:val="26"/>
                 <w:szCs w:val="26"/>
               </w:rPr>
@@ -3943,7 +4372,7 @@
               <w:ind w:left="0"/>
               <w:jc w:val="both"/>
               <w:rPr>
-                <w:rFonts w:ascii="Times New Roman" w:hAnsi="Times New Roman" w:cs="Times New Roman"/>
+                <w:rFonts w:asciiTheme="majorHAnsi" w:hAnsiTheme="majorHAnsi" w:cstheme="majorHAnsi"/>
                 <w:sz w:val="26"/>
                 <w:szCs w:val="26"/>
                 <w:lang w:val="en-US"/>
@@ -3965,15 +4394,15 @@
               <w:ind w:left="0"/>
               <w:jc w:val="center"/>
               <w:rPr>
-                <w:rFonts w:ascii="Times New Roman" w:hAnsi="Times New Roman" w:cs="Times New Roman"/>
-                <w:sz w:val="26"/>
-                <w:szCs w:val="26"/>
-                <w:lang w:val="en-US"/>
-              </w:rPr>
-            </w:pPr>
-            <w:r>
-              <w:rPr>
-                <w:rFonts w:ascii="Times New Roman" w:hAnsi="Times New Roman" w:cs="Times New Roman"/>
+                <w:rFonts w:asciiTheme="majorHAnsi" w:hAnsiTheme="majorHAnsi" w:cstheme="majorHAnsi"/>
+                <w:sz w:val="26"/>
+                <w:szCs w:val="26"/>
+                <w:lang w:val="en-US"/>
+              </w:rPr>
+            </w:pPr>
+            <w:r>
+              <w:rPr>
+                <w:rFonts w:asciiTheme="majorHAnsi" w:hAnsiTheme="majorHAnsi" w:cstheme="majorHAnsi"/>
                 <w:sz w:val="26"/>
                 <w:szCs w:val="26"/>
                 <w:lang w:val="en-US"/>
@@ -3993,14 +4422,14 @@
               <w:ind w:left="0"/>
               <w:jc w:val="both"/>
               <w:rPr>
-                <w:rFonts w:ascii="Times New Roman" w:hAnsi="Times New Roman" w:cs="Times New Roman"/>
-                <w:sz w:val="26"/>
-                <w:szCs w:val="26"/>
-              </w:rPr>
-            </w:pPr>
-            <w:r>
-              <w:rPr>
-                <w:rFonts w:ascii="Times New Roman" w:hAnsi="Times New Roman" w:cs="Times New Roman"/>
+                <w:rFonts w:asciiTheme="majorHAnsi" w:hAnsiTheme="majorHAnsi" w:cstheme="majorHAnsi"/>
+                <w:sz w:val="26"/>
+                <w:szCs w:val="26"/>
+              </w:rPr>
+            </w:pPr>
+            <w:r>
+              <w:rPr>
+                <w:rFonts w:asciiTheme="majorHAnsi" w:hAnsiTheme="majorHAnsi" w:cstheme="majorHAnsi"/>
                 <w:sz w:val="26"/>
                 <w:szCs w:val="26"/>
               </w:rPr>
@@ -4019,14 +4448,14 @@
               <w:ind w:left="0"/>
               <w:jc w:val="both"/>
               <w:rPr>
-                <w:rFonts w:ascii="Times New Roman" w:hAnsi="Times New Roman" w:cs="Times New Roman"/>
-                <w:sz w:val="26"/>
-                <w:szCs w:val="26"/>
-              </w:rPr>
-            </w:pPr>
-            <w:r>
-              <w:rPr>
-                <w:rFonts w:ascii="Times New Roman" w:hAnsi="Times New Roman" w:cs="Times New Roman"/>
+                <w:rFonts w:asciiTheme="majorHAnsi" w:hAnsiTheme="majorHAnsi" w:cstheme="majorHAnsi"/>
+                <w:sz w:val="26"/>
+                <w:szCs w:val="26"/>
+              </w:rPr>
+            </w:pPr>
+            <w:r>
+              <w:rPr>
+                <w:rFonts w:asciiTheme="majorHAnsi" w:hAnsiTheme="majorHAnsi" w:cstheme="majorHAnsi"/>
                 <w:sz w:val="26"/>
                 <w:szCs w:val="26"/>
               </w:rPr>
@@ -4048,15 +4477,15 @@
               <w:ind w:left="0"/>
               <w:jc w:val="center"/>
               <w:rPr>
-                <w:rFonts w:ascii="Times New Roman" w:hAnsi="Times New Roman" w:cs="Times New Roman"/>
-                <w:sz w:val="26"/>
-                <w:szCs w:val="26"/>
-                <w:lang w:val="en-US"/>
-              </w:rPr>
-            </w:pPr>
-            <w:r>
-              <w:rPr>
-                <w:rFonts w:ascii="Times New Roman" w:hAnsi="Times New Roman" w:cs="Times New Roman"/>
+                <w:rFonts w:asciiTheme="majorHAnsi" w:hAnsiTheme="majorHAnsi" w:cstheme="majorHAnsi"/>
+                <w:sz w:val="26"/>
+                <w:szCs w:val="26"/>
+                <w:lang w:val="en-US"/>
+              </w:rPr>
+            </w:pPr>
+            <w:r>
+              <w:rPr>
+                <w:rFonts w:asciiTheme="majorHAnsi" w:hAnsiTheme="majorHAnsi" w:cstheme="majorHAnsi"/>
                 <w:sz w:val="26"/>
                 <w:szCs w:val="26"/>
                 <w:lang w:val="en-US"/>
@@ -4076,15 +4505,15 @@
               <w:ind w:left="0"/>
               <w:jc w:val="both"/>
               <w:rPr>
-                <w:rFonts w:ascii="Times New Roman" w:hAnsi="Times New Roman" w:cs="Times New Roman"/>
-                <w:sz w:val="26"/>
-                <w:szCs w:val="26"/>
-                <w:lang w:val="en-US"/>
-              </w:rPr>
-            </w:pPr>
-            <w:r>
-              <w:rPr>
-                <w:rFonts w:ascii="Times New Roman" w:hAnsi="Times New Roman" w:cs="Times New Roman"/>
+                <w:rFonts w:asciiTheme="majorHAnsi" w:hAnsiTheme="majorHAnsi" w:cstheme="majorHAnsi"/>
+                <w:sz w:val="26"/>
+                <w:szCs w:val="26"/>
+                <w:lang w:val="en-US"/>
+              </w:rPr>
+            </w:pPr>
+            <w:r>
+              <w:rPr>
+                <w:rFonts w:asciiTheme="majorHAnsi" w:hAnsiTheme="majorHAnsi" w:cstheme="majorHAnsi"/>
                 <w:sz w:val="26"/>
                 <w:szCs w:val="26"/>
               </w:rPr>
@@ -4092,7 +4521,7 @@
             </w:r>
             <w:r>
               <w:rPr>
-                <w:rFonts w:ascii="Times New Roman" w:hAnsi="Times New Roman" w:cs="Times New Roman"/>
+                <w:rFonts w:asciiTheme="majorHAnsi" w:hAnsiTheme="majorHAnsi" w:cstheme="majorHAnsi"/>
                 <w:sz w:val="26"/>
                 <w:szCs w:val="26"/>
               </w:rPr>
@@ -4111,15 +4540,15 @@
               <w:ind w:left="0"/>
               <w:jc w:val="both"/>
               <w:rPr>
-                <w:rFonts w:ascii="Times New Roman" w:hAnsi="Times New Roman" w:cs="Times New Roman"/>
-                <w:sz w:val="26"/>
-                <w:szCs w:val="26"/>
-                <w:lang w:val="en-US"/>
-              </w:rPr>
-            </w:pPr>
-            <w:r>
-              <w:rPr>
-                <w:rFonts w:ascii="Times New Roman" w:hAnsi="Times New Roman" w:cs="Times New Roman"/>
+                <w:rFonts w:asciiTheme="majorHAnsi" w:hAnsiTheme="majorHAnsi" w:cstheme="majorHAnsi"/>
+                <w:sz w:val="26"/>
+                <w:szCs w:val="26"/>
+                <w:lang w:val="en-US"/>
+              </w:rPr>
+            </w:pPr>
+            <w:r>
+              <w:rPr>
+                <w:rFonts w:asciiTheme="majorHAnsi" w:hAnsiTheme="majorHAnsi" w:cstheme="majorHAnsi"/>
                 <w:sz w:val="26"/>
                 <w:szCs w:val="26"/>
                 <w:lang w:val="en-US"/>
@@ -4128,7 +4557,7 @@
             </w:r>
             <w:r>
               <w:rPr>
-                <w:rFonts w:ascii="Times New Roman" w:hAnsi="Times New Roman" w:cs="Times New Roman"/>
+                <w:rFonts w:asciiTheme="majorHAnsi" w:hAnsiTheme="majorHAnsi" w:cstheme="majorHAnsi"/>
                 <w:sz w:val="26"/>
                 <w:szCs w:val="26"/>
                 <w:lang w:val="en-US"/>
@@ -4151,15 +4580,15 @@
               <w:ind w:left="0"/>
               <w:jc w:val="center"/>
               <w:rPr>
-                <w:rFonts w:ascii="Times New Roman" w:hAnsi="Times New Roman" w:cs="Times New Roman"/>
-                <w:sz w:val="26"/>
-                <w:szCs w:val="26"/>
-                <w:lang w:val="en-US"/>
-              </w:rPr>
-            </w:pPr>
-            <w:r>
-              <w:rPr>
-                <w:rFonts w:ascii="Times New Roman" w:hAnsi="Times New Roman" w:cs="Times New Roman"/>
+                <w:rFonts w:asciiTheme="majorHAnsi" w:hAnsiTheme="majorHAnsi" w:cstheme="majorHAnsi"/>
+                <w:sz w:val="26"/>
+                <w:szCs w:val="26"/>
+                <w:lang w:val="en-US"/>
+              </w:rPr>
+            </w:pPr>
+            <w:r>
+              <w:rPr>
+                <w:rFonts w:asciiTheme="majorHAnsi" w:hAnsiTheme="majorHAnsi" w:cstheme="majorHAnsi"/>
                 <w:sz w:val="26"/>
                 <w:szCs w:val="26"/>
                 <w:lang w:val="en-US"/>
@@ -4179,14 +4608,14 @@
               <w:ind w:left="0"/>
               <w:jc w:val="both"/>
               <w:rPr>
-                <w:rFonts w:ascii="Times New Roman" w:hAnsi="Times New Roman" w:cs="Times New Roman"/>
-                <w:sz w:val="26"/>
-                <w:szCs w:val="26"/>
-              </w:rPr>
-            </w:pPr>
-            <w:r>
-              <w:rPr>
-                <w:rFonts w:ascii="Times New Roman" w:hAnsi="Times New Roman" w:cs="Times New Roman"/>
+                <w:rFonts w:asciiTheme="majorHAnsi" w:hAnsiTheme="majorHAnsi" w:cstheme="majorHAnsi"/>
+                <w:sz w:val="26"/>
+                <w:szCs w:val="26"/>
+              </w:rPr>
+            </w:pPr>
+            <w:r>
+              <w:rPr>
+                <w:rFonts w:asciiTheme="majorHAnsi" w:hAnsiTheme="majorHAnsi" w:cstheme="majorHAnsi"/>
                 <w:sz w:val="26"/>
                 <w:szCs w:val="26"/>
               </w:rPr>
@@ -4194,7 +4623,7 @@
             </w:r>
             <w:r>
               <w:rPr>
-                <w:rFonts w:ascii="Times New Roman" w:hAnsi="Times New Roman" w:cs="Times New Roman"/>
+                <w:rFonts w:asciiTheme="majorHAnsi" w:hAnsiTheme="majorHAnsi" w:cstheme="majorHAnsi"/>
                 <w:sz w:val="26"/>
                 <w:szCs w:val="26"/>
               </w:rPr>
@@ -4202,7 +4631,7 @@
             </w:r>
             <w:r>
               <w:rPr>
-                <w:rFonts w:ascii="Times New Roman" w:hAnsi="Times New Roman" w:cs="Times New Roman"/>
+                <w:rFonts w:asciiTheme="majorHAnsi" w:hAnsiTheme="majorHAnsi" w:cstheme="majorHAnsi"/>
                 <w:sz w:val="26"/>
                 <w:szCs w:val="26"/>
               </w:rPr>
@@ -4221,15 +4650,15 @@
               <w:ind w:left="0"/>
               <w:jc w:val="both"/>
               <w:rPr>
-                <w:rFonts w:ascii="Times New Roman" w:hAnsi="Times New Roman" w:cs="Times New Roman"/>
-                <w:sz w:val="26"/>
-                <w:szCs w:val="26"/>
-                <w:lang w:val="en-US"/>
-              </w:rPr>
-            </w:pPr>
-            <w:r>
-              <w:rPr>
-                <w:rFonts w:ascii="Times New Roman" w:hAnsi="Times New Roman" w:cs="Times New Roman"/>
+                <w:rFonts w:asciiTheme="majorHAnsi" w:hAnsiTheme="majorHAnsi" w:cstheme="majorHAnsi"/>
+                <w:sz w:val="26"/>
+                <w:szCs w:val="26"/>
+                <w:lang w:val="en-US"/>
+              </w:rPr>
+            </w:pPr>
+            <w:r>
+              <w:rPr>
+                <w:rFonts w:asciiTheme="majorHAnsi" w:hAnsiTheme="majorHAnsi" w:cstheme="majorHAnsi"/>
                 <w:sz w:val="26"/>
                 <w:szCs w:val="26"/>
                 <w:lang w:val="en-US"/>
@@ -4252,15 +4681,15 @@
               <w:ind w:left="0"/>
               <w:jc w:val="center"/>
               <w:rPr>
-                <w:rFonts w:ascii="Times New Roman" w:hAnsi="Times New Roman" w:cs="Times New Roman"/>
-                <w:sz w:val="26"/>
-                <w:szCs w:val="26"/>
-                <w:lang w:val="en-US"/>
-              </w:rPr>
-            </w:pPr>
-            <w:r>
-              <w:rPr>
-                <w:rFonts w:ascii="Times New Roman" w:hAnsi="Times New Roman" w:cs="Times New Roman"/>
+                <w:rFonts w:asciiTheme="majorHAnsi" w:hAnsiTheme="majorHAnsi" w:cstheme="majorHAnsi"/>
+                <w:sz w:val="26"/>
+                <w:szCs w:val="26"/>
+                <w:lang w:val="en-US"/>
+              </w:rPr>
+            </w:pPr>
+            <w:r>
+              <w:rPr>
+                <w:rFonts w:asciiTheme="majorHAnsi" w:hAnsiTheme="majorHAnsi" w:cstheme="majorHAnsi"/>
                 <w:sz w:val="26"/>
                 <w:szCs w:val="26"/>
                 <w:lang w:val="en-US"/>
@@ -4280,14 +4709,14 @@
               <w:ind w:left="0"/>
               <w:jc w:val="both"/>
               <w:rPr>
-                <w:rFonts w:ascii="Times New Roman" w:hAnsi="Times New Roman" w:cs="Times New Roman"/>
-                <w:sz w:val="26"/>
-                <w:szCs w:val="26"/>
-              </w:rPr>
-            </w:pPr>
-            <w:r>
-              <w:rPr>
-                <w:rFonts w:ascii="Times New Roman" w:hAnsi="Times New Roman" w:cs="Times New Roman"/>
+                <w:rFonts w:asciiTheme="majorHAnsi" w:hAnsiTheme="majorHAnsi" w:cstheme="majorHAnsi"/>
+                <w:sz w:val="26"/>
+                <w:szCs w:val="26"/>
+              </w:rPr>
+            </w:pPr>
+            <w:r>
+              <w:rPr>
+                <w:rFonts w:asciiTheme="majorHAnsi" w:hAnsiTheme="majorHAnsi" w:cstheme="majorHAnsi"/>
                 <w:sz w:val="26"/>
                 <w:szCs w:val="26"/>
               </w:rPr>
@@ -4295,7 +4724,7 @@
             </w:r>
             <w:r>
               <w:rPr>
-                <w:rFonts w:ascii="Times New Roman" w:hAnsi="Times New Roman" w:cs="Times New Roman"/>
+                <w:rFonts w:asciiTheme="majorHAnsi" w:hAnsiTheme="majorHAnsi" w:cstheme="majorHAnsi"/>
                 <w:sz w:val="26"/>
                 <w:szCs w:val="26"/>
               </w:rPr>
@@ -4314,15 +4743,15 @@
               <w:ind w:left="0"/>
               <w:jc w:val="both"/>
               <w:rPr>
-                <w:rFonts w:ascii="Times New Roman" w:hAnsi="Times New Roman" w:cs="Times New Roman"/>
-                <w:sz w:val="26"/>
-                <w:szCs w:val="26"/>
-                <w:lang w:val="en-US"/>
-              </w:rPr>
-            </w:pPr>
-            <w:r>
-              <w:rPr>
-                <w:rFonts w:ascii="Times New Roman" w:hAnsi="Times New Roman" w:cs="Times New Roman"/>
+                <w:rFonts w:asciiTheme="majorHAnsi" w:hAnsiTheme="majorHAnsi" w:cstheme="majorHAnsi"/>
+                <w:sz w:val="26"/>
+                <w:szCs w:val="26"/>
+                <w:lang w:val="en-US"/>
+              </w:rPr>
+            </w:pPr>
+            <w:r>
+              <w:rPr>
+                <w:rFonts w:asciiTheme="majorHAnsi" w:hAnsiTheme="majorHAnsi" w:cstheme="majorHAnsi"/>
                 <w:sz w:val="26"/>
                 <w:szCs w:val="26"/>
                 <w:lang w:val="en-US"/>
@@ -4345,15 +4774,15 @@
               <w:ind w:left="0"/>
               <w:jc w:val="center"/>
               <w:rPr>
-                <w:rFonts w:ascii="Times New Roman" w:hAnsi="Times New Roman" w:cs="Times New Roman"/>
-                <w:sz w:val="26"/>
-                <w:szCs w:val="26"/>
-                <w:lang w:val="en-US"/>
-              </w:rPr>
-            </w:pPr>
-            <w:r>
-              <w:rPr>
-                <w:rFonts w:ascii="Times New Roman" w:hAnsi="Times New Roman" w:cs="Times New Roman"/>
+                <w:rFonts w:asciiTheme="majorHAnsi" w:hAnsiTheme="majorHAnsi" w:cstheme="majorHAnsi"/>
+                <w:sz w:val="26"/>
+                <w:szCs w:val="26"/>
+                <w:lang w:val="en-US"/>
+              </w:rPr>
+            </w:pPr>
+            <w:r>
+              <w:rPr>
+                <w:rFonts w:asciiTheme="majorHAnsi" w:hAnsiTheme="majorHAnsi" w:cstheme="majorHAnsi"/>
                 <w:sz w:val="26"/>
                 <w:szCs w:val="26"/>
                 <w:lang w:val="en-US"/>
@@ -4373,14 +4802,14 @@
               <w:ind w:left="0"/>
               <w:jc w:val="both"/>
               <w:rPr>
-                <w:rFonts w:ascii="Times New Roman" w:hAnsi="Times New Roman" w:cs="Times New Roman"/>
-                <w:sz w:val="26"/>
-                <w:szCs w:val="26"/>
-              </w:rPr>
-            </w:pPr>
-            <w:r>
-              <w:rPr>
-                <w:rFonts w:ascii="Times New Roman" w:hAnsi="Times New Roman" w:cs="Times New Roman"/>
+                <w:rFonts w:asciiTheme="majorHAnsi" w:hAnsiTheme="majorHAnsi" w:cstheme="majorHAnsi"/>
+                <w:sz w:val="26"/>
+                <w:szCs w:val="26"/>
+              </w:rPr>
+            </w:pPr>
+            <w:r>
+              <w:rPr>
+                <w:rFonts w:asciiTheme="majorHAnsi" w:hAnsiTheme="majorHAnsi" w:cstheme="majorHAnsi"/>
                 <w:sz w:val="26"/>
                 <w:szCs w:val="26"/>
               </w:rPr>
@@ -4388,7 +4817,7 @@
             </w:r>
             <w:r>
               <w:rPr>
-                <w:rFonts w:ascii="Times New Roman" w:hAnsi="Times New Roman" w:cs="Times New Roman"/>
+                <w:rFonts w:asciiTheme="majorHAnsi" w:hAnsiTheme="majorHAnsi" w:cstheme="majorHAnsi"/>
                 <w:sz w:val="26"/>
                 <w:szCs w:val="26"/>
               </w:rPr>
@@ -4407,15 +4836,15 @@
               <w:ind w:left="0"/>
               <w:jc w:val="both"/>
               <w:rPr>
-                <w:rFonts w:ascii="Times New Roman" w:hAnsi="Times New Roman" w:cs="Times New Roman"/>
-                <w:sz w:val="26"/>
-                <w:szCs w:val="26"/>
-                <w:lang w:val="en-US"/>
-              </w:rPr>
-            </w:pPr>
-            <w:r>
-              <w:rPr>
-                <w:rFonts w:ascii="Times New Roman" w:hAnsi="Times New Roman" w:cs="Times New Roman"/>
+                <w:rFonts w:asciiTheme="majorHAnsi" w:hAnsiTheme="majorHAnsi" w:cstheme="majorHAnsi"/>
+                <w:sz w:val="26"/>
+                <w:szCs w:val="26"/>
+                <w:lang w:val="en-US"/>
+              </w:rPr>
+            </w:pPr>
+            <w:r>
+              <w:rPr>
+                <w:rFonts w:asciiTheme="majorHAnsi" w:hAnsiTheme="majorHAnsi" w:cstheme="majorHAnsi"/>
                 <w:sz w:val="26"/>
                 <w:szCs w:val="26"/>
                 <w:lang w:val="en-US"/>
@@ -4438,15 +4867,15 @@
               <w:ind w:left="0"/>
               <w:jc w:val="center"/>
               <w:rPr>
-                <w:rFonts w:ascii="Times New Roman" w:hAnsi="Times New Roman" w:cs="Times New Roman"/>
-                <w:sz w:val="26"/>
-                <w:szCs w:val="26"/>
-                <w:lang w:val="en-US"/>
-              </w:rPr>
-            </w:pPr>
-            <w:r>
-              <w:rPr>
-                <w:rFonts w:ascii="Times New Roman" w:hAnsi="Times New Roman" w:cs="Times New Roman"/>
+                <w:rFonts w:asciiTheme="majorHAnsi" w:hAnsiTheme="majorHAnsi" w:cstheme="majorHAnsi"/>
+                <w:sz w:val="26"/>
+                <w:szCs w:val="26"/>
+                <w:lang w:val="en-US"/>
+              </w:rPr>
+            </w:pPr>
+            <w:r>
+              <w:rPr>
+                <w:rFonts w:asciiTheme="majorHAnsi" w:hAnsiTheme="majorHAnsi" w:cstheme="majorHAnsi"/>
                 <w:sz w:val="26"/>
                 <w:szCs w:val="26"/>
                 <w:lang w:val="en-US"/>
@@ -4466,14 +4895,14 @@
               <w:ind w:left="0"/>
               <w:jc w:val="both"/>
               <w:rPr>
-                <w:rFonts w:ascii="Times New Roman" w:hAnsi="Times New Roman" w:cs="Times New Roman"/>
-                <w:sz w:val="26"/>
-                <w:szCs w:val="26"/>
-              </w:rPr>
-            </w:pPr>
-            <w:r>
-              <w:rPr>
-                <w:rFonts w:ascii="Times New Roman" w:hAnsi="Times New Roman" w:cs="Times New Roman"/>
+                <w:rFonts w:asciiTheme="majorHAnsi" w:hAnsiTheme="majorHAnsi" w:cstheme="majorHAnsi"/>
+                <w:sz w:val="26"/>
+                <w:szCs w:val="26"/>
+              </w:rPr>
+            </w:pPr>
+            <w:r>
+              <w:rPr>
+                <w:rFonts w:asciiTheme="majorHAnsi" w:hAnsiTheme="majorHAnsi" w:cstheme="majorHAnsi"/>
                 <w:sz w:val="26"/>
                 <w:szCs w:val="26"/>
               </w:rPr>
@@ -4481,7 +4910,7 @@
             </w:r>
             <w:r>
               <w:rPr>
-                <w:rFonts w:ascii="Times New Roman" w:hAnsi="Times New Roman" w:cs="Times New Roman"/>
+                <w:rFonts w:asciiTheme="majorHAnsi" w:hAnsiTheme="majorHAnsi" w:cstheme="majorHAnsi"/>
                 <w:sz w:val="26"/>
                 <w:szCs w:val="26"/>
                 <w:lang w:val="en-US"/>
@@ -4490,7 +4919,7 @@
             </w:r>
             <w:r>
               <w:rPr>
-                <w:rFonts w:ascii="Times New Roman" w:hAnsi="Times New Roman" w:cs="Times New Roman"/>
+                <w:rFonts w:asciiTheme="majorHAnsi" w:hAnsiTheme="majorHAnsi" w:cstheme="majorHAnsi"/>
                 <w:sz w:val="26"/>
                 <w:szCs w:val="26"/>
               </w:rPr>
@@ -4509,14 +4938,14 @@
               <w:ind w:left="0"/>
               <w:jc w:val="both"/>
               <w:rPr>
-                <w:rFonts w:ascii="Times New Roman" w:hAnsi="Times New Roman" w:cs="Times New Roman"/>
-                <w:sz w:val="26"/>
-                <w:szCs w:val="26"/>
-              </w:rPr>
-            </w:pPr>
-            <w:r>
-              <w:rPr>
-                <w:rFonts w:ascii="Times New Roman" w:hAnsi="Times New Roman" w:cs="Times New Roman"/>
+                <w:rFonts w:asciiTheme="majorHAnsi" w:hAnsiTheme="majorHAnsi" w:cstheme="majorHAnsi"/>
+                <w:sz w:val="26"/>
+                <w:szCs w:val="26"/>
+              </w:rPr>
+            </w:pPr>
+            <w:r>
+              <w:rPr>
+                <w:rFonts w:asciiTheme="majorHAnsi" w:hAnsiTheme="majorHAnsi" w:cstheme="majorHAnsi"/>
                 <w:sz w:val="26"/>
                 <w:szCs w:val="26"/>
               </w:rPr>
@@ -4538,15 +4967,15 @@
               <w:ind w:left="0"/>
               <w:jc w:val="center"/>
               <w:rPr>
-                <w:rFonts w:ascii="Times New Roman" w:hAnsi="Times New Roman" w:cs="Times New Roman"/>
-                <w:sz w:val="26"/>
-                <w:szCs w:val="26"/>
-                <w:lang w:val="en-US"/>
-              </w:rPr>
-            </w:pPr>
-            <w:r>
-              <w:rPr>
-                <w:rFonts w:ascii="Times New Roman" w:hAnsi="Times New Roman" w:cs="Times New Roman"/>
+                <w:rFonts w:asciiTheme="majorHAnsi" w:hAnsiTheme="majorHAnsi" w:cstheme="majorHAnsi"/>
+                <w:sz w:val="26"/>
+                <w:szCs w:val="26"/>
+                <w:lang w:val="en-US"/>
+              </w:rPr>
+            </w:pPr>
+            <w:r>
+              <w:rPr>
+                <w:rFonts w:asciiTheme="majorHAnsi" w:hAnsiTheme="majorHAnsi" w:cstheme="majorHAnsi"/>
                 <w:sz w:val="26"/>
                 <w:szCs w:val="26"/>
                 <w:lang w:val="en-US"/>
@@ -4566,14 +4995,14 @@
               <w:ind w:left="0"/>
               <w:jc w:val="both"/>
               <w:rPr>
-                <w:rFonts w:ascii="Times New Roman" w:hAnsi="Times New Roman" w:cs="Times New Roman"/>
-                <w:sz w:val="26"/>
-                <w:szCs w:val="26"/>
-              </w:rPr>
-            </w:pPr>
-            <w:r>
-              <w:rPr>
-                <w:rFonts w:ascii="Times New Roman" w:hAnsi="Times New Roman" w:cs="Times New Roman"/>
+                <w:rFonts w:asciiTheme="majorHAnsi" w:hAnsiTheme="majorHAnsi" w:cstheme="majorHAnsi"/>
+                <w:sz w:val="26"/>
+                <w:szCs w:val="26"/>
+              </w:rPr>
+            </w:pPr>
+            <w:r>
+              <w:rPr>
+                <w:rFonts w:asciiTheme="majorHAnsi" w:hAnsiTheme="majorHAnsi" w:cstheme="majorHAnsi"/>
                 <w:sz w:val="26"/>
                 <w:szCs w:val="26"/>
               </w:rPr>
@@ -4592,14 +5021,14 @@
               <w:ind w:left="0"/>
               <w:jc w:val="both"/>
               <w:rPr>
-                <w:rFonts w:ascii="Times New Roman" w:hAnsi="Times New Roman" w:cs="Times New Roman"/>
-                <w:sz w:val="26"/>
-                <w:szCs w:val="26"/>
-              </w:rPr>
-            </w:pPr>
-            <w:r>
-              <w:rPr>
-                <w:rFonts w:ascii="Times New Roman" w:hAnsi="Times New Roman" w:cs="Times New Roman"/>
+                <w:rFonts w:asciiTheme="majorHAnsi" w:hAnsiTheme="majorHAnsi" w:cstheme="majorHAnsi"/>
+                <w:sz w:val="26"/>
+                <w:szCs w:val="26"/>
+              </w:rPr>
+            </w:pPr>
+            <w:r>
+              <w:rPr>
+                <w:rFonts w:asciiTheme="majorHAnsi" w:hAnsiTheme="majorHAnsi" w:cstheme="majorHAnsi"/>
                 <w:sz w:val="26"/>
                 <w:szCs w:val="26"/>
               </w:rPr>
@@ -4621,15 +5050,15 @@
               <w:ind w:left="0"/>
               <w:jc w:val="center"/>
               <w:rPr>
-                <w:rFonts w:ascii="Times New Roman" w:hAnsi="Times New Roman" w:cs="Times New Roman"/>
-                <w:sz w:val="26"/>
-                <w:szCs w:val="26"/>
-                <w:lang w:val="en-US"/>
-              </w:rPr>
-            </w:pPr>
-            <w:r>
-              <w:rPr>
-                <w:rFonts w:ascii="Times New Roman" w:hAnsi="Times New Roman" w:cs="Times New Roman"/>
+                <w:rFonts w:asciiTheme="majorHAnsi" w:hAnsiTheme="majorHAnsi" w:cstheme="majorHAnsi"/>
+                <w:sz w:val="26"/>
+                <w:szCs w:val="26"/>
+                <w:lang w:val="en-US"/>
+              </w:rPr>
+            </w:pPr>
+            <w:r>
+              <w:rPr>
+                <w:rFonts w:asciiTheme="majorHAnsi" w:hAnsiTheme="majorHAnsi" w:cstheme="majorHAnsi"/>
                 <w:sz w:val="26"/>
                 <w:szCs w:val="26"/>
                 <w:lang w:val="en-US"/>
@@ -4649,24 +5078,24 @@
               <w:ind w:left="0"/>
               <w:jc w:val="both"/>
               <w:rPr>
-                <w:rFonts w:ascii="Times New Roman" w:hAnsi="Times New Roman" w:cs="Times New Roman"/>
-                <w:sz w:val="26"/>
-                <w:szCs w:val="26"/>
-              </w:rPr>
-            </w:pPr>
-            <w:r>
-              <w:rPr>
-                <w:rFonts w:ascii="Times New Roman" w:hAnsi="Times New Roman" w:cs="Times New Roman"/>
+                <w:rFonts w:asciiTheme="majorHAnsi" w:hAnsiTheme="majorHAnsi" w:cstheme="majorHAnsi"/>
+                <w:sz w:val="26"/>
+                <w:szCs w:val="26"/>
+              </w:rPr>
+            </w:pPr>
+            <w:r>
+              <w:rPr>
+                <w:rFonts w:asciiTheme="majorHAnsi" w:hAnsiTheme="majorHAnsi" w:cstheme="majorHAnsi"/>
                 <w:sz w:val="26"/>
                 <w:szCs w:val="26"/>
               </w:rPr>
               <w:t>&lt;p&gt;</w:t>
             </w:r>
-            <w:hyperlink r:id="rId9" w:history="1">
+            <w:hyperlink r:id="rId12" w:history="1">
               <w:r>
                 <w:rPr>
                   <w:rStyle w:val="Hyperlink"/>
-                  <w:rFonts w:ascii="Times New Roman" w:hAnsi="Times New Roman" w:cs="Times New Roman"/>
+                  <w:rFonts w:asciiTheme="majorHAnsi" w:hAnsiTheme="majorHAnsi" w:cstheme="majorHAnsi"/>
                   <w:color w:val="auto"/>
                   <w:sz w:val="26"/>
                   <w:szCs w:val="26"/>
@@ -4687,14 +5116,14 @@
               <w:ind w:left="0"/>
               <w:jc w:val="both"/>
               <w:rPr>
-                <w:rFonts w:ascii="Times New Roman" w:hAnsi="Times New Roman" w:cs="Times New Roman"/>
-                <w:sz w:val="26"/>
-                <w:szCs w:val="26"/>
-              </w:rPr>
-            </w:pPr>
-            <w:r>
-              <w:rPr>
-                <w:rFonts w:ascii="Times New Roman" w:hAnsi="Times New Roman" w:cs="Times New Roman"/>
+                <w:rFonts w:asciiTheme="majorHAnsi" w:hAnsiTheme="majorHAnsi" w:cstheme="majorHAnsi"/>
+                <w:sz w:val="26"/>
+                <w:szCs w:val="26"/>
+              </w:rPr>
+            </w:pPr>
+            <w:r>
+              <w:rPr>
+                <w:rFonts w:asciiTheme="majorHAnsi" w:hAnsiTheme="majorHAnsi" w:cstheme="majorHAnsi"/>
                 <w:sz w:val="26"/>
                 <w:szCs w:val="26"/>
               </w:rPr>
@@ -4726,15 +5155,15 @@
               <w:ind w:left="0"/>
               <w:jc w:val="center"/>
               <w:rPr>
-                <w:rFonts w:ascii="Times New Roman" w:hAnsi="Times New Roman" w:cs="Times New Roman"/>
-                <w:sz w:val="26"/>
-                <w:szCs w:val="26"/>
-                <w:lang w:val="en-US"/>
-              </w:rPr>
-            </w:pPr>
-            <w:r>
-              <w:rPr>
-                <w:rFonts w:ascii="Times New Roman" w:hAnsi="Times New Roman" w:cs="Times New Roman"/>
+                <w:rFonts w:asciiTheme="majorHAnsi" w:hAnsiTheme="majorHAnsi" w:cstheme="majorHAnsi"/>
+                <w:sz w:val="26"/>
+                <w:szCs w:val="26"/>
+                <w:lang w:val="en-US"/>
+              </w:rPr>
+            </w:pPr>
+            <w:r>
+              <w:rPr>
+                <w:rFonts w:asciiTheme="majorHAnsi" w:hAnsiTheme="majorHAnsi" w:cstheme="majorHAnsi"/>
                 <w:sz w:val="26"/>
                 <w:szCs w:val="26"/>
                 <w:lang w:val="en-US"/>
@@ -4761,14 +5190,14 @@
               <w:ind w:left="0"/>
               <w:jc w:val="both"/>
               <w:rPr>
-                <w:rFonts w:ascii="Times New Roman" w:hAnsi="Times New Roman" w:cs="Times New Roman"/>
-                <w:sz w:val="26"/>
-                <w:szCs w:val="26"/>
-              </w:rPr>
-            </w:pPr>
-            <w:r>
-              <w:rPr>
-                <w:rFonts w:ascii="Times New Roman" w:hAnsi="Times New Roman" w:cs="Times New Roman"/>
+                <w:rFonts w:asciiTheme="majorHAnsi" w:hAnsiTheme="majorHAnsi" w:cstheme="majorHAnsi"/>
+                <w:sz w:val="26"/>
+                <w:szCs w:val="26"/>
+              </w:rPr>
+            </w:pPr>
+            <w:r>
+              <w:rPr>
+                <w:rFonts w:asciiTheme="majorHAnsi" w:hAnsiTheme="majorHAnsi" w:cstheme="majorHAnsi"/>
                 <w:sz w:val="26"/>
                 <w:szCs w:val="26"/>
               </w:rPr>
@@ -4776,7 +5205,7 @@
             </w:r>
             <w:r>
               <w:rPr>
-                <w:rFonts w:ascii="Times New Roman" w:hAnsi="Times New Roman" w:cs="Times New Roman"/>
+                <w:rFonts w:asciiTheme="majorHAnsi" w:hAnsiTheme="majorHAnsi" w:cstheme="majorHAnsi"/>
                 <w:sz w:val="26"/>
                 <w:szCs w:val="26"/>
                 <w:lang w:val="en-US"/>
@@ -4785,7 +5214,7 @@
             </w:r>
             <w:r>
               <w:rPr>
-                <w:rFonts w:ascii="Times New Roman" w:hAnsi="Times New Roman" w:cs="Times New Roman"/>
+                <w:rFonts w:asciiTheme="majorHAnsi" w:hAnsiTheme="majorHAnsi" w:cstheme="majorHAnsi"/>
                 <w:sz w:val="26"/>
                 <w:szCs w:val="26"/>
               </w:rPr>
@@ -4811,14 +5240,14 @@
               <w:ind w:left="0"/>
               <w:jc w:val="both"/>
               <w:rPr>
-                <w:rFonts w:ascii="Times New Roman" w:hAnsi="Times New Roman" w:cs="Times New Roman"/>
-                <w:sz w:val="26"/>
-                <w:szCs w:val="26"/>
-              </w:rPr>
-            </w:pPr>
-            <w:r>
-              <w:rPr>
-                <w:rFonts w:ascii="Times New Roman" w:hAnsi="Times New Roman" w:cs="Times New Roman"/>
+                <w:rFonts w:asciiTheme="majorHAnsi" w:hAnsiTheme="majorHAnsi" w:cstheme="majorHAnsi"/>
+                <w:sz w:val="26"/>
+                <w:szCs w:val="26"/>
+              </w:rPr>
+            </w:pPr>
+            <w:r>
+              <w:rPr>
+                <w:rFonts w:asciiTheme="majorHAnsi" w:hAnsiTheme="majorHAnsi" w:cstheme="majorHAnsi"/>
                 <w:sz w:val="26"/>
                 <w:szCs w:val="26"/>
               </w:rPr>
@@ -4847,15 +5276,15 @@
               <w:ind w:left="0"/>
               <w:jc w:val="center"/>
               <w:rPr>
-                <w:rFonts w:ascii="Times New Roman" w:hAnsi="Times New Roman" w:cs="Times New Roman"/>
-                <w:sz w:val="26"/>
-                <w:szCs w:val="26"/>
-                <w:lang w:val="en-US"/>
-              </w:rPr>
-            </w:pPr>
-            <w:r>
-              <w:rPr>
-                <w:rFonts w:ascii="Times New Roman" w:hAnsi="Times New Roman" w:cs="Times New Roman"/>
+                <w:rFonts w:asciiTheme="majorHAnsi" w:hAnsiTheme="majorHAnsi" w:cstheme="majorHAnsi"/>
+                <w:sz w:val="26"/>
+                <w:szCs w:val="26"/>
+                <w:lang w:val="en-US"/>
+              </w:rPr>
+            </w:pPr>
+            <w:r>
+              <w:rPr>
+                <w:rFonts w:asciiTheme="majorHAnsi" w:hAnsiTheme="majorHAnsi" w:cstheme="majorHAnsi"/>
                 <w:sz w:val="26"/>
                 <w:szCs w:val="26"/>
                 <w:lang w:val="en-US"/>
@@ -4882,14 +5311,14 @@
               <w:ind w:left="0"/>
               <w:jc w:val="both"/>
               <w:rPr>
-                <w:rFonts w:ascii="Times New Roman" w:hAnsi="Times New Roman" w:cs="Times New Roman"/>
-                <w:sz w:val="26"/>
-                <w:szCs w:val="26"/>
-              </w:rPr>
-            </w:pPr>
-            <w:r>
-              <w:rPr>
-                <w:rFonts w:ascii="Times New Roman" w:hAnsi="Times New Roman" w:cs="Times New Roman"/>
+                <w:rFonts w:asciiTheme="majorHAnsi" w:hAnsiTheme="majorHAnsi" w:cstheme="majorHAnsi"/>
+                <w:sz w:val="26"/>
+                <w:szCs w:val="26"/>
+              </w:rPr>
+            </w:pPr>
+            <w:r>
+              <w:rPr>
+                <w:rFonts w:asciiTheme="majorHAnsi" w:hAnsiTheme="majorHAnsi" w:cstheme="majorHAnsi"/>
                 <w:sz w:val="26"/>
                 <w:szCs w:val="26"/>
               </w:rPr>
@@ -4913,7 +5342,7 @@
               <w:ind w:left="0"/>
               <w:jc w:val="both"/>
               <w:rPr>
-                <w:rFonts w:ascii="Times New Roman" w:hAnsi="Times New Roman" w:cs="Times New Roman"/>
+                <w:rFonts w:asciiTheme="majorHAnsi" w:hAnsiTheme="majorHAnsi" w:cstheme="majorHAnsi"/>
                 <w:sz w:val="26"/>
                 <w:szCs w:val="26"/>
                 <w:lang w:val="en-US"/>
@@ -4942,15 +5371,15 @@
               <w:ind w:left="0"/>
               <w:jc w:val="center"/>
               <w:rPr>
-                <w:rFonts w:ascii="Times New Roman" w:hAnsi="Times New Roman" w:cs="Times New Roman"/>
-                <w:sz w:val="26"/>
-                <w:szCs w:val="26"/>
-                <w:lang w:val="en-US"/>
-              </w:rPr>
-            </w:pPr>
-            <w:r>
-              <w:rPr>
-                <w:rFonts w:ascii="Times New Roman" w:hAnsi="Times New Roman" w:cs="Times New Roman"/>
+                <w:rFonts w:asciiTheme="majorHAnsi" w:hAnsiTheme="majorHAnsi" w:cstheme="majorHAnsi"/>
+                <w:sz w:val="26"/>
+                <w:szCs w:val="26"/>
+                <w:lang w:val="en-US"/>
+              </w:rPr>
+            </w:pPr>
+            <w:r>
+              <w:rPr>
+                <w:rFonts w:asciiTheme="majorHAnsi" w:hAnsiTheme="majorHAnsi" w:cstheme="majorHAnsi"/>
                 <w:sz w:val="26"/>
                 <w:szCs w:val="26"/>
                 <w:lang w:val="en-US"/>
@@ -4977,15 +5406,15 @@
               <w:ind w:left="0"/>
               <w:jc w:val="both"/>
               <w:rPr>
-                <w:rFonts w:ascii="Times New Roman" w:hAnsi="Times New Roman" w:cs="Times New Roman"/>
-                <w:sz w:val="26"/>
-                <w:szCs w:val="26"/>
-                <w:lang w:val="en-US"/>
-              </w:rPr>
-            </w:pPr>
-            <w:r>
-              <w:rPr>
-                <w:rFonts w:ascii="Times New Roman" w:hAnsi="Times New Roman" w:cs="Times New Roman"/>
+                <w:rFonts w:asciiTheme="majorHAnsi" w:hAnsiTheme="majorHAnsi" w:cstheme="majorHAnsi"/>
+                <w:sz w:val="26"/>
+                <w:szCs w:val="26"/>
+                <w:lang w:val="en-US"/>
+              </w:rPr>
+            </w:pPr>
+            <w:r>
+              <w:rPr>
+                <w:rFonts w:asciiTheme="majorHAnsi" w:hAnsiTheme="majorHAnsi" w:cstheme="majorHAnsi"/>
                 <w:sz w:val="26"/>
                 <w:szCs w:val="26"/>
               </w:rPr>
@@ -5010,7 +5439,7 @@
               <w:ind w:left="0"/>
               <w:jc w:val="both"/>
               <w:rPr>
-                <w:rFonts w:ascii="Times New Roman" w:hAnsi="Times New Roman" w:cs="Times New Roman"/>
+                <w:rFonts w:asciiTheme="majorHAnsi" w:hAnsiTheme="majorHAnsi" w:cstheme="majorHAnsi"/>
                 <w:sz w:val="26"/>
                 <w:szCs w:val="26"/>
                 <w:lang w:val="en-US"/>
@@ -5032,15 +5461,15 @@
               <w:ind w:left="0"/>
               <w:jc w:val="center"/>
               <w:rPr>
-                <w:rFonts w:ascii="Times New Roman" w:hAnsi="Times New Roman" w:cs="Times New Roman"/>
-                <w:sz w:val="26"/>
-                <w:szCs w:val="26"/>
-                <w:lang w:val="en-US"/>
-              </w:rPr>
-            </w:pPr>
-            <w:r>
-              <w:rPr>
-                <w:rFonts w:ascii="Times New Roman" w:hAnsi="Times New Roman" w:cs="Times New Roman"/>
+                <w:rFonts w:asciiTheme="majorHAnsi" w:hAnsiTheme="majorHAnsi" w:cstheme="majorHAnsi"/>
+                <w:sz w:val="26"/>
+                <w:szCs w:val="26"/>
+                <w:lang w:val="en-US"/>
+              </w:rPr>
+            </w:pPr>
+            <w:r>
+              <w:rPr>
+                <w:rFonts w:asciiTheme="majorHAnsi" w:hAnsiTheme="majorHAnsi" w:cstheme="majorHAnsi"/>
                 <w:sz w:val="26"/>
                 <w:szCs w:val="26"/>
                 <w:lang w:val="en-US"/>
@@ -5063,14 +5492,14 @@
               <w:ind w:left="0"/>
               <w:jc w:val="both"/>
               <w:rPr>
-                <w:rFonts w:ascii="Times New Roman" w:hAnsi="Times New Roman" w:cs="Times New Roman"/>
-                <w:sz w:val="26"/>
-                <w:szCs w:val="26"/>
-              </w:rPr>
-            </w:pPr>
-            <w:r>
-              <w:rPr>
-                <w:rFonts w:ascii="Times New Roman" w:hAnsi="Times New Roman" w:cs="Times New Roman"/>
+                <w:rFonts w:asciiTheme="majorHAnsi" w:hAnsiTheme="majorHAnsi" w:cstheme="majorHAnsi"/>
+                <w:sz w:val="26"/>
+                <w:szCs w:val="26"/>
+              </w:rPr>
+            </w:pPr>
+            <w:r>
+              <w:rPr>
+                <w:rFonts w:asciiTheme="majorHAnsi" w:hAnsiTheme="majorHAnsi" w:cstheme="majorHAnsi"/>
                 <w:sz w:val="26"/>
                 <w:szCs w:val="26"/>
               </w:rPr>
@@ -5094,7 +5523,7 @@
               <w:ind w:left="0"/>
               <w:jc w:val="both"/>
               <w:rPr>
-                <w:rFonts w:ascii="Times New Roman" w:hAnsi="Times New Roman" w:cs="Times New Roman"/>
+                <w:rFonts w:asciiTheme="majorHAnsi" w:hAnsiTheme="majorHAnsi" w:cstheme="majorHAnsi"/>
                 <w:sz w:val="26"/>
                 <w:szCs w:val="26"/>
                 <w:lang w:val="en-US"/>
@@ -5116,15 +5545,15 @@
               <w:ind w:left="0"/>
               <w:jc w:val="center"/>
               <w:rPr>
-                <w:rFonts w:ascii="Times New Roman" w:hAnsi="Times New Roman" w:cs="Times New Roman"/>
-                <w:sz w:val="26"/>
-                <w:szCs w:val="26"/>
-                <w:lang w:val="en-US"/>
-              </w:rPr>
-            </w:pPr>
-            <w:r>
-              <w:rPr>
-                <w:rFonts w:ascii="Times New Roman" w:hAnsi="Times New Roman" w:cs="Times New Roman"/>
+                <w:rFonts w:asciiTheme="majorHAnsi" w:hAnsiTheme="majorHAnsi" w:cstheme="majorHAnsi"/>
+                <w:sz w:val="26"/>
+                <w:szCs w:val="26"/>
+                <w:lang w:val="en-US"/>
+              </w:rPr>
+            </w:pPr>
+            <w:r>
+              <w:rPr>
+                <w:rFonts w:asciiTheme="majorHAnsi" w:hAnsiTheme="majorHAnsi" w:cstheme="majorHAnsi"/>
                 <w:sz w:val="26"/>
                 <w:szCs w:val="26"/>
                 <w:lang w:val="en-US"/>
@@ -5133,7 +5562,7 @@
             </w:r>
             <w:r>
               <w:rPr>
-                <w:rFonts w:ascii="Times New Roman" w:hAnsi="Times New Roman" w:cs="Times New Roman"/>
+                <w:rFonts w:asciiTheme="majorHAnsi" w:hAnsiTheme="majorHAnsi" w:cstheme="majorHAnsi"/>
                 <w:sz w:val="26"/>
                 <w:szCs w:val="26"/>
                 <w:lang w:val="en-US"/>
@@ -5153,14 +5582,14 @@
               <w:ind w:left="0"/>
               <w:jc w:val="both"/>
               <w:rPr>
-                <w:rFonts w:ascii="Times New Roman" w:hAnsi="Times New Roman" w:cs="Times New Roman"/>
-                <w:sz w:val="26"/>
-                <w:szCs w:val="26"/>
-              </w:rPr>
-            </w:pPr>
-            <w:r>
-              <w:rPr>
-                <w:rFonts w:ascii="Times New Roman" w:hAnsi="Times New Roman" w:cs="Times New Roman"/>
+                <w:rFonts w:asciiTheme="majorHAnsi" w:hAnsiTheme="majorHAnsi" w:cstheme="majorHAnsi"/>
+                <w:sz w:val="26"/>
+                <w:szCs w:val="26"/>
+              </w:rPr>
+            </w:pPr>
+            <w:r>
+              <w:rPr>
+                <w:rFonts w:asciiTheme="majorHAnsi" w:hAnsiTheme="majorHAnsi" w:cstheme="majorHAnsi"/>
                 <w:sz w:val="26"/>
                 <w:szCs w:val="26"/>
               </w:rPr>
@@ -5179,14 +5608,14 @@
               <w:ind w:left="0"/>
               <w:jc w:val="both"/>
               <w:rPr>
-                <w:rFonts w:ascii="Times New Roman" w:hAnsi="Times New Roman" w:cs="Times New Roman"/>
-                <w:sz w:val="26"/>
-                <w:szCs w:val="26"/>
-              </w:rPr>
-            </w:pPr>
-            <w:r>
-              <w:rPr>
-                <w:rFonts w:ascii="Times New Roman" w:hAnsi="Times New Roman" w:cs="Times New Roman"/>
+                <w:rFonts w:asciiTheme="majorHAnsi" w:hAnsiTheme="majorHAnsi" w:cstheme="majorHAnsi"/>
+                <w:sz w:val="26"/>
+                <w:szCs w:val="26"/>
+              </w:rPr>
+            </w:pPr>
+            <w:r>
+              <w:rPr>
+                <w:rFonts w:asciiTheme="majorHAnsi" w:hAnsiTheme="majorHAnsi" w:cstheme="majorHAnsi"/>
                 <w:sz w:val="26"/>
                 <w:szCs w:val="26"/>
               </w:rPr>
@@ -5208,15 +5637,15 @@
               <w:ind w:left="0"/>
               <w:jc w:val="center"/>
               <w:rPr>
-                <w:rFonts w:ascii="Times New Roman" w:hAnsi="Times New Roman" w:cs="Times New Roman"/>
-                <w:sz w:val="26"/>
-                <w:szCs w:val="26"/>
-                <w:lang w:val="en-US"/>
-              </w:rPr>
-            </w:pPr>
-            <w:r>
-              <w:rPr>
-                <w:rFonts w:ascii="Times New Roman" w:hAnsi="Times New Roman" w:cs="Times New Roman"/>
+                <w:rFonts w:asciiTheme="majorHAnsi" w:hAnsiTheme="majorHAnsi" w:cstheme="majorHAnsi"/>
+                <w:sz w:val="26"/>
+                <w:szCs w:val="26"/>
+                <w:lang w:val="en-US"/>
+              </w:rPr>
+            </w:pPr>
+            <w:r>
+              <w:rPr>
+                <w:rFonts w:asciiTheme="majorHAnsi" w:hAnsiTheme="majorHAnsi" w:cstheme="majorHAnsi"/>
                 <w:sz w:val="26"/>
                 <w:szCs w:val="26"/>
                 <w:lang w:val="en-US"/>
@@ -5225,7 +5654,7 @@
             </w:r>
             <w:r>
               <w:rPr>
-                <w:rFonts w:ascii="Times New Roman" w:hAnsi="Times New Roman" w:cs="Times New Roman"/>
+                <w:rFonts w:asciiTheme="majorHAnsi" w:hAnsiTheme="majorHAnsi" w:cstheme="majorHAnsi"/>
                 <w:sz w:val="26"/>
                 <w:szCs w:val="26"/>
                 <w:lang w:val="en-US"/>
@@ -5245,24 +5674,24 @@
               <w:ind w:left="0"/>
               <w:jc w:val="both"/>
               <w:rPr>
-                <w:rFonts w:ascii="Times New Roman" w:hAnsi="Times New Roman" w:cs="Times New Roman"/>
-                <w:sz w:val="26"/>
-                <w:szCs w:val="26"/>
-              </w:rPr>
-            </w:pPr>
-            <w:r>
-              <w:rPr>
-                <w:rFonts w:ascii="Times New Roman" w:hAnsi="Times New Roman" w:cs="Times New Roman"/>
+                <w:rFonts w:asciiTheme="majorHAnsi" w:hAnsiTheme="majorHAnsi" w:cstheme="majorHAnsi"/>
+                <w:sz w:val="26"/>
+                <w:szCs w:val="26"/>
+              </w:rPr>
+            </w:pPr>
+            <w:r>
+              <w:rPr>
+                <w:rFonts w:asciiTheme="majorHAnsi" w:hAnsiTheme="majorHAnsi" w:cstheme="majorHAnsi"/>
                 <w:sz w:val="26"/>
                 <w:szCs w:val="26"/>
               </w:rPr>
               <w:t>Page\\(s\\):\\s*(</w:t>
             </w:r>
-            <w:hyperlink r:id="rId10" w:history="1">
+            <w:hyperlink r:id="rId13" w:history="1">
               <w:r>
                 <w:rPr>
                   <w:rStyle w:val="Hyperlink"/>
-                  <w:rFonts w:ascii="Times New Roman" w:hAnsi="Times New Roman" w:cs="Times New Roman"/>
+                  <w:rFonts w:asciiTheme="majorHAnsi" w:hAnsiTheme="majorHAnsi" w:cstheme="majorHAnsi"/>
                   <w:color w:val="auto"/>
                   <w:sz w:val="26"/>
                   <w:szCs w:val="26"/>
@@ -5283,15 +5712,15 @@
               <w:ind w:left="0"/>
               <w:jc w:val="both"/>
               <w:rPr>
-                <w:rFonts w:ascii="Times New Roman" w:hAnsi="Times New Roman" w:cs="Times New Roman"/>
-                <w:sz w:val="26"/>
-                <w:szCs w:val="26"/>
-                <w:lang w:val="en-US"/>
-              </w:rPr>
-            </w:pPr>
-            <w:r>
-              <w:rPr>
-                <w:rFonts w:ascii="Times New Roman" w:hAnsi="Times New Roman" w:cs="Times New Roman"/>
+                <w:rFonts w:asciiTheme="majorHAnsi" w:hAnsiTheme="majorHAnsi" w:cstheme="majorHAnsi"/>
+                <w:sz w:val="26"/>
+                <w:szCs w:val="26"/>
+                <w:lang w:val="en-US"/>
+              </w:rPr>
+            </w:pPr>
+            <w:r>
+              <w:rPr>
+                <w:rFonts w:asciiTheme="majorHAnsi" w:hAnsiTheme="majorHAnsi" w:cstheme="majorHAnsi"/>
                 <w:sz w:val="26"/>
                 <w:szCs w:val="26"/>
                 <w:lang w:val="en-US"/>
@@ -5314,15 +5743,15 @@
               <w:ind w:left="0"/>
               <w:jc w:val="center"/>
               <w:rPr>
-                <w:rFonts w:ascii="Times New Roman" w:hAnsi="Times New Roman" w:cs="Times New Roman"/>
-                <w:sz w:val="26"/>
-                <w:szCs w:val="26"/>
-                <w:lang w:val="en-US"/>
-              </w:rPr>
-            </w:pPr>
-            <w:r>
-              <w:rPr>
-                <w:rFonts w:ascii="Times New Roman" w:hAnsi="Times New Roman" w:cs="Times New Roman"/>
+                <w:rFonts w:asciiTheme="majorHAnsi" w:hAnsiTheme="majorHAnsi" w:cstheme="majorHAnsi"/>
+                <w:sz w:val="26"/>
+                <w:szCs w:val="26"/>
+                <w:lang w:val="en-US"/>
+              </w:rPr>
+            </w:pPr>
+            <w:r>
+              <w:rPr>
+                <w:rFonts w:asciiTheme="majorHAnsi" w:hAnsiTheme="majorHAnsi" w:cstheme="majorHAnsi"/>
                 <w:sz w:val="26"/>
                 <w:szCs w:val="26"/>
                 <w:lang w:val="en-US"/>
@@ -5331,7 +5760,7 @@
             </w:r>
             <w:r>
               <w:rPr>
-                <w:rFonts w:ascii="Times New Roman" w:hAnsi="Times New Roman" w:cs="Times New Roman"/>
+                <w:rFonts w:asciiTheme="majorHAnsi" w:hAnsiTheme="majorHAnsi" w:cstheme="majorHAnsi"/>
                 <w:sz w:val="26"/>
                 <w:szCs w:val="26"/>
                 <w:lang w:val="en-US"/>
@@ -5351,14 +5780,14 @@
               <w:ind w:left="0"/>
               <w:jc w:val="both"/>
               <w:rPr>
-                <w:rFonts w:ascii="Times New Roman" w:hAnsi="Times New Roman" w:cs="Times New Roman"/>
-                <w:sz w:val="26"/>
-                <w:szCs w:val="26"/>
-              </w:rPr>
-            </w:pPr>
-            <w:r>
-              <w:rPr>
-                <w:rFonts w:ascii="Times New Roman" w:hAnsi="Times New Roman" w:cs="Times New Roman"/>
+                <w:rFonts w:asciiTheme="majorHAnsi" w:hAnsiTheme="majorHAnsi" w:cstheme="majorHAnsi"/>
+                <w:sz w:val="26"/>
+                <w:szCs w:val="26"/>
+              </w:rPr>
+            </w:pPr>
+            <w:r>
+              <w:rPr>
+                <w:rFonts w:asciiTheme="majorHAnsi" w:hAnsiTheme="majorHAnsi" w:cstheme="majorHAnsi"/>
                 <w:sz w:val="26"/>
                 <w:szCs w:val="26"/>
               </w:rPr>
@@ -5377,14 +5806,14 @@
               <w:ind w:left="0"/>
               <w:jc w:val="both"/>
               <w:rPr>
-                <w:rFonts w:ascii="Times New Roman" w:hAnsi="Times New Roman" w:cs="Times New Roman"/>
-                <w:sz w:val="26"/>
-                <w:szCs w:val="26"/>
-              </w:rPr>
-            </w:pPr>
-            <w:r>
-              <w:rPr>
-                <w:rFonts w:ascii="Times New Roman" w:hAnsi="Times New Roman" w:cs="Times New Roman"/>
+                <w:rFonts w:asciiTheme="majorHAnsi" w:hAnsiTheme="majorHAnsi" w:cstheme="majorHAnsi"/>
+                <w:sz w:val="26"/>
+                <w:szCs w:val="26"/>
+              </w:rPr>
+            </w:pPr>
+            <w:r>
+              <w:rPr>
+                <w:rFonts w:asciiTheme="majorHAnsi" w:hAnsiTheme="majorHAnsi" w:cstheme="majorHAnsi"/>
                 <w:sz w:val="26"/>
                 <w:szCs w:val="26"/>
               </w:rPr>
@@ -5400,14 +5829,15 @@
         <w:spacing w:line="360" w:lineRule="auto"/>
         <w:jc w:val="both"/>
         <w:rPr>
-          <w:rFonts w:ascii="Times New Roman" w:hAnsi="Times New Roman" w:cs="Times New Roman"/>
-          <w:sz w:val="26"/>
-          <w:szCs w:val="26"/>
-        </w:rPr>
-      </w:pPr>
-      <w:r>
-        <w:rPr>
-          <w:rFonts w:ascii="Times New Roman" w:hAnsi="Times New Roman" w:cs="Times New Roman"/>
+          <w:rFonts w:asciiTheme="majorHAnsi" w:hAnsiTheme="majorHAnsi" w:cstheme="majorHAnsi"/>
+          <w:sz w:val="26"/>
+          <w:szCs w:val="26"/>
+          <w:lang w:val="en-US"/>
+        </w:rPr>
+      </w:pPr>
+      <w:r>
+        <w:rPr>
+          <w:rFonts w:asciiTheme="majorHAnsi" w:hAnsiTheme="majorHAnsi" w:cstheme="majorHAnsi"/>
           <w:sz w:val="26"/>
           <w:szCs w:val="26"/>
         </w:rPr>
@@ -5417,18 +5847,26 @@
     </w:p>
     <w:p>
       <w:pPr>
-        <w:pStyle w:val="ListParagraph"/>
         <w:spacing w:line="360" w:lineRule="auto"/>
-        <w:jc w:val="both"/>
-        <w:rPr>
-          <w:rFonts w:ascii="Times New Roman" w:hAnsi="Times New Roman" w:cs="Times New Roman"/>
-          <w:sz w:val="26"/>
-          <w:szCs w:val="26"/>
-        </w:rPr>
-      </w:pPr>
-      <w:r>
-        <w:rPr>
-          <w:rFonts w:ascii="Times New Roman" w:hAnsi="Times New Roman" w:cs="Times New Roman"/>
+        <w:rPr>
+          <w:rFonts w:asciiTheme="majorHAnsi" w:hAnsiTheme="majorHAnsi" w:cstheme="majorHAnsi"/>
+          <w:sz w:val="26"/>
+          <w:szCs w:val="26"/>
+          <w:lang w:val="en-US"/>
+        </w:rPr>
+      </w:pPr>
+      <w:r>
+        <w:rPr>
+          <w:rFonts w:asciiTheme="majorHAnsi" w:hAnsiTheme="majorHAnsi" w:cstheme="majorHAnsi"/>
+          <w:sz w:val="26"/>
+          <w:szCs w:val="26"/>
+          <w:lang w:val="en-US"/>
+        </w:rPr>
+        <w:tab/>
+      </w:r>
+      <w:r>
+        <w:rPr>
+          <w:rFonts w:asciiTheme="majorHAnsi" w:hAnsiTheme="majorHAnsi" w:cstheme="majorHAnsi"/>
           <w:sz w:val="26"/>
           <w:szCs w:val="26"/>
         </w:rPr>
@@ -5437,22 +5875,17 @@
     </w:p>
     <w:p>
       <w:pPr>
-        <w:pStyle w:val="ListParagraph"/>
-        <w:numPr>
-          <w:ilvl w:val="0"/>
-          <w:numId w:val="2"/>
-        </w:numPr>
         <w:spacing w:line="360" w:lineRule="auto"/>
-        <w:jc w:val="both"/>
-        <w:rPr>
-          <w:rFonts w:ascii="Times New Roman" w:hAnsi="Times New Roman" w:cs="Times New Roman"/>
-          <w:sz w:val="26"/>
-          <w:szCs w:val="26"/>
-        </w:rPr>
-      </w:pPr>
-      <w:r>
-        <w:rPr>
-          <w:rFonts w:ascii="Times New Roman" w:hAnsi="Times New Roman" w:cs="Times New Roman"/>
+        <w:rPr>
+          <w:rFonts w:asciiTheme="majorHAnsi" w:hAnsiTheme="majorHAnsi" w:cstheme="majorHAnsi"/>
+          <w:sz w:val="26"/>
+          <w:szCs w:val="26"/>
+          <w:lang w:val="en-US"/>
+        </w:rPr>
+      </w:pPr>
+      <w:r>
+        <w:rPr>
+          <w:rFonts w:asciiTheme="majorHAnsi" w:hAnsiTheme="majorHAnsi" w:cstheme="majorHAnsi"/>
           <w:b/>
           <w:sz w:val="26"/>
           <w:szCs w:val="26"/>
@@ -5462,7 +5895,7 @@
       </w:r>
       <w:r>
         <w:rPr>
-          <w:rFonts w:ascii="Times New Roman" w:hAnsi="Times New Roman" w:cs="Times New Roman"/>
+          <w:rFonts w:asciiTheme="majorHAnsi" w:hAnsiTheme="majorHAnsi" w:cstheme="majorHAnsi"/>
           <w:sz w:val="26"/>
           <w:szCs w:val="26"/>
         </w:rPr>
@@ -5471,30 +5904,50 @@
     </w:p>
     <w:p>
       <w:pPr>
-        <w:pStyle w:val="ListParagraph"/>
-        <w:numPr>
-          <w:ilvl w:val="1"/>
-          <w:numId w:val="2"/>
-        </w:numPr>
         <w:spacing w:line="360" w:lineRule="auto"/>
-        <w:jc w:val="both"/>
-        <w:rPr>
-          <w:rFonts w:ascii="Times New Roman" w:hAnsi="Times New Roman" w:cs="Times New Roman"/>
-          <w:sz w:val="26"/>
-          <w:szCs w:val="26"/>
-        </w:rPr>
-      </w:pPr>
-      <w:r>
-        <w:rPr>
-          <w:rFonts w:ascii="Times New Roman" w:hAnsi="Times New Roman" w:cs="Times New Roman"/>
-          <w:sz w:val="26"/>
-          <w:szCs w:val="26"/>
-        </w:rPr>
-        <w:t>Tương tự như bước 1 ở thuật toán thu thập bài báo từ thư viện ACM, nhưng thay</w:t>
-      </w:r>
-      <w:r>
-        <w:rPr>
-          <w:rFonts w:ascii="Times New Roman" w:hAnsi="Times New Roman" w:cs="Times New Roman"/>
+        <w:rPr>
+          <w:rFonts w:asciiTheme="majorHAnsi" w:hAnsiTheme="majorHAnsi" w:cstheme="majorHAnsi"/>
+          <w:sz w:val="26"/>
+          <w:szCs w:val="26"/>
+          <w:lang w:val="en-US"/>
+        </w:rPr>
+      </w:pPr>
+      <w:r>
+        <w:rPr>
+          <w:rFonts w:asciiTheme="majorHAnsi" w:hAnsiTheme="majorHAnsi" w:cstheme="majorHAnsi"/>
+          <w:sz w:val="26"/>
+          <w:szCs w:val="26"/>
+          <w:lang w:val="en-US"/>
+        </w:rPr>
+        <w:tab/>
+      </w:r>
+      <w:r>
+        <w:rPr>
+          <w:rFonts w:asciiTheme="majorHAnsi" w:hAnsiTheme="majorHAnsi" w:cstheme="majorHAnsi"/>
+          <w:sz w:val="26"/>
+          <w:szCs w:val="26"/>
+        </w:rPr>
+        <w:t xml:space="preserve">Tương tự như bước 1 ở </w:t>
+      </w:r>
+      <w:r>
+        <w:rPr>
+          <w:rFonts w:asciiTheme="majorHAnsi" w:hAnsiTheme="majorHAnsi" w:cstheme="majorHAnsi"/>
+          <w:sz w:val="26"/>
+          <w:szCs w:val="26"/>
+        </w:rPr>
+        <w:t>cách thức</w:t>
+      </w:r>
+      <w:r>
+        <w:rPr>
+          <w:rFonts w:asciiTheme="majorHAnsi" w:hAnsiTheme="majorHAnsi" w:cstheme="majorHAnsi"/>
+          <w:sz w:val="26"/>
+          <w:szCs w:val="26"/>
+        </w:rPr>
+        <w:t xml:space="preserve"> thu thập bài báo từ thư viện ACM, nhưng thay</w:t>
+      </w:r>
+      <w:r>
+        <w:rPr>
+          <w:rFonts w:asciiTheme="majorHAnsi" w:hAnsiTheme="majorHAnsi" w:cstheme="majorHAnsi"/>
           <w:sz w:val="26"/>
           <w:szCs w:val="26"/>
         </w:rPr>
@@ -5502,7 +5955,7 @@
       </w:r>
       <w:r>
         <w:rPr>
-          <w:rFonts w:ascii="Times New Roman" w:hAnsi="Times New Roman" w:cs="Times New Roman"/>
+          <w:rFonts w:asciiTheme="majorHAnsi" w:hAnsiTheme="majorHAnsi" w:cstheme="majorHAnsi"/>
           <w:sz w:val="26"/>
           <w:szCs w:val="26"/>
         </w:rPr>
@@ -5510,7 +5963,7 @@
       </w:r>
       <w:r>
         <w:rPr>
-          <w:rFonts w:ascii="Times New Roman" w:hAnsi="Times New Roman" w:cs="Times New Roman"/>
+          <w:rFonts w:asciiTheme="majorHAnsi" w:hAnsiTheme="majorHAnsi" w:cstheme="majorHAnsi"/>
           <w:sz w:val="26"/>
           <w:szCs w:val="26"/>
         </w:rPr>
@@ -5518,7 +5971,7 @@
       </w:r>
       <w:r>
         <w:rPr>
-          <w:rFonts w:ascii="Times New Roman" w:hAnsi="Times New Roman" w:cs="Times New Roman"/>
+          <w:rFonts w:asciiTheme="majorHAnsi" w:hAnsiTheme="majorHAnsi" w:cstheme="majorHAnsi"/>
           <w:sz w:val="26"/>
           <w:szCs w:val="26"/>
         </w:rPr>
@@ -5527,19 +5980,27 @@
     </w:p>
     <w:p>
       <w:pPr>
-        <w:pStyle w:val="ListParagraph"/>
         <w:spacing w:line="360" w:lineRule="auto"/>
-        <w:ind w:left="1440"/>
-        <w:jc w:val="both"/>
-        <w:rPr>
-          <w:rFonts w:ascii="Times New Roman" w:hAnsi="Times New Roman" w:cs="Times New Roman"/>
-          <w:sz w:val="26"/>
-          <w:szCs w:val="26"/>
-        </w:rPr>
-      </w:pPr>
-      <w:r>
-        <w:rPr>
-          <w:rFonts w:ascii="Times New Roman" w:hAnsi="Times New Roman" w:cs="Times New Roman"/>
+        <w:rPr>
+          <w:rFonts w:asciiTheme="majorHAnsi" w:hAnsiTheme="majorHAnsi" w:cstheme="majorHAnsi"/>
+          <w:i/>
+          <w:sz w:val="26"/>
+          <w:szCs w:val="26"/>
+          <w:lang w:val="fr-FR"/>
+        </w:rPr>
+      </w:pPr>
+      <w:r>
+        <w:rPr>
+          <w:rFonts w:asciiTheme="majorHAnsi" w:hAnsiTheme="majorHAnsi" w:cstheme="majorHAnsi"/>
+          <w:sz w:val="26"/>
+          <w:szCs w:val="26"/>
+          <w:lang w:val="en-US"/>
+        </w:rPr>
+        <w:tab/>
+      </w:r>
+      <w:r>
+        <w:rPr>
+          <w:rFonts w:asciiTheme="majorHAnsi" w:hAnsiTheme="majorHAnsi" w:cstheme="majorHAnsi"/>
           <w:b/>
           <w:sz w:val="26"/>
           <w:szCs w:val="26"/>
@@ -5548,32 +6009,17 @@
       </w:r>
       <w:r>
         <w:rPr>
-          <w:rFonts w:ascii="Times New Roman" w:hAnsi="Times New Roman" w:cs="Times New Roman"/>
+          <w:rFonts w:asciiTheme="majorHAnsi" w:hAnsiTheme="majorHAnsi" w:cstheme="majorHAnsi"/>
           <w:sz w:val="26"/>
           <w:szCs w:val="26"/>
         </w:rPr>
         <w:t xml:space="preserve"> Câu truy vấn sinh ra khi người dùng nhập từ khóa là “computer vision”.</w:t>
       </w:r>
-    </w:p>
-    <w:p>
-      <w:pPr>
-        <w:pStyle w:val="ListParagraph"/>
-        <w:spacing w:line="360" w:lineRule="auto"/>
-        <w:ind w:left="1440"/>
-        <w:jc w:val="both"/>
-        <w:rPr>
-          <w:rFonts w:ascii="Times New Roman" w:hAnsi="Times New Roman" w:cs="Times New Roman"/>
-          <w:i/>
-          <w:sz w:val="26"/>
-          <w:szCs w:val="26"/>
-          <w:lang w:val="fr-FR"/>
-        </w:rPr>
-      </w:pPr>
-      <w:hyperlink r:id="rId11" w:history="1">
+      <w:hyperlink r:id="rId14" w:history="1">
         <w:r>
           <w:rPr>
             <w:rStyle w:val="Hyperlink"/>
-            <w:rFonts w:ascii="Times New Roman" w:hAnsi="Times New Roman" w:cs="Times New Roman"/>
+            <w:rFonts w:asciiTheme="majorHAnsi" w:hAnsiTheme="majorHAnsi" w:cstheme="majorHAnsi"/>
             <w:i/>
             <w:color w:val="auto"/>
             <w:sz w:val="26"/>
@@ -5584,7 +6030,7 @@
         <w:r>
           <w:rPr>
             <w:rStyle w:val="Hyperlink"/>
-            <w:rFonts w:ascii="Times New Roman" w:hAnsi="Times New Roman" w:cs="Times New Roman"/>
+            <w:rFonts w:asciiTheme="majorHAnsi" w:hAnsiTheme="majorHAnsi" w:cstheme="majorHAnsi"/>
             <w:i/>
             <w:color w:val="auto"/>
             <w:sz w:val="26"/>
@@ -5596,7 +6042,7 @@
       </w:hyperlink>
       <w:r>
         <w:rPr>
-          <w:rFonts w:ascii="Times New Roman" w:hAnsi="Times New Roman" w:cs="Times New Roman"/>
+          <w:rFonts w:asciiTheme="majorHAnsi" w:hAnsiTheme="majorHAnsi" w:cstheme="majorHAnsi"/>
           <w:i/>
           <w:sz w:val="26"/>
           <w:szCs w:val="26"/>
@@ -5606,7 +6052,7 @@
       </w:r>
       <w:r>
         <w:rPr>
-          <w:rFonts w:ascii="Times New Roman" w:hAnsi="Times New Roman" w:cs="Times New Roman"/>
+          <w:rFonts w:asciiTheme="majorHAnsi" w:hAnsiTheme="majorHAnsi" w:cstheme="majorHAnsi"/>
           <w:i/>
           <w:sz w:val="26"/>
           <w:szCs w:val="26"/>
@@ -5616,7 +6062,7 @@
       </w:r>
       <w:r>
         <w:rPr>
-          <w:rFonts w:ascii="Times New Roman" w:hAnsi="Times New Roman" w:cs="Times New Roman"/>
+          <w:rFonts w:asciiTheme="majorHAnsi" w:hAnsiTheme="majorHAnsi" w:cstheme="majorHAnsi"/>
           <w:i/>
           <w:sz w:val="26"/>
           <w:szCs w:val="26"/>
@@ -5625,7 +6071,7 @@
       </w:r>
       <w:r>
         <w:rPr>
-          <w:rFonts w:ascii="Times New Roman" w:hAnsi="Times New Roman" w:cs="Times New Roman"/>
+          <w:rFonts w:asciiTheme="majorHAnsi" w:hAnsiTheme="majorHAnsi" w:cstheme="majorHAnsi"/>
           <w:i/>
           <w:sz w:val="26"/>
           <w:szCs w:val="26"/>
@@ -5635,7 +6081,7 @@
       </w:r>
       <w:r>
         <w:rPr>
-          <w:rFonts w:ascii="Times New Roman" w:hAnsi="Times New Roman" w:cs="Times New Roman"/>
+          <w:rFonts w:asciiTheme="majorHAnsi" w:hAnsiTheme="majorHAnsi" w:cstheme="majorHAnsi"/>
           <w:i/>
           <w:sz w:val="26"/>
           <w:szCs w:val="26"/>
@@ -5644,118 +6090,82 @@
       </w:r>
       <w:r>
         <w:rPr>
-          <w:rFonts w:ascii="Times New Roman" w:hAnsi="Times New Roman" w:cs="Times New Roman"/>
+          <w:rFonts w:asciiTheme="majorHAnsi" w:hAnsiTheme="majorHAnsi" w:cstheme="majorHAnsi"/>
           <w:i/>
           <w:sz w:val="26"/>
           <w:szCs w:val="26"/>
           <w:lang w:val="fr-FR"/>
         </w:rPr>
-        <w:t xml:space="preserve"> + 1</w:t>
+        <w:t xml:space="preserve"> + </w:t>
       </w:r>
     </w:p>
     <w:p>
       <w:pPr>
-        <w:pStyle w:val="ListParagraph"/>
         <w:spacing w:line="360" w:lineRule="auto"/>
-        <w:ind w:left="1440"/>
-        <w:jc w:val="both"/>
-        <w:rPr>
-          <w:rFonts w:ascii="Times New Roman" w:hAnsi="Times New Roman" w:cs="Times New Roman"/>
-          <w:sz w:val="26"/>
-          <w:szCs w:val="26"/>
-          <w:lang w:val="fr-FR"/>
-        </w:rPr>
-      </w:pPr>
-      <w:r>
-        <w:rPr>
-          <w:rFonts w:ascii="Times New Roman" w:hAnsi="Times New Roman" w:cs="Times New Roman"/>
+        <w:rPr>
+          <w:rFonts w:asciiTheme="majorHAnsi" w:hAnsiTheme="majorHAnsi" w:cstheme="majorHAnsi"/>
+          <w:i/>
+          <w:sz w:val="26"/>
+          <w:szCs w:val="26"/>
+          <w:lang w:val="en-US"/>
+        </w:rPr>
+      </w:pPr>
+      <w:r>
+        <w:rPr>
+          <w:rFonts w:asciiTheme="majorHAnsi" w:hAnsiTheme="majorHAnsi" w:cstheme="majorHAnsi"/>
           <w:sz w:val="26"/>
           <w:szCs w:val="26"/>
           <w:lang w:val="fr-FR"/>
         </w:rPr>
         <w:t>Câu truy vấn được tạo ra với từ khóa “computer vision” là:</w:t>
       </w:r>
-    </w:p>
-    <w:bookmarkStart w:id="4" w:name="OLE_LINK5"/>
-    <w:bookmarkStart w:id="5" w:name="OLE_LINK6"/>
-    <w:p>
-      <w:pPr>
-        <w:pStyle w:val="ListParagraph"/>
-        <w:spacing w:line="360" w:lineRule="auto"/>
-        <w:ind w:left="1440"/>
-        <w:jc w:val="both"/>
-        <w:rPr>
-          <w:rFonts w:ascii="Times New Roman" w:hAnsi="Times New Roman" w:cs="Times New Roman"/>
-          <w:i/>
-          <w:sz w:val="26"/>
-          <w:szCs w:val="26"/>
-          <w:lang w:val="fr-FR"/>
-        </w:rPr>
-      </w:pPr>
-      <w:r>
-        <w:rPr>
-          <w:rFonts w:ascii="Times New Roman" w:hAnsi="Times New Roman" w:cs="Times New Roman"/>
-          <w:i/>
-          <w:sz w:val="26"/>
-          <w:szCs w:val="26"/>
-        </w:rPr>
-        <w:fldChar w:fldCharType="begin"/>
-      </w:r>
-      <w:r>
-        <w:rPr>
-          <w:rFonts w:ascii="Times New Roman" w:hAnsi="Times New Roman" w:cs="Times New Roman"/>
-          <w:i/>
-          <w:sz w:val="26"/>
-          <w:szCs w:val="26"/>
-        </w:rPr>
-        <w:instrText xml:space="preserve"> HYPERLINK "http://ieeexplore.ieee.org/search/freesearchresult.jsp?queryText=computer+vision&amp;rowsPerPage=50&amp;pageNumber=1" </w:instrText>
-      </w:r>
-      <w:r>
-        <w:rPr>
-          <w:rFonts w:ascii="Times New Roman" w:hAnsi="Times New Roman" w:cs="Times New Roman"/>
-          <w:i/>
-          <w:sz w:val="26"/>
-          <w:szCs w:val="26"/>
-        </w:rPr>
-        <w:fldChar w:fldCharType="separate"/>
-      </w:r>
-      <w:r>
-        <w:rPr>
-          <w:rStyle w:val="Hyperlink"/>
-          <w:rFonts w:ascii="Times New Roman" w:hAnsi="Times New Roman" w:cs="Times New Roman"/>
-          <w:i/>
-          <w:color w:val="auto"/>
-          <w:sz w:val="26"/>
-          <w:szCs w:val="26"/>
-        </w:rPr>
-        <w:t>http://ieeexplore.ieee.org/search/freesearchresult.jsp?queryText=computer+vision&amp;rowsPerPage=50&amp;pageNumber=1</w:t>
-      </w:r>
-      <w:r>
-        <w:rPr>
-          <w:rFonts w:ascii="Times New Roman" w:hAnsi="Times New Roman" w:cs="Times New Roman"/>
-          <w:i/>
-          <w:sz w:val="26"/>
-          <w:szCs w:val="26"/>
-        </w:rPr>
-        <w:fldChar w:fldCharType="end"/>
-      </w:r>
+      <w:bookmarkStart w:id="6" w:name="OLE_LINK5"/>
+      <w:bookmarkStart w:id="7" w:name="OLE_LINK6"/>
+      <w:r>
+        <w:rPr>
+          <w:rFonts w:asciiTheme="majorHAnsi" w:hAnsiTheme="majorHAnsi" w:cstheme="majorHAnsi"/>
+          <w:sz w:val="26"/>
+          <w:szCs w:val="26"/>
+          <w:lang w:val="fr-FR"/>
+        </w:rPr>
+        <w:t xml:space="preserve"> </w:t>
+      </w:r>
+      <w:hyperlink r:id="rId15" w:history="1">
+        <w:r>
+          <w:rPr>
+            <w:rStyle w:val="Hyperlink"/>
+            <w:rFonts w:asciiTheme="majorHAnsi" w:hAnsiTheme="majorHAnsi" w:cstheme="majorHAnsi"/>
+            <w:i/>
+            <w:color w:val="auto"/>
+            <w:sz w:val="26"/>
+            <w:szCs w:val="26"/>
+          </w:rPr>
+          <w:t>http://ieeexplore.ieee.org/search/freesearchresult.jsp?queryText=computer+vision&amp;rowsPerPage=50&amp;pageNumber=1</w:t>
+        </w:r>
+      </w:hyperlink>
     </w:p>
     <w:p>
       <w:pPr>
-        <w:pStyle w:val="ListParagraph"/>
         <w:spacing w:line="360" w:lineRule="auto"/>
-        <w:ind w:left="1440"/>
-        <w:jc w:val="both"/>
-        <w:rPr>
-          <w:rFonts w:ascii="Times New Roman" w:hAnsi="Times New Roman" w:cs="Times New Roman"/>
-          <w:sz w:val="26"/>
-          <w:szCs w:val="26"/>
-          <w:lang w:val="fr-FR"/>
-        </w:rPr>
-      </w:pPr>
-      <w:r>
-        <w:rPr>
-          <w:rFonts w:ascii="Times New Roman" w:hAnsi="Times New Roman" w:cs="Times New Roman"/>
+        <w:rPr>
+          <w:rFonts w:asciiTheme="majorHAnsi" w:hAnsiTheme="majorHAnsi" w:cstheme="majorHAnsi"/>
+          <w:sz w:val="26"/>
+          <w:szCs w:val="26"/>
+        </w:rPr>
+      </w:pPr>
+      <w:r>
+        <w:rPr>
+          <w:rFonts w:asciiTheme="majorHAnsi" w:hAnsiTheme="majorHAnsi" w:cstheme="majorHAnsi"/>
+          <w:i/>
+          <w:sz w:val="26"/>
+          <w:szCs w:val="26"/>
+          <w:lang w:val="en-US"/>
+        </w:rPr>
+        <w:tab/>
+      </w:r>
+      <w:r>
+        <w:rPr>
+          <w:rFonts w:asciiTheme="majorHAnsi" w:hAnsiTheme="majorHAnsi" w:cstheme="majorHAnsi"/>
           <w:sz w:val="26"/>
           <w:szCs w:val="26"/>
           <w:lang w:val="fr-FR"/>
@@ -5764,7 +6174,7 @@
       </w:r>
       <w:r>
         <w:rPr>
-          <w:rFonts w:ascii="Times New Roman" w:hAnsi="Times New Roman" w:cs="Times New Roman"/>
+          <w:rFonts w:asciiTheme="majorHAnsi" w:hAnsiTheme="majorHAnsi" w:cstheme="majorHAnsi"/>
           <w:sz w:val="26"/>
           <w:szCs w:val="26"/>
           <w:lang w:val="fr-FR"/>
@@ -5779,19 +6189,19 @@
         <w:ind w:left="851"/>
         <w:jc w:val="both"/>
         <w:rPr>
-          <w:rFonts w:ascii="Times New Roman" w:hAnsi="Times New Roman" w:cs="Times New Roman"/>
-          <w:sz w:val="26"/>
-          <w:szCs w:val="26"/>
-          <w:lang w:val="en-US"/>
-        </w:rPr>
-      </w:pPr>
-      <w:r>
-        <w:rPr>
-          <w:rFonts w:ascii="Times New Roman" w:hAnsi="Times New Roman" w:cs="Times New Roman"/>
+          <w:rFonts w:asciiTheme="majorHAnsi" w:hAnsiTheme="majorHAnsi" w:cstheme="majorHAnsi"/>
+          <w:sz w:val="26"/>
+          <w:szCs w:val="26"/>
+          <w:lang w:val="en-US"/>
+        </w:rPr>
+      </w:pPr>
+      <w:r>
+        <w:rPr>
+          <w:rFonts w:asciiTheme="majorHAnsi" w:hAnsiTheme="majorHAnsi" w:cstheme="majorHAnsi"/>
           <w:noProof/>
           <w:sz w:val="26"/>
           <w:szCs w:val="26"/>
-          <w:lang w:eastAsia="vi-VN"/>
+          <w:lang w:val="en-US"/>
         </w:rPr>
         <w:drawing>
           <wp:inline distT="0" distB="0" distL="0" distR="0">
@@ -5811,7 +6221,7 @@
                     </pic:cNvPicPr>
                   </pic:nvPicPr>
                   <pic:blipFill>
-                    <a:blip r:embed="rId12" cstate="print"/>
+                    <a:blip r:embed="rId16" cstate="print"/>
                     <a:srcRect/>
                     <a:stretch>
                       <a:fillRect/>
@@ -5840,8 +6250,8 @@
         </w:drawing>
       </w:r>
     </w:p>
-    <w:bookmarkEnd w:id="4"/>
-    <w:bookmarkEnd w:id="5"/>
+    <w:bookmarkEnd w:id="6"/>
+    <w:bookmarkEnd w:id="7"/>
     <w:p>
       <w:pPr>
         <w:pStyle w:val="ListParagraph"/>
@@ -5852,21 +6262,89 @@
         <w:spacing w:line="360" w:lineRule="auto"/>
         <w:jc w:val="both"/>
         <w:rPr>
-          <w:rFonts w:ascii="Times New Roman" w:hAnsi="Times New Roman" w:cs="Times New Roman"/>
-          <w:sz w:val="26"/>
-          <w:szCs w:val="26"/>
-          <w:lang w:val="en-US"/>
-        </w:rPr>
-      </w:pPr>
-      <w:r>
-        <w:rPr>
-          <w:rFonts w:ascii="Times New Roman" w:hAnsi="Times New Roman" w:cs="Times New Roman"/>
+          <w:rFonts w:asciiTheme="majorHAnsi" w:hAnsiTheme="majorHAnsi" w:cstheme="majorHAnsi"/>
+          <w:sz w:val="26"/>
+          <w:szCs w:val="26"/>
+          <w:lang w:val="en-US"/>
+        </w:rPr>
+      </w:pPr>
+      <w:r>
+        <w:rPr>
+          <w:rFonts w:asciiTheme="majorHAnsi" w:hAnsiTheme="majorHAnsi" w:cstheme="majorHAnsi"/>
           <w:i/>
           <w:sz w:val="26"/>
           <w:szCs w:val="26"/>
           <w:lang w:val="en-US"/>
         </w:rPr>
+        <w:lastRenderedPageBreak/>
         <w:t>Mục tiêu : Tạo ra câu truy vấn để thu thập các bài báo từ thư viện số IEEE.</w:t>
+      </w:r>
+    </w:p>
+    <w:p>
+      <w:pPr>
+        <w:spacing w:line="360" w:lineRule="auto"/>
+        <w:rPr>
+          <w:rFonts w:asciiTheme="majorHAnsi" w:hAnsiTheme="majorHAnsi" w:cstheme="majorHAnsi"/>
+          <w:sz w:val="26"/>
+          <w:szCs w:val="26"/>
+          <w:lang w:val="fr-FR"/>
+        </w:rPr>
+      </w:pPr>
+      <w:r>
+        <w:rPr>
+          <w:rFonts w:asciiTheme="majorHAnsi" w:hAnsiTheme="majorHAnsi" w:cstheme="majorHAnsi"/>
+          <w:b/>
+          <w:sz w:val="26"/>
+          <w:szCs w:val="26"/>
+          <w:u w:val="single"/>
+          <w:lang w:val="fr-FR"/>
+        </w:rPr>
+        <w:t>Bước 2:</w:t>
+      </w:r>
+      <w:r>
+        <w:rPr>
+          <w:rFonts w:asciiTheme="majorHAnsi" w:hAnsiTheme="majorHAnsi" w:cstheme="majorHAnsi"/>
+          <w:sz w:val="26"/>
+          <w:szCs w:val="26"/>
+          <w:lang w:val="fr-FR"/>
+        </w:rPr>
+        <w:t xml:space="preserve"> </w:t>
+      </w:r>
+      <w:r>
+        <w:rPr>
+          <w:rFonts w:asciiTheme="majorHAnsi" w:hAnsiTheme="majorHAnsi" w:cstheme="majorHAnsi"/>
+          <w:sz w:val="26"/>
+          <w:szCs w:val="26"/>
+          <w:lang w:val="fr-FR"/>
+        </w:rPr>
+        <w:t>Sử dụng câu truy v</w:t>
+      </w:r>
+      <w:r>
+        <w:rPr>
+          <w:rFonts w:asciiTheme="majorHAnsi" w:hAnsiTheme="majorHAnsi" w:cstheme="majorHAnsi"/>
+          <w:sz w:val="26"/>
+          <w:szCs w:val="26"/>
+          <w:lang w:val="fr-FR"/>
+        </w:rPr>
+        <w:t>ấn</w:t>
+      </w:r>
+      <w:r>
+        <w:rPr>
+          <w:rFonts w:asciiTheme="majorHAnsi" w:hAnsiTheme="majorHAnsi" w:cstheme="majorHAnsi"/>
+          <w:sz w:val="26"/>
+          <w:szCs w:val="26"/>
+          <w:lang w:val="fr-FR"/>
+        </w:rPr>
+        <w:t xml:space="preserve"> </w:t>
+      </w:r>
+      <w:r>
+        <w:rPr>
+          <w:rFonts w:asciiTheme="majorHAnsi" w:hAnsiTheme="majorHAnsi" w:cstheme="majorHAnsi"/>
+          <w:sz w:val="26"/>
+          <w:szCs w:val="26"/>
+          <w:lang w:val="fr-FR"/>
+        </w:rPr>
+        <w:t>lấy về thông tin kết quả tìm kiếm</w:t>
       </w:r>
     </w:p>
     <w:p>
@@ -5877,117 +6355,68 @@
           <w:numId w:val="2"/>
         </w:numPr>
         <w:spacing w:line="360" w:lineRule="auto"/>
-        <w:jc w:val="both"/>
-        <w:rPr>
-          <w:rFonts w:ascii="Times New Roman" w:hAnsi="Times New Roman" w:cs="Times New Roman"/>
-          <w:sz w:val="26"/>
-          <w:szCs w:val="26"/>
-          <w:lang w:val="fr-FR"/>
-        </w:rPr>
-      </w:pPr>
-      <w:r>
-        <w:rPr>
-          <w:rFonts w:ascii="Times New Roman" w:hAnsi="Times New Roman" w:cs="Times New Roman"/>
-          <w:b/>
-          <w:sz w:val="26"/>
-          <w:szCs w:val="26"/>
-          <w:u w:val="single"/>
-          <w:lang w:val="fr-FR"/>
-        </w:rPr>
-        <w:t>Bước 2:</w:t>
-      </w:r>
-      <w:r>
-        <w:rPr>
-          <w:rFonts w:ascii="Times New Roman" w:hAnsi="Times New Roman" w:cs="Times New Roman"/>
-          <w:sz w:val="26"/>
-          <w:szCs w:val="26"/>
-          <w:lang w:val="fr-FR"/>
-        </w:rPr>
-        <w:t xml:space="preserve"> </w:t>
-      </w:r>
-      <w:r>
-        <w:rPr>
-          <w:rFonts w:ascii="Times New Roman" w:hAnsi="Times New Roman" w:cs="Times New Roman"/>
-          <w:sz w:val="26"/>
-          <w:szCs w:val="26"/>
-          <w:lang w:val="fr-FR"/>
-        </w:rPr>
-        <w:t xml:space="preserve">Sử dụng câu truy vấn </w:t>
-      </w:r>
-      <w:r>
-        <w:rPr>
-          <w:rFonts w:ascii="Times New Roman" w:hAnsi="Times New Roman" w:cs="Times New Roman"/>
-          <w:sz w:val="26"/>
-          <w:szCs w:val="26"/>
-          <w:lang w:val="fr-FR"/>
-        </w:rPr>
-        <w:t>lấy về thông tin kết quả tìm kiếm</w:t>
+        <w:rPr>
+          <w:rFonts w:asciiTheme="majorHAnsi" w:hAnsiTheme="majorHAnsi" w:cstheme="majorHAnsi"/>
+          <w:sz w:val="26"/>
+          <w:szCs w:val="26"/>
+          <w:lang w:val="en-US"/>
+        </w:rPr>
+      </w:pPr>
+      <w:r>
+        <w:rPr>
+          <w:rFonts w:asciiTheme="majorHAnsi" w:hAnsiTheme="majorHAnsi" w:cstheme="majorHAnsi"/>
+          <w:sz w:val="26"/>
+          <w:szCs w:val="26"/>
+          <w:lang w:val="fr-FR"/>
+        </w:rPr>
+        <w:t xml:space="preserve">Tương tự như </w:t>
+      </w:r>
+      <w:r>
+        <w:rPr>
+          <w:rFonts w:asciiTheme="majorHAnsi" w:hAnsiTheme="majorHAnsi" w:cstheme="majorHAnsi"/>
+          <w:sz w:val="26"/>
+          <w:szCs w:val="26"/>
+          <w:lang w:val="fr-FR"/>
+        </w:rPr>
+        <w:t>cách thức</w:t>
+      </w:r>
+      <w:r>
+        <w:rPr>
+          <w:rFonts w:asciiTheme="majorHAnsi" w:hAnsiTheme="majorHAnsi" w:cstheme="majorHAnsi"/>
+          <w:sz w:val="26"/>
+          <w:szCs w:val="26"/>
+          <w:lang w:val="fr-FR"/>
+        </w:rPr>
+        <w:t xml:space="preserve"> thu thập bài báo từ thư viện số ACM, sau khi gửi câu truy vấn vừa tạo ở bước 1 lên Internet brower. Hệ thống sẽ lấy về trang kết quả tương thích với câu truy vấn, các bài báo liên quan tới từ khóa, số trang muốn thu thập và số kết quả tối đa trên trang đó theo yêu cầu</w:t>
+      </w:r>
+      <w:r>
+        <w:rPr>
+          <w:rFonts w:asciiTheme="majorHAnsi" w:hAnsiTheme="majorHAnsi" w:cstheme="majorHAnsi"/>
+          <w:sz w:val="26"/>
+          <w:szCs w:val="26"/>
+          <w:lang w:val="fr-FR"/>
+        </w:rPr>
+        <w:t>.</w:t>
       </w:r>
     </w:p>
     <w:p>
       <w:pPr>
         <w:pStyle w:val="ListParagraph"/>
         <w:numPr>
-          <w:ilvl w:val="1"/>
+          <w:ilvl w:val="0"/>
           <w:numId w:val="2"/>
         </w:numPr>
         <w:spacing w:line="360" w:lineRule="auto"/>
-        <w:jc w:val="both"/>
-        <w:rPr>
-          <w:rFonts w:ascii="Times New Roman" w:hAnsi="Times New Roman" w:cs="Times New Roman"/>
-          <w:sz w:val="26"/>
-          <w:szCs w:val="26"/>
-          <w:lang w:val="fr-FR"/>
-        </w:rPr>
-      </w:pPr>
-      <w:r>
-        <w:rPr>
-          <w:rFonts w:ascii="Times New Roman" w:hAnsi="Times New Roman" w:cs="Times New Roman"/>
-          <w:sz w:val="26"/>
-          <w:szCs w:val="26"/>
-          <w:lang w:val="fr-FR"/>
-        </w:rPr>
-        <w:lastRenderedPageBreak/>
-        <w:t xml:space="preserve">Tương tự như thuật toán thu thập bài báo từ thư viện số ACM, sau khi gửi câu truy vấn vừa tạo ở bước 1 lên Internet brower. Hệ thống sẽ lấy về trang kết quả tương thích với câu truy vấn, các bài báo liên quan tới từ khóa, số trang muốn thu thập và số kết quả tối đa trên trang đó theo yêu cầu. Tuy nhiên trong hệ thống này sẽ cài đặt mặc định số trang kết quả lấy về là trang đầu tiên và số kết quả hiển thị trong </w:t>
-      </w:r>
-      <w:r>
-        <w:rPr>
-          <w:rFonts w:ascii="Times New Roman" w:hAnsi="Times New Roman" w:cs="Times New Roman"/>
-          <w:sz w:val="26"/>
-          <w:szCs w:val="26"/>
-          <w:lang w:val="fr-FR"/>
-        </w:rPr>
-        <w:t xml:space="preserve">1 </w:t>
-      </w:r>
-      <w:r>
-        <w:rPr>
-          <w:rFonts w:ascii="Times New Roman" w:hAnsi="Times New Roman" w:cs="Times New Roman"/>
-          <w:sz w:val="26"/>
-          <w:szCs w:val="26"/>
-          <w:lang w:val="fr-FR"/>
-        </w:rPr>
-        <w:t>trang là 50.</w:t>
-      </w:r>
-    </w:p>
-    <w:p>
-      <w:pPr>
-        <w:pStyle w:val="ListParagraph"/>
-        <w:numPr>
-          <w:ilvl w:val="1"/>
-          <w:numId w:val="2"/>
-        </w:numPr>
-        <w:spacing w:line="360" w:lineRule="auto"/>
-        <w:jc w:val="both"/>
-        <w:rPr>
-          <w:rFonts w:ascii="Times New Roman" w:hAnsi="Times New Roman" w:cs="Times New Roman"/>
-          <w:sz w:val="26"/>
-          <w:szCs w:val="26"/>
-          <w:lang w:val="fr-FR"/>
-        </w:rPr>
-      </w:pPr>
-      <w:r>
-        <w:rPr>
-          <w:rFonts w:ascii="Times New Roman" w:hAnsi="Times New Roman" w:cs="Times New Roman"/>
+        <w:rPr>
+          <w:rFonts w:asciiTheme="majorHAnsi" w:hAnsiTheme="majorHAnsi" w:cstheme="majorHAnsi"/>
+          <w:sz w:val="26"/>
+          <w:szCs w:val="26"/>
+          <w:lang w:val="en-US"/>
+        </w:rPr>
+      </w:pPr>
+      <w:r>
+        <w:rPr>
+          <w:rFonts w:asciiTheme="majorHAnsi" w:hAnsiTheme="majorHAnsi" w:cstheme="majorHAnsi"/>
           <w:sz w:val="26"/>
           <w:szCs w:val="26"/>
           <w:lang w:val="fr-FR"/>
@@ -5996,7 +6425,7 @@
       </w:r>
       <w:r>
         <w:rPr>
-          <w:rFonts w:ascii="Times New Roman" w:hAnsi="Times New Roman" w:cs="Times New Roman"/>
+          <w:rFonts w:asciiTheme="majorHAnsi" w:hAnsiTheme="majorHAnsi" w:cstheme="majorHAnsi"/>
           <w:sz w:val="26"/>
           <w:szCs w:val="26"/>
           <w:lang w:val="fr-FR"/>
@@ -6005,7 +6434,7 @@
       </w:r>
       <w:r>
         <w:rPr>
-          <w:rFonts w:ascii="Times New Roman" w:hAnsi="Times New Roman" w:cs="Times New Roman"/>
+          <w:rFonts w:asciiTheme="majorHAnsi" w:hAnsiTheme="majorHAnsi" w:cstheme="majorHAnsi"/>
           <w:sz w:val="26"/>
           <w:szCs w:val="26"/>
           <w:lang w:val="fr-FR"/>
@@ -6014,7 +6443,7 @@
       </w:r>
       <w:r>
         <w:rPr>
-          <w:rFonts w:ascii="Times New Roman" w:hAnsi="Times New Roman" w:cs="Times New Roman"/>
+          <w:rFonts w:asciiTheme="majorHAnsi" w:hAnsiTheme="majorHAnsi" w:cstheme="majorHAnsi"/>
           <w:sz w:val="26"/>
           <w:szCs w:val="26"/>
           <w:lang w:val="fr-FR"/>
@@ -6023,7 +6452,7 @@
       </w:r>
       <w:r>
         <w:rPr>
-          <w:rFonts w:ascii="Times New Roman" w:hAnsi="Times New Roman" w:cs="Times New Roman"/>
+          <w:rFonts w:asciiTheme="majorHAnsi" w:hAnsiTheme="majorHAnsi" w:cstheme="majorHAnsi"/>
           <w:sz w:val="26"/>
           <w:szCs w:val="26"/>
           <w:lang w:val="fr-FR"/>
@@ -6032,7 +6461,7 @@
       </w:r>
       <w:r>
         <w:rPr>
-          <w:rFonts w:ascii="Times New Roman" w:hAnsi="Times New Roman" w:cs="Times New Roman"/>
+          <w:rFonts w:asciiTheme="majorHAnsi" w:hAnsiTheme="majorHAnsi" w:cstheme="majorHAnsi"/>
           <w:sz w:val="26"/>
           <w:szCs w:val="26"/>
           <w:lang w:val="fr-FR"/>
@@ -6050,7 +6479,7 @@
         <w:spacing w:line="360" w:lineRule="auto"/>
         <w:jc w:val="both"/>
         <w:rPr>
-          <w:rFonts w:ascii="Times New Roman" w:hAnsi="Times New Roman" w:cs="Times New Roman"/>
+          <w:rFonts w:asciiTheme="majorHAnsi" w:hAnsiTheme="majorHAnsi" w:cstheme="majorHAnsi"/>
           <w:i/>
           <w:sz w:val="26"/>
           <w:szCs w:val="26"/>
@@ -6059,7 +6488,7 @@
       </w:pPr>
       <w:r>
         <w:rPr>
-          <w:rFonts w:ascii="Times New Roman" w:hAnsi="Times New Roman" w:cs="Times New Roman"/>
+          <w:rFonts w:asciiTheme="majorHAnsi" w:hAnsiTheme="majorHAnsi" w:cstheme="majorHAnsi"/>
           <w:i/>
           <w:sz w:val="26"/>
           <w:szCs w:val="26"/>
@@ -6069,7 +6498,7 @@
       </w:r>
       <w:r>
         <w:rPr>
-          <w:rFonts w:ascii="Times New Roman" w:hAnsi="Times New Roman" w:cs="Times New Roman"/>
+          <w:rFonts w:asciiTheme="majorHAnsi" w:hAnsiTheme="majorHAnsi" w:cstheme="majorHAnsi"/>
           <w:sz w:val="26"/>
           <w:szCs w:val="26"/>
           <w:lang w:val="fr-FR"/>
@@ -6078,7 +6507,7 @@
       </w:r>
       <w:r>
         <w:rPr>
-          <w:rFonts w:ascii="Times New Roman" w:hAnsi="Times New Roman" w:cs="Times New Roman"/>
+          <w:rFonts w:asciiTheme="majorHAnsi" w:hAnsiTheme="majorHAnsi" w:cstheme="majorHAnsi"/>
           <w:i/>
           <w:sz w:val="26"/>
           <w:szCs w:val="26"/>
@@ -6089,23 +6518,18 @@
     </w:p>
     <w:p>
       <w:pPr>
-        <w:pStyle w:val="ListParagraph"/>
-        <w:numPr>
-          <w:ilvl w:val="0"/>
-          <w:numId w:val="2"/>
-        </w:numPr>
         <w:spacing w:line="360" w:lineRule="auto"/>
-        <w:jc w:val="both"/>
-        <w:rPr>
-          <w:rFonts w:ascii="Times New Roman" w:hAnsi="Times New Roman" w:cs="Times New Roman"/>
-          <w:sz w:val="26"/>
-          <w:szCs w:val="26"/>
-          <w:lang w:val="fr-FR"/>
-        </w:rPr>
-      </w:pPr>
-      <w:r>
-        <w:rPr>
-          <w:rFonts w:ascii="Times New Roman" w:hAnsi="Times New Roman" w:cs="Times New Roman"/>
+        <w:rPr>
+          <w:rFonts w:asciiTheme="majorHAnsi" w:hAnsiTheme="majorHAnsi" w:cstheme="majorHAnsi"/>
+          <w:i/>
+          <w:sz w:val="26"/>
+          <w:szCs w:val="26"/>
+          <w:lang w:val="fr-FR"/>
+        </w:rPr>
+      </w:pPr>
+      <w:r>
+        <w:rPr>
+          <w:rFonts w:asciiTheme="majorHAnsi" w:hAnsiTheme="majorHAnsi" w:cstheme="majorHAnsi"/>
           <w:b/>
           <w:sz w:val="26"/>
           <w:szCs w:val="26"/>
@@ -6116,12 +6540,30 @@
       </w:r>
       <w:r>
         <w:rPr>
-          <w:rFonts w:ascii="Times New Roman" w:hAnsi="Times New Roman" w:cs="Times New Roman"/>
-          <w:sz w:val="26"/>
-          <w:szCs w:val="26"/>
-          <w:lang w:val="fr-FR"/>
-        </w:rPr>
-        <w:t xml:space="preserve"> Tương tự bước 3 của thuật toán thu thập từ thư viện số ACM.</w:t>
+          <w:rFonts w:asciiTheme="majorHAnsi" w:hAnsiTheme="majorHAnsi" w:cstheme="majorHAnsi"/>
+          <w:sz w:val="26"/>
+          <w:szCs w:val="26"/>
+          <w:lang w:val="fr-FR"/>
+        </w:rPr>
+        <w:t xml:space="preserve"> Tương tự bước 3 của </w:t>
+      </w:r>
+      <w:r>
+        <w:rPr>
+          <w:rFonts w:asciiTheme="majorHAnsi" w:hAnsiTheme="majorHAnsi" w:cstheme="majorHAnsi"/>
+          <w:sz w:val="26"/>
+          <w:szCs w:val="26"/>
+          <w:lang w:val="fr-FR"/>
+        </w:rPr>
+        <w:t>cách</w:t>
+      </w:r>
+      <w:r>
+        <w:rPr>
+          <w:rFonts w:asciiTheme="majorHAnsi" w:hAnsiTheme="majorHAnsi" w:cstheme="majorHAnsi"/>
+          <w:sz w:val="26"/>
+          <w:szCs w:val="26"/>
+          <w:lang w:val="fr-FR"/>
+        </w:rPr>
+        <w:t xml:space="preserve"> thu thập từ thư viện số ACM.</w:t>
       </w:r>
     </w:p>
     <w:p>
@@ -6134,7 +6576,7 @@
         <w:spacing w:line="360" w:lineRule="auto"/>
         <w:jc w:val="both"/>
         <w:rPr>
-          <w:rFonts w:ascii="Times New Roman" w:hAnsi="Times New Roman" w:cs="Times New Roman"/>
+          <w:rFonts w:asciiTheme="majorHAnsi" w:hAnsiTheme="majorHAnsi" w:cstheme="majorHAnsi"/>
           <w:i/>
           <w:sz w:val="26"/>
           <w:szCs w:val="26"/>
@@ -6143,13 +6585,53 @@
       </w:pPr>
       <w:r>
         <w:rPr>
-          <w:rFonts w:ascii="Times New Roman" w:hAnsi="Times New Roman" w:cs="Times New Roman"/>
+          <w:rFonts w:asciiTheme="majorHAnsi" w:hAnsiTheme="majorHAnsi" w:cstheme="majorHAnsi"/>
           <w:i/>
           <w:sz w:val="26"/>
           <w:szCs w:val="26"/>
           <w:lang w:val="fr-FR"/>
         </w:rPr>
         <w:t>Mục tiêu : truy cập vào địa chỉ URL của một bài báo cụ thể lấy về trang web chứa thông tin chi tiết của bài báo đó.</w:t>
+      </w:r>
+    </w:p>
+    <w:p>
+      <w:pPr>
+        <w:spacing w:line="360" w:lineRule="auto"/>
+        <w:rPr>
+          <w:rFonts w:asciiTheme="majorHAnsi" w:hAnsiTheme="majorHAnsi" w:cstheme="majorHAnsi"/>
+          <w:sz w:val="26"/>
+          <w:szCs w:val="26"/>
+          <w:lang w:val="fr-FR"/>
+        </w:rPr>
+      </w:pPr>
+      <w:r>
+        <w:rPr>
+          <w:rFonts w:asciiTheme="majorHAnsi" w:hAnsiTheme="majorHAnsi" w:cstheme="majorHAnsi"/>
+          <w:b/>
+          <w:sz w:val="26"/>
+          <w:szCs w:val="26"/>
+          <w:u w:val="single"/>
+          <w:lang w:val="fr-FR"/>
+        </w:rPr>
+        <w:t>Bước 4 :</w:t>
+      </w:r>
+      <w:r>
+        <w:rPr>
+          <w:rFonts w:asciiTheme="majorHAnsi" w:hAnsiTheme="majorHAnsi" w:cstheme="majorHAnsi"/>
+          <w:sz w:val="26"/>
+          <w:szCs w:val="26"/>
+          <w:lang w:val="fr-FR"/>
+        </w:rPr>
+        <w:t xml:space="preserve"> Lấy thông tin chi tiết của các bài báo</w:t>
+      </w:r>
+      <w:r>
+        <w:rPr>
+          <w:rFonts w:asciiTheme="majorHAnsi" w:hAnsiTheme="majorHAnsi" w:cstheme="majorHAnsi"/>
+          <w:sz w:val="26"/>
+          <w:szCs w:val="26"/>
+          <w:lang w:val="fr-FR"/>
+        </w:rPr>
+        <w:t xml:space="preserve"> dựa vào trang web vừa lấy được ở bước 3.</w:t>
       </w:r>
     </w:p>
     <w:p>
@@ -6160,143 +6642,97 @@
           <w:numId w:val="2"/>
         </w:numPr>
         <w:spacing w:line="360" w:lineRule="auto"/>
-        <w:jc w:val="both"/>
-        <w:rPr>
-          <w:rFonts w:ascii="Times New Roman" w:hAnsi="Times New Roman" w:cs="Times New Roman"/>
-          <w:sz w:val="26"/>
-          <w:szCs w:val="26"/>
-          <w:lang w:val="fr-FR"/>
-        </w:rPr>
-      </w:pPr>
-      <w:r>
-        <w:rPr>
-          <w:rFonts w:ascii="Times New Roman" w:hAnsi="Times New Roman" w:cs="Times New Roman"/>
-          <w:b/>
-          <w:sz w:val="26"/>
-          <w:szCs w:val="26"/>
-          <w:u w:val="single"/>
-          <w:lang w:val="fr-FR"/>
-        </w:rPr>
-        <w:t>Bước 4 :</w:t>
-      </w:r>
-      <w:r>
-        <w:rPr>
-          <w:rFonts w:ascii="Times New Roman" w:hAnsi="Times New Roman" w:cs="Times New Roman"/>
-          <w:sz w:val="26"/>
-          <w:szCs w:val="26"/>
-          <w:lang w:val="fr-FR"/>
-        </w:rPr>
-        <w:t xml:space="preserve"> Lấy thông tin chi tiết của các bài báo</w:t>
-      </w:r>
-      <w:r>
-        <w:rPr>
-          <w:rFonts w:ascii="Times New Roman" w:hAnsi="Times New Roman" w:cs="Times New Roman"/>
-          <w:sz w:val="26"/>
-          <w:szCs w:val="26"/>
-          <w:lang w:val="fr-FR"/>
-        </w:rPr>
-        <w:t xml:space="preserve"> dựa vào trang web vừa lấy được ở bước 3.</w:t>
+        <w:rPr>
+          <w:rFonts w:asciiTheme="majorHAnsi" w:hAnsiTheme="majorHAnsi" w:cstheme="majorHAnsi"/>
+          <w:i/>
+          <w:sz w:val="26"/>
+          <w:szCs w:val="26"/>
+          <w:lang w:val="fr-FR"/>
+        </w:rPr>
+      </w:pPr>
+      <w:r>
+        <w:rPr>
+          <w:rFonts w:asciiTheme="majorHAnsi" w:hAnsiTheme="majorHAnsi" w:cstheme="majorHAnsi"/>
+          <w:sz w:val="26"/>
+          <w:szCs w:val="26"/>
+          <w:lang w:val="fr-FR"/>
+        </w:rPr>
+        <w:t>Sử dụng các pattern từ số [</w:t>
+      </w:r>
+      <w:r>
+        <w:rPr>
+          <w:rFonts w:asciiTheme="majorHAnsi" w:hAnsiTheme="majorHAnsi" w:cstheme="majorHAnsi"/>
+          <w:sz w:val="26"/>
+          <w:szCs w:val="26"/>
+          <w:lang w:val="fr-FR"/>
+        </w:rPr>
+        <w:t>6</w:t>
+      </w:r>
+      <w:r>
+        <w:rPr>
+          <w:rFonts w:asciiTheme="majorHAnsi" w:hAnsiTheme="majorHAnsi" w:cstheme="majorHAnsi"/>
+          <w:sz w:val="26"/>
+          <w:szCs w:val="26"/>
+          <w:lang w:val="fr-FR"/>
+        </w:rPr>
+        <w:t>] đến [</w:t>
+      </w:r>
+      <w:r>
+        <w:rPr>
+          <w:rFonts w:asciiTheme="majorHAnsi" w:hAnsiTheme="majorHAnsi" w:cstheme="majorHAnsi"/>
+          <w:sz w:val="26"/>
+          <w:szCs w:val="26"/>
+          <w:lang w:val="fr-FR"/>
+        </w:rPr>
+        <w:t>17]</w:t>
+      </w:r>
+      <w:r>
+        <w:rPr>
+          <w:rFonts w:asciiTheme="majorHAnsi" w:hAnsiTheme="majorHAnsi" w:cstheme="majorHAnsi"/>
+          <w:sz w:val="26"/>
+          <w:szCs w:val="26"/>
+          <w:lang w:val="fr-FR"/>
+        </w:rPr>
+        <w:t xml:space="preserve"> trong bảng 2, và bộ phân tích cú pháp để tìm thông tin của một bài báo. Những thông tin bao gồm : Số của bài báo, tiêu đề, các đồng tác giả,</w:t>
+      </w:r>
+      <w:r>
+        <w:rPr>
+          <w:rFonts w:asciiTheme="majorHAnsi" w:hAnsiTheme="majorHAnsi" w:cstheme="majorHAnsi"/>
+          <w:sz w:val="26"/>
+          <w:szCs w:val="26"/>
+          <w:lang w:val="fr-FR"/>
+        </w:rPr>
+        <w:t xml:space="preserve"> tóm tắt,</w:t>
+      </w:r>
+      <w:r>
+        <w:rPr>
+          <w:rFonts w:asciiTheme="majorHAnsi" w:hAnsiTheme="majorHAnsi" w:cstheme="majorHAnsi"/>
+          <w:sz w:val="26"/>
+          <w:szCs w:val="26"/>
+          <w:lang w:val="fr-FR"/>
+        </w:rPr>
+        <w:t xml:space="preserve"> năm công bố, tổ chức công bố, DOI của một bài báo.</w:t>
       </w:r>
     </w:p>
     <w:p>
       <w:pPr>
         <w:pStyle w:val="ListParagraph"/>
         <w:numPr>
-          <w:ilvl w:val="1"/>
+          <w:ilvl w:val="0"/>
           <w:numId w:val="2"/>
         </w:numPr>
         <w:spacing w:line="360" w:lineRule="auto"/>
-        <w:jc w:val="both"/>
-        <w:rPr>
-          <w:rFonts w:ascii="Times New Roman" w:hAnsi="Times New Roman" w:cs="Times New Roman"/>
-          <w:sz w:val="26"/>
-          <w:szCs w:val="26"/>
-          <w:lang w:val="fr-FR"/>
-        </w:rPr>
-      </w:pPr>
-      <w:r>
-        <w:rPr>
-          <w:rFonts w:ascii="Times New Roman" w:hAnsi="Times New Roman" w:cs="Times New Roman"/>
-          <w:sz w:val="26"/>
-          <w:szCs w:val="26"/>
-          <w:lang w:val="fr-FR"/>
-        </w:rPr>
-        <w:t>Sử dụng các pattern từ số [</w:t>
-      </w:r>
-      <w:r>
-        <w:rPr>
-          <w:rFonts w:ascii="Times New Roman" w:hAnsi="Times New Roman" w:cs="Times New Roman"/>
-          <w:sz w:val="26"/>
-          <w:szCs w:val="26"/>
-          <w:lang w:val="fr-FR"/>
-        </w:rPr>
-        <w:t>6</w:t>
-      </w:r>
-      <w:r>
-        <w:rPr>
-          <w:rFonts w:ascii="Times New Roman" w:hAnsi="Times New Roman" w:cs="Times New Roman"/>
-          <w:sz w:val="26"/>
-          <w:szCs w:val="26"/>
-          <w:lang w:val="fr-FR"/>
-        </w:rPr>
-        <w:t>] đến [</w:t>
-      </w:r>
-      <w:r>
-        <w:rPr>
-          <w:rFonts w:ascii="Times New Roman" w:hAnsi="Times New Roman" w:cs="Times New Roman"/>
-          <w:sz w:val="26"/>
-          <w:szCs w:val="26"/>
-          <w:lang w:val="fr-FR"/>
-        </w:rPr>
-        <w:t>17]</w:t>
-      </w:r>
-      <w:r>
-        <w:rPr>
-          <w:rFonts w:ascii="Times New Roman" w:hAnsi="Times New Roman" w:cs="Times New Roman"/>
-          <w:sz w:val="26"/>
-          <w:szCs w:val="26"/>
-          <w:lang w:val="fr-FR"/>
-        </w:rPr>
-        <w:t xml:space="preserve"> trong bảng 2, và bộ phân tích cú pháp để tìm thông tin của một bài báo. Những thông tin bao gồm : Số của bài báo, tiêu đề, các đồng tác giả,</w:t>
-      </w:r>
-      <w:r>
-        <w:rPr>
-          <w:rFonts w:ascii="Times New Roman" w:hAnsi="Times New Roman" w:cs="Times New Roman"/>
-          <w:sz w:val="26"/>
-          <w:szCs w:val="26"/>
-          <w:lang w:val="fr-FR"/>
-        </w:rPr>
-        <w:t xml:space="preserve"> tóm tắt,</w:t>
-      </w:r>
-      <w:r>
-        <w:rPr>
-          <w:rFonts w:ascii="Times New Roman" w:hAnsi="Times New Roman" w:cs="Times New Roman"/>
-          <w:sz w:val="26"/>
-          <w:szCs w:val="26"/>
-          <w:lang w:val="fr-FR"/>
-        </w:rPr>
-        <w:t xml:space="preserve"> năm công bố, tổ chức công bố, DOI của một bài báo.</w:t>
-      </w:r>
-    </w:p>
-    <w:p>
-      <w:pPr>
-        <w:pStyle w:val="ListParagraph"/>
-        <w:numPr>
-          <w:ilvl w:val="1"/>
-          <w:numId w:val="2"/>
-        </w:numPr>
-        <w:spacing w:line="360" w:lineRule="auto"/>
-        <w:jc w:val="both"/>
-        <w:rPr>
-          <w:rFonts w:ascii="Times New Roman" w:hAnsi="Times New Roman" w:cs="Times New Roman"/>
-          <w:sz w:val="26"/>
-          <w:szCs w:val="26"/>
-          <w:lang w:val="fr-FR"/>
-        </w:rPr>
-      </w:pPr>
-      <w:r>
-        <w:rPr>
-          <w:rFonts w:ascii="Times New Roman" w:hAnsi="Times New Roman" w:cs="Times New Roman"/>
+        <w:rPr>
+          <w:rFonts w:asciiTheme="majorHAnsi" w:hAnsiTheme="majorHAnsi" w:cstheme="majorHAnsi"/>
+          <w:i/>
+          <w:sz w:val="26"/>
+          <w:szCs w:val="26"/>
+          <w:lang w:val="fr-FR"/>
+        </w:rPr>
+      </w:pPr>
+      <w:r>
+        <w:rPr>
+          <w:rFonts w:asciiTheme="majorHAnsi" w:hAnsiTheme="majorHAnsi" w:cstheme="majorHAnsi"/>
           <w:sz w:val="26"/>
           <w:szCs w:val="26"/>
           <w:lang w:val="fr-FR"/>
@@ -6314,7 +6750,7 @@
         <w:spacing w:line="360" w:lineRule="auto"/>
         <w:jc w:val="both"/>
         <w:rPr>
-          <w:rFonts w:ascii="Times New Roman" w:hAnsi="Times New Roman" w:cs="Times New Roman"/>
+          <w:rFonts w:asciiTheme="majorHAnsi" w:hAnsiTheme="majorHAnsi" w:cstheme="majorHAnsi"/>
           <w:i/>
           <w:sz w:val="26"/>
           <w:szCs w:val="26"/>
@@ -6323,7 +6759,7 @@
       </w:pPr>
       <w:r>
         <w:rPr>
-          <w:rFonts w:ascii="Times New Roman" w:hAnsi="Times New Roman" w:cs="Times New Roman"/>
+          <w:rFonts w:asciiTheme="majorHAnsi" w:hAnsiTheme="majorHAnsi" w:cstheme="majorHAnsi"/>
           <w:i/>
           <w:sz w:val="26"/>
           <w:szCs w:val="26"/>
@@ -6331,6 +6767,1300 @@
         </w:rPr>
         <w:t>Mục tiêu : Thu thập thông tin chi tiết của một bài báo và lưu lại thành danh sách kết quả cần tìm theo yêu cầu của người dùng.</w:t>
       </w:r>
+    </w:p>
+    <w:p>
+      <w:pPr>
+        <w:pStyle w:val="ListParagraph"/>
+        <w:spacing w:line="360" w:lineRule="auto"/>
+        <w:ind w:left="1080"/>
+        <w:jc w:val="both"/>
+        <w:rPr>
+          <w:rFonts w:asciiTheme="majorHAnsi" w:hAnsiTheme="majorHAnsi" w:cstheme="majorHAnsi"/>
+          <w:i/>
+          <w:sz w:val="26"/>
+          <w:szCs w:val="26"/>
+          <w:lang w:val="fr-FR"/>
+        </w:rPr>
+      </w:pPr>
+    </w:p>
+    <w:p>
+      <w:pPr>
+        <w:pStyle w:val="Heading1"/>
+        <w:numPr>
+          <w:ilvl w:val="0"/>
+          <w:numId w:val="6"/>
+        </w:numPr>
+        <w:spacing w:line="360" w:lineRule="auto"/>
+        <w:rPr>
+          <w:rFonts w:cstheme="majorHAnsi"/>
+          <w:sz w:val="26"/>
+          <w:szCs w:val="26"/>
+          <w:lang w:val="fr-FR"/>
+        </w:rPr>
+      </w:pPr>
+      <w:bookmarkStart w:id="8" w:name="_Toc278484209"/>
+      <w:r>
+        <w:rPr>
+          <w:rFonts w:cstheme="majorHAnsi"/>
+          <w:sz w:val="26"/>
+          <w:szCs w:val="26"/>
+          <w:lang w:val="fr-FR"/>
+        </w:rPr>
+        <w:lastRenderedPageBreak/>
+        <w:t xml:space="preserve">Cách thức thu thập các bài báo khoa học từ thư viện số </w:t>
+      </w:r>
+      <w:bookmarkStart w:id="9" w:name="OLE_LINK7"/>
+      <w:bookmarkStart w:id="10" w:name="OLE_LINK8"/>
+      <w:r>
+        <w:rPr>
+          <w:rFonts w:cstheme="majorHAnsi"/>
+          <w:sz w:val="26"/>
+          <w:szCs w:val="26"/>
+          <w:lang w:val="fr-FR"/>
+        </w:rPr>
+        <w:t>citeseerx</w:t>
+      </w:r>
+      <w:bookmarkEnd w:id="9"/>
+      <w:bookmarkEnd w:id="10"/>
+      <w:r>
+        <w:rPr>
+          <w:rFonts w:cstheme="majorHAnsi"/>
+          <w:sz w:val="26"/>
+          <w:szCs w:val="26"/>
+          <w:lang w:val="fr-FR"/>
+        </w:rPr>
+        <w:t>.</w:t>
+      </w:r>
+      <w:bookmarkEnd w:id="8"/>
+    </w:p>
+    <w:p>
+      <w:pPr>
+        <w:spacing w:line="360" w:lineRule="auto"/>
+        <w:rPr>
+          <w:rFonts w:asciiTheme="majorHAnsi" w:hAnsiTheme="majorHAnsi" w:cstheme="majorHAnsi"/>
+          <w:sz w:val="26"/>
+          <w:szCs w:val="26"/>
+          <w:lang w:val="fr-FR"/>
+        </w:rPr>
+      </w:pPr>
+      <w:r>
+        <w:rPr>
+          <w:rFonts w:asciiTheme="majorHAnsi" w:hAnsiTheme="majorHAnsi" w:cstheme="majorHAnsi"/>
+          <w:sz w:val="26"/>
+          <w:szCs w:val="26"/>
+          <w:lang w:val="fr-FR"/>
+        </w:rPr>
+        <w:tab/>
+      </w:r>
+      <w:r>
+        <w:rPr>
+          <w:rFonts w:asciiTheme="majorHAnsi" w:hAnsiTheme="majorHAnsi" w:cstheme="majorHAnsi"/>
+          <w:sz w:val="26"/>
+          <w:szCs w:val="26"/>
+          <w:lang w:val="fr-FR"/>
+        </w:rPr>
+        <w:t>Đối với thư viện số citeseerx, khi người dùng nhập từ khoá tìm kiếm vào hệ thống sẽ tạo câu query theo cấu trúc :</w:t>
+      </w:r>
+    </w:p>
+    <w:p>
+      <w:pPr>
+        <w:spacing w:line="360" w:lineRule="auto"/>
+        <w:rPr>
+          <w:rFonts w:asciiTheme="majorHAnsi" w:hAnsiTheme="majorHAnsi" w:cstheme="majorHAnsi"/>
+          <w:color w:val="000000"/>
+          <w:sz w:val="26"/>
+          <w:szCs w:val="26"/>
+          <w:lang w:val="en-US"/>
+        </w:rPr>
+      </w:pPr>
+      <w:hyperlink r:id="rId17" w:history="1">
+        <w:r>
+          <w:rPr>
+            <w:rStyle w:val="Hyperlink"/>
+            <w:rFonts w:asciiTheme="majorHAnsi" w:hAnsiTheme="majorHAnsi" w:cstheme="majorHAnsi"/>
+            <w:sz w:val="26"/>
+            <w:szCs w:val="26"/>
+            <w:lang w:val="en-US"/>
+          </w:rPr>
+          <w:t>http://citeseerx.ist.psu.edu/search?q=</w:t>
+        </w:r>
+        <w:r>
+          <w:rPr>
+            <w:rStyle w:val="Hyperlink"/>
+            <w:rFonts w:asciiTheme="majorHAnsi" w:hAnsiTheme="majorHAnsi" w:cstheme="majorHAnsi"/>
+            <w:b/>
+            <w:sz w:val="26"/>
+            <w:szCs w:val="26"/>
+            <w:lang w:val="en-US"/>
+          </w:rPr>
+          <w:t>KEYWORD</w:t>
+        </w:r>
+        <w:r>
+          <w:rPr>
+            <w:rStyle w:val="Hyperlink"/>
+            <w:rFonts w:asciiTheme="majorHAnsi" w:hAnsiTheme="majorHAnsi" w:cstheme="majorHAnsi"/>
+            <w:sz w:val="26"/>
+            <w:szCs w:val="26"/>
+            <w:lang w:val="en-US"/>
+          </w:rPr>
+          <w:t>&amp;feed=atom&amp;sort=rel</w:t>
+        </w:r>
+      </w:hyperlink>
+      <w:r>
+        <w:rPr>
+          <w:rFonts w:asciiTheme="majorHAnsi" w:hAnsiTheme="majorHAnsi" w:cstheme="majorHAnsi"/>
+          <w:color w:val="000000"/>
+          <w:sz w:val="26"/>
+          <w:szCs w:val="26"/>
+          <w:lang w:val="en-US"/>
+        </w:rPr>
+        <w:t xml:space="preserve"> </w:t>
+      </w:r>
+    </w:p>
+    <w:p>
+      <w:pPr>
+        <w:spacing w:line="360" w:lineRule="auto"/>
+        <w:rPr>
+          <w:rFonts w:asciiTheme="majorHAnsi" w:hAnsiTheme="majorHAnsi" w:cstheme="majorHAnsi"/>
+          <w:color w:val="000000"/>
+          <w:sz w:val="26"/>
+          <w:szCs w:val="26"/>
+          <w:lang w:val="en-US"/>
+        </w:rPr>
+      </w:pPr>
+      <w:r>
+        <w:rPr>
+          <w:rFonts w:asciiTheme="majorHAnsi" w:hAnsiTheme="majorHAnsi" w:cstheme="majorHAnsi"/>
+          <w:color w:val="000000"/>
+          <w:sz w:val="26"/>
+          <w:szCs w:val="26"/>
+          <w:lang w:val="en-US"/>
+        </w:rPr>
+        <w:tab/>
+        <w:t xml:space="preserve">Trong đó keyword sẽ được thay thế bằng từ khoá tìm kiếm. Sau khi thực hiện câu query bằng đường dẫn trên, hệ thống sẽ thực hiện kết nối với thư viện số </w:t>
+      </w:r>
+      <w:bookmarkStart w:id="11" w:name="OLE_LINK11"/>
+      <w:bookmarkStart w:id="12" w:name="OLE_LINK12"/>
+      <w:r>
+        <w:rPr>
+          <w:rFonts w:asciiTheme="majorHAnsi" w:hAnsiTheme="majorHAnsi" w:cstheme="majorHAnsi"/>
+          <w:sz w:val="26"/>
+          <w:szCs w:val="26"/>
+          <w:lang w:val="fr-FR"/>
+        </w:rPr>
+        <w:t>citeseerx</w:t>
+      </w:r>
+      <w:r>
+        <w:rPr>
+          <w:rFonts w:asciiTheme="majorHAnsi" w:hAnsiTheme="majorHAnsi" w:cstheme="majorHAnsi"/>
+          <w:color w:val="000000"/>
+          <w:sz w:val="26"/>
+          <w:szCs w:val="26"/>
+          <w:lang w:val="en-US"/>
+        </w:rPr>
+        <w:t xml:space="preserve"> </w:t>
+      </w:r>
+      <w:bookmarkEnd w:id="11"/>
+      <w:bookmarkEnd w:id="12"/>
+      <w:r>
+        <w:rPr>
+          <w:rFonts w:asciiTheme="majorHAnsi" w:hAnsiTheme="majorHAnsi" w:cstheme="majorHAnsi"/>
+          <w:color w:val="000000"/>
+          <w:sz w:val="26"/>
+          <w:szCs w:val="26"/>
+          <w:lang w:val="en-US"/>
+        </w:rPr>
+        <w:t>để lấy kết quả trả về</w:t>
+      </w:r>
+      <w:r>
+        <w:rPr>
+          <w:rFonts w:asciiTheme="majorHAnsi" w:hAnsiTheme="majorHAnsi" w:cstheme="majorHAnsi"/>
+          <w:color w:val="000000"/>
+          <w:sz w:val="26"/>
+          <w:szCs w:val="26"/>
+          <w:lang w:val="en-US"/>
+        </w:rPr>
+        <w:t xml:space="preserve"> - ở đây kết quả trả về là một danh sách các bài báo mà hệ thống thư viện số tìm kiếm được.</w:t>
+      </w:r>
+      <w:r>
+        <w:rPr>
+          <w:rFonts w:asciiTheme="majorHAnsi" w:hAnsiTheme="majorHAnsi" w:cstheme="majorHAnsi"/>
+          <w:color w:val="000000"/>
+          <w:sz w:val="26"/>
+          <w:szCs w:val="26"/>
+          <w:lang w:val="en-US"/>
+        </w:rPr>
+        <w:t xml:space="preserve"> Kết quả này trả về một link liên kết chứa các kết quả của dưới dạng XML được gọi là ATOM Link </w:t>
+      </w:r>
+      <w:r>
+        <w:rPr>
+          <w:rStyle w:val="FootnoteReference"/>
+          <w:rFonts w:asciiTheme="majorHAnsi" w:hAnsiTheme="majorHAnsi" w:cstheme="majorHAnsi"/>
+          <w:color w:val="000000"/>
+          <w:sz w:val="26"/>
+          <w:szCs w:val="26"/>
+          <w:lang w:val="en-US"/>
+        </w:rPr>
+        <w:footnoteReference w:id="2"/>
+      </w:r>
+      <w:r>
+        <w:rPr>
+          <w:rFonts w:asciiTheme="majorHAnsi" w:hAnsiTheme="majorHAnsi" w:cstheme="majorHAnsi"/>
+          <w:color w:val="000000"/>
+          <w:sz w:val="26"/>
+          <w:szCs w:val="26"/>
+          <w:lang w:val="en-US"/>
+        </w:rPr>
+        <w:t xml:space="preserve"> </w:t>
+      </w:r>
+      <w:r>
+        <w:rPr>
+          <w:rFonts w:asciiTheme="majorHAnsi" w:hAnsiTheme="majorHAnsi" w:cstheme="majorHAnsi"/>
+          <w:color w:val="000000"/>
+          <w:sz w:val="26"/>
+          <w:szCs w:val="26"/>
+          <w:lang w:val="en-US"/>
+        </w:rPr>
+        <w:t xml:space="preserve"> Mỗ</w:t>
+      </w:r>
+      <w:r>
+        <w:rPr>
+          <w:rFonts w:asciiTheme="majorHAnsi" w:hAnsiTheme="majorHAnsi" w:cstheme="majorHAnsi"/>
+          <w:color w:val="000000"/>
+          <w:sz w:val="26"/>
+          <w:szCs w:val="26"/>
+          <w:lang w:val="en-US"/>
+        </w:rPr>
+        <w:t>i bài báo được thể hiện trong kết quả trả về có dạng</w:t>
+      </w:r>
+      <w:r>
+        <w:rPr>
+          <w:rFonts w:asciiTheme="majorHAnsi" w:hAnsiTheme="majorHAnsi" w:cstheme="majorHAnsi"/>
+          <w:color w:val="000000"/>
+          <w:sz w:val="26"/>
+          <w:szCs w:val="26"/>
+          <w:lang w:val="en-US"/>
+        </w:rPr>
+        <w:t xml:space="preserve"> cấu trúc</w:t>
+      </w:r>
+      <w:r>
+        <w:rPr>
+          <w:rFonts w:asciiTheme="majorHAnsi" w:hAnsiTheme="majorHAnsi" w:cstheme="majorHAnsi"/>
+          <w:color w:val="000000"/>
+          <w:sz w:val="26"/>
+          <w:szCs w:val="26"/>
+          <w:lang w:val="en-US"/>
+        </w:rPr>
+        <w:t xml:space="preserve"> như sau</w:t>
+      </w:r>
+      <w:r>
+        <w:rPr>
+          <w:rFonts w:asciiTheme="majorHAnsi" w:hAnsiTheme="majorHAnsi" w:cstheme="majorHAnsi"/>
+          <w:color w:val="000000"/>
+          <w:sz w:val="26"/>
+          <w:szCs w:val="26"/>
+          <w:lang w:val="en-US"/>
+        </w:rPr>
+        <w:t>:</w:t>
+      </w:r>
+    </w:p>
+    <w:p>
+      <w:pPr>
+        <w:pStyle w:val="HTMLPreformatted"/>
+        <w:spacing w:line="360" w:lineRule="auto"/>
+        <w:rPr>
+          <w:rStyle w:val="HTMLCode"/>
+          <w:rFonts w:asciiTheme="majorHAnsi" w:hAnsiTheme="majorHAnsi" w:cstheme="majorHAnsi"/>
+          <w:sz w:val="26"/>
+          <w:szCs w:val="26"/>
+        </w:rPr>
+      </w:pPr>
+      <w:r>
+        <w:rPr>
+          <w:rStyle w:val="HTMLCode"/>
+          <w:rFonts w:asciiTheme="majorHAnsi" w:hAnsiTheme="majorHAnsi" w:cstheme="majorHAnsi"/>
+          <w:sz w:val="26"/>
+          <w:szCs w:val="26"/>
+        </w:rPr>
+        <w:t>&lt;entry&gt;</w:t>
+      </w:r>
+    </w:p>
+    <w:p>
+      <w:pPr>
+        <w:pStyle w:val="HTMLPreformatted"/>
+        <w:spacing w:line="360" w:lineRule="auto"/>
+        <w:rPr>
+          <w:rStyle w:val="HTMLCode"/>
+          <w:rFonts w:asciiTheme="majorHAnsi" w:hAnsiTheme="majorHAnsi" w:cstheme="majorHAnsi"/>
+          <w:sz w:val="26"/>
+          <w:szCs w:val="26"/>
+        </w:rPr>
+      </w:pPr>
+      <w:r>
+        <w:rPr>
+          <w:rStyle w:val="HTMLCode"/>
+          <w:rFonts w:asciiTheme="majorHAnsi" w:hAnsiTheme="majorHAnsi" w:cstheme="majorHAnsi"/>
+          <w:sz w:val="26"/>
+          <w:szCs w:val="26"/>
+        </w:rPr>
+        <w:t xml:space="preserve">  &lt;title&gt;The Courtship of Atom&lt;/title&gt;</w:t>
+      </w:r>
+    </w:p>
+    <w:p>
+      <w:pPr>
+        <w:pStyle w:val="HTMLPreformatted"/>
+        <w:spacing w:line="360" w:lineRule="auto"/>
+        <w:rPr>
+          <w:rStyle w:val="HTMLCode"/>
+          <w:rFonts w:asciiTheme="majorHAnsi" w:hAnsiTheme="majorHAnsi" w:cstheme="majorHAnsi"/>
+          <w:sz w:val="26"/>
+          <w:szCs w:val="26"/>
+        </w:rPr>
+      </w:pPr>
+      <w:r>
+        <w:rPr>
+          <w:rStyle w:val="HTMLCode"/>
+          <w:rFonts w:asciiTheme="majorHAnsi" w:hAnsiTheme="majorHAnsi" w:cstheme="majorHAnsi"/>
+          <w:sz w:val="26"/>
+          <w:szCs w:val="26"/>
+        </w:rPr>
+        <w:t xml:space="preserve">  &lt;summary&gt;The Atom syndication specification may </w:t>
+      </w:r>
+    </w:p>
+    <w:p>
+      <w:pPr>
+        <w:pStyle w:val="HTMLPreformatted"/>
+        <w:spacing w:line="360" w:lineRule="auto"/>
+        <w:rPr>
+          <w:rStyle w:val="HTMLCode"/>
+          <w:rFonts w:asciiTheme="majorHAnsi" w:hAnsiTheme="majorHAnsi" w:cstheme="majorHAnsi"/>
+          <w:sz w:val="26"/>
+          <w:szCs w:val="26"/>
+        </w:rPr>
+      </w:pPr>
+      <w:r>
+        <w:rPr>
+          <w:rStyle w:val="HTMLCode"/>
+          <w:rFonts w:asciiTheme="majorHAnsi" w:hAnsiTheme="majorHAnsi" w:cstheme="majorHAnsi"/>
+          <w:sz w:val="26"/>
+          <w:szCs w:val="26"/>
+        </w:rPr>
+        <w:t xml:space="preserve">   move to a new home at the W3C.&lt;/summary&gt;</w:t>
+      </w:r>
+    </w:p>
+    <w:p>
+      <w:pPr>
+        <w:pStyle w:val="HTMLPreformatted"/>
+        <w:spacing w:line="360" w:lineRule="auto"/>
+        <w:rPr>
+          <w:rStyle w:val="HTMLCode"/>
+          <w:rFonts w:asciiTheme="majorHAnsi" w:hAnsiTheme="majorHAnsi" w:cstheme="majorHAnsi"/>
+          <w:b/>
+          <w:bCs/>
+          <w:sz w:val="26"/>
+          <w:szCs w:val="26"/>
+        </w:rPr>
+      </w:pPr>
+      <w:r>
+        <w:rPr>
+          <w:rStyle w:val="HTMLCode"/>
+          <w:rFonts w:asciiTheme="majorHAnsi" w:hAnsiTheme="majorHAnsi" w:cstheme="majorHAnsi"/>
+          <w:sz w:val="26"/>
+          <w:szCs w:val="26"/>
+        </w:rPr>
+        <w:t xml:space="preserve">  </w:t>
+      </w:r>
+      <w:r>
+        <w:rPr>
+          <w:rStyle w:val="HTMLCode"/>
+          <w:rFonts w:asciiTheme="majorHAnsi" w:hAnsiTheme="majorHAnsi" w:cstheme="majorHAnsi"/>
+          <w:b/>
+          <w:bCs/>
+          <w:sz w:val="26"/>
+          <w:szCs w:val="26"/>
+        </w:rPr>
+        <w:t>&lt;link rel="alternate"</w:t>
+      </w:r>
+    </w:p>
+    <w:p>
+      <w:pPr>
+        <w:pStyle w:val="HTMLPreformatted"/>
+        <w:spacing w:line="360" w:lineRule="auto"/>
+        <w:rPr>
+          <w:rStyle w:val="HTMLCode"/>
+          <w:rFonts w:asciiTheme="majorHAnsi" w:hAnsiTheme="majorHAnsi" w:cstheme="majorHAnsi"/>
+          <w:b/>
+          <w:bCs/>
+          <w:sz w:val="26"/>
+          <w:szCs w:val="26"/>
+        </w:rPr>
+      </w:pPr>
+      <w:r>
+        <w:rPr>
+          <w:rStyle w:val="HTMLCode"/>
+          <w:rFonts w:asciiTheme="majorHAnsi" w:hAnsiTheme="majorHAnsi" w:cstheme="majorHAnsi"/>
+          <w:b/>
+          <w:bCs/>
+          <w:sz w:val="26"/>
+          <w:szCs w:val="26"/>
+        </w:rPr>
+        <w:t xml:space="preserve">        type="text/html"</w:t>
+      </w:r>
+    </w:p>
+    <w:p>
+      <w:pPr>
+        <w:pStyle w:val="HTMLPreformatted"/>
+        <w:spacing w:line="360" w:lineRule="auto"/>
+        <w:rPr>
+          <w:rStyle w:val="HTMLCode"/>
+          <w:rFonts w:asciiTheme="majorHAnsi" w:hAnsiTheme="majorHAnsi" w:cstheme="majorHAnsi"/>
+          <w:b/>
+          <w:bCs/>
+          <w:sz w:val="26"/>
+          <w:szCs w:val="26"/>
+          <w:lang w:val="en-US"/>
+        </w:rPr>
+      </w:pPr>
+      <w:r>
+        <w:rPr>
+          <w:rStyle w:val="HTMLCode"/>
+          <w:rFonts w:asciiTheme="majorHAnsi" w:hAnsiTheme="majorHAnsi" w:cstheme="majorHAnsi"/>
+          <w:b/>
+          <w:bCs/>
+          <w:sz w:val="26"/>
+          <w:szCs w:val="26"/>
+        </w:rPr>
+        <w:t xml:space="preserve">        href="</w:t>
+      </w:r>
+      <w:hyperlink r:id="rId18" w:history="1">
+        <w:r>
+          <w:rPr>
+            <w:rStyle w:val="Hyperlink"/>
+            <w:rFonts w:asciiTheme="majorHAnsi" w:hAnsiTheme="majorHAnsi" w:cstheme="majorHAnsi"/>
+            <w:b/>
+            <w:bCs/>
+            <w:sz w:val="26"/>
+            <w:szCs w:val="26"/>
+          </w:rPr>
+          <w:t>http://www.xml.com/pub/a/2004/05/19/deviant.html</w:t>
+        </w:r>
+      </w:hyperlink>
+      <w:r>
+        <w:rPr>
+          <w:rStyle w:val="HTMLCode"/>
+          <w:rFonts w:asciiTheme="majorHAnsi" w:hAnsiTheme="majorHAnsi" w:cstheme="majorHAnsi"/>
+          <w:b/>
+          <w:bCs/>
+          <w:sz w:val="26"/>
+          <w:szCs w:val="26"/>
+        </w:rPr>
+        <w:t>"/&gt;</w:t>
+      </w:r>
+    </w:p>
+    <w:p>
+      <w:pPr>
+        <w:pStyle w:val="HTMLPreformatted"/>
+        <w:spacing w:line="360" w:lineRule="auto"/>
+        <w:rPr>
+          <w:rStyle w:val="HTMLCode"/>
+          <w:rFonts w:asciiTheme="majorHAnsi" w:hAnsiTheme="majorHAnsi" w:cstheme="majorHAnsi"/>
+          <w:b/>
+          <w:bCs/>
+          <w:sz w:val="26"/>
+          <w:szCs w:val="26"/>
+          <w:lang w:val="en-US"/>
+        </w:rPr>
+      </w:pPr>
+      <w:r>
+        <w:rPr>
+          <w:rStyle w:val="HTMLCode"/>
+          <w:rFonts w:asciiTheme="majorHAnsi" w:hAnsiTheme="majorHAnsi" w:cstheme="majorHAnsi"/>
+          <w:b/>
+          <w:bCs/>
+          <w:sz w:val="26"/>
+          <w:szCs w:val="26"/>
+          <w:lang w:val="en-US"/>
+        </w:rPr>
+        <w:t>. . .</w:t>
+      </w:r>
+    </w:p>
+    <w:p>
+      <w:pPr>
+        <w:pStyle w:val="HTMLPreformatted"/>
+        <w:spacing w:line="360" w:lineRule="auto"/>
+        <w:rPr>
+          <w:rFonts w:asciiTheme="majorHAnsi" w:hAnsiTheme="majorHAnsi" w:cstheme="majorHAnsi"/>
+          <w:b/>
+          <w:bCs/>
+          <w:sz w:val="26"/>
+          <w:szCs w:val="26"/>
+          <w:lang w:val="en-US"/>
+        </w:rPr>
+      </w:pPr>
+    </w:p>
+    <w:p>
+      <w:pPr>
+        <w:spacing w:line="360" w:lineRule="auto"/>
+        <w:rPr>
+          <w:rFonts w:asciiTheme="majorHAnsi" w:hAnsiTheme="majorHAnsi" w:cstheme="majorHAnsi"/>
+          <w:color w:val="000000"/>
+          <w:sz w:val="26"/>
+          <w:szCs w:val="26"/>
+          <w:lang w:val="en-US"/>
+        </w:rPr>
+      </w:pPr>
+      <w:r>
+        <w:rPr>
+          <w:rFonts w:asciiTheme="majorHAnsi" w:hAnsiTheme="majorHAnsi" w:cstheme="majorHAnsi"/>
+          <w:color w:val="000000"/>
+          <w:sz w:val="26"/>
+          <w:szCs w:val="26"/>
+          <w:lang w:val="en-US"/>
+        </w:rPr>
+        <w:tab/>
+        <w:t>Từ danh sách kết quả tìm kiếm được bởi</w:t>
+      </w:r>
+      <w:r>
+        <w:rPr>
+          <w:rFonts w:asciiTheme="majorHAnsi" w:hAnsiTheme="majorHAnsi" w:cstheme="majorHAnsi"/>
+          <w:color w:val="000000"/>
+          <w:sz w:val="26"/>
+          <w:szCs w:val="26"/>
+          <w:lang w:val="en-US"/>
+        </w:rPr>
+        <w:t xml:space="preserve"> </w:t>
+      </w:r>
+      <w:r>
+        <w:rPr>
+          <w:rFonts w:asciiTheme="majorHAnsi" w:hAnsiTheme="majorHAnsi" w:cstheme="majorHAnsi"/>
+          <w:sz w:val="26"/>
+          <w:szCs w:val="26"/>
+          <w:lang w:val="fr-FR"/>
+        </w:rPr>
+        <w:t>citeseerx</w:t>
+      </w:r>
+      <w:r>
+        <w:rPr>
+          <w:rFonts w:asciiTheme="majorHAnsi" w:hAnsiTheme="majorHAnsi" w:cstheme="majorHAnsi"/>
+          <w:sz w:val="26"/>
+          <w:szCs w:val="26"/>
+          <w:lang w:val="fr-FR"/>
+        </w:rPr>
+        <w:t xml:space="preserve"> hệ thống sẽ dùng</w:t>
+      </w:r>
+      <w:r>
+        <w:rPr>
+          <w:rFonts w:asciiTheme="majorHAnsi" w:hAnsiTheme="majorHAnsi" w:cstheme="majorHAnsi"/>
+          <w:sz w:val="26"/>
+          <w:szCs w:val="26"/>
+          <w:lang w:val="fr-FR"/>
+        </w:rPr>
+        <w:t xml:space="preserve"> SAXPaser</w:t>
+      </w:r>
+      <w:r>
+        <w:rPr>
+          <w:rFonts w:asciiTheme="majorHAnsi" w:hAnsiTheme="majorHAnsi" w:cstheme="majorHAnsi"/>
+          <w:sz w:val="26"/>
+          <w:szCs w:val="26"/>
+          <w:lang w:val="fr-FR"/>
+        </w:rPr>
+        <w:t xml:space="preserve"> để </w:t>
+      </w:r>
+      <w:r>
+        <w:rPr>
+          <w:rFonts w:asciiTheme="majorHAnsi" w:hAnsiTheme="majorHAnsi" w:cstheme="majorHAnsi"/>
+          <w:sz w:val="26"/>
+          <w:szCs w:val="26"/>
+          <w:lang w:val="fr-FR"/>
+        </w:rPr>
+        <w:t>lấy thông tin của từng bài báo</w:t>
+      </w:r>
+      <w:r>
+        <w:rPr>
+          <w:rFonts w:asciiTheme="majorHAnsi" w:hAnsiTheme="majorHAnsi" w:cstheme="majorHAnsi"/>
+          <w:sz w:val="26"/>
+          <w:szCs w:val="26"/>
+          <w:lang w:val="fr-FR"/>
+        </w:rPr>
+        <w:t xml:space="preserve"> </w:t>
+      </w:r>
+      <w:r>
+        <w:rPr>
+          <w:rFonts w:asciiTheme="majorHAnsi" w:hAnsiTheme="majorHAnsi" w:cstheme="majorHAnsi"/>
+          <w:sz w:val="26"/>
+          <w:szCs w:val="26"/>
+          <w:lang w:val="fr-FR"/>
+        </w:rPr>
+        <w:t>.</w:t>
+      </w:r>
+    </w:p>
+    <w:p>
+      <w:pPr>
+        <w:spacing w:line="360" w:lineRule="auto"/>
+        <w:rPr>
+          <w:rFonts w:asciiTheme="majorHAnsi" w:hAnsiTheme="majorHAnsi" w:cstheme="majorHAnsi"/>
+          <w:sz w:val="26"/>
+          <w:szCs w:val="26"/>
+          <w:lang w:val="fr-FR"/>
+        </w:rPr>
+      </w:pPr>
+      <w:bookmarkStart w:id="13" w:name="OLE_LINK9"/>
+      <w:bookmarkStart w:id="14" w:name="OLE_LINK10"/>
+      <w:r>
+        <w:rPr>
+          <w:rFonts w:asciiTheme="majorHAnsi" w:hAnsiTheme="majorHAnsi" w:cstheme="majorHAnsi"/>
+          <w:sz w:val="26"/>
+          <w:szCs w:val="26"/>
+          <w:lang w:val="fr-FR"/>
+        </w:rPr>
+        <w:t>SAX</w:t>
+      </w:r>
+      <w:bookmarkEnd w:id="13"/>
+      <w:bookmarkEnd w:id="14"/>
+      <w:r>
+        <w:rPr>
+          <w:rFonts w:asciiTheme="majorHAnsi" w:hAnsiTheme="majorHAnsi" w:cstheme="majorHAnsi"/>
+          <w:sz w:val="26"/>
+          <w:szCs w:val="26"/>
+          <w:lang w:val="fr-FR"/>
+        </w:rPr>
+        <w:t>Paser</w:t>
+      </w:r>
+      <w:r>
+        <w:rPr>
+          <w:rFonts w:asciiTheme="majorHAnsi" w:hAnsiTheme="majorHAnsi" w:cstheme="majorHAnsi"/>
+          <w:sz w:val="26"/>
+          <w:szCs w:val="26"/>
+          <w:lang w:val="fr-FR"/>
+        </w:rPr>
+        <w:t xml:space="preserve"> </w:t>
+      </w:r>
+      <w:r>
+        <w:rPr>
+          <w:rStyle w:val="FootnoteReference"/>
+          <w:rFonts w:asciiTheme="majorHAnsi" w:hAnsiTheme="majorHAnsi" w:cstheme="majorHAnsi"/>
+          <w:sz w:val="26"/>
+          <w:szCs w:val="26"/>
+          <w:lang w:val="fr-FR"/>
+        </w:rPr>
+        <w:footnoteReference w:id="3"/>
+      </w:r>
+      <w:r>
+        <w:rPr>
+          <w:rFonts w:asciiTheme="majorHAnsi" w:hAnsiTheme="majorHAnsi" w:cstheme="majorHAnsi"/>
+          <w:sz w:val="26"/>
+          <w:szCs w:val="26"/>
+          <w:lang w:val="fr-FR"/>
+        </w:rPr>
+        <w:t xml:space="preserve"> – Simple API </w:t>
+      </w:r>
+      <w:r>
+        <w:rPr>
+          <w:rFonts w:asciiTheme="majorHAnsi" w:hAnsiTheme="majorHAnsi" w:cstheme="majorHAnsi"/>
+          <w:sz w:val="26"/>
+          <w:szCs w:val="26"/>
+          <w:lang w:val="fr-FR"/>
+        </w:rPr>
+        <w:t xml:space="preserve">For </w:t>
+      </w:r>
+      <w:r>
+        <w:rPr>
+          <w:rFonts w:asciiTheme="majorHAnsi" w:hAnsiTheme="majorHAnsi" w:cstheme="majorHAnsi"/>
+          <w:sz w:val="26"/>
+          <w:szCs w:val="26"/>
+          <w:lang w:val="fr-FR"/>
+        </w:rPr>
+        <w:t>XML Paser là bộ phân tích nội dung XML</w:t>
+      </w:r>
+      <w:r>
+        <w:rPr>
+          <w:rFonts w:asciiTheme="majorHAnsi" w:hAnsiTheme="majorHAnsi" w:cstheme="majorHAnsi"/>
+          <w:sz w:val="26"/>
+          <w:szCs w:val="26"/>
+          <w:lang w:val="fr-FR"/>
+        </w:rPr>
+        <w:t xml:space="preserve"> theo cơ chế đọc từng ký tự một cách tuần tự (từ trên xuống dưới, từ trái qua phải). </w:t>
+      </w:r>
+      <w:r>
+        <w:rPr>
+          <w:rFonts w:asciiTheme="majorHAnsi" w:hAnsiTheme="majorHAnsi" w:cstheme="majorHAnsi"/>
+          <w:sz w:val="26"/>
+          <w:szCs w:val="26"/>
+          <w:lang w:val="fr-FR"/>
+        </w:rPr>
+        <w:t>SAX cung cấ</w:t>
+      </w:r>
+      <w:r>
+        <w:rPr>
+          <w:rFonts w:asciiTheme="majorHAnsi" w:hAnsiTheme="majorHAnsi" w:cstheme="majorHAnsi"/>
+          <w:sz w:val="26"/>
+          <w:szCs w:val="26"/>
+          <w:lang w:val="fr-FR"/>
+        </w:rPr>
+        <w:t>p một số</w:t>
+      </w:r>
+      <w:r>
+        <w:rPr>
+          <w:rFonts w:asciiTheme="majorHAnsi" w:hAnsiTheme="majorHAnsi" w:cstheme="majorHAnsi"/>
+          <w:sz w:val="26"/>
+          <w:szCs w:val="26"/>
+          <w:lang w:val="fr-FR"/>
+        </w:rPr>
+        <w:t xml:space="preserve"> </w:t>
+      </w:r>
+      <w:r>
+        <w:rPr>
+          <w:rFonts w:asciiTheme="majorHAnsi" w:hAnsiTheme="majorHAnsi" w:cstheme="majorHAnsi"/>
+          <w:sz w:val="26"/>
+          <w:szCs w:val="26"/>
+          <w:lang w:val="fr-FR"/>
+        </w:rPr>
+        <w:t>phương thức</w:t>
+      </w:r>
+      <w:r>
+        <w:rPr>
+          <w:rFonts w:asciiTheme="majorHAnsi" w:hAnsiTheme="majorHAnsi" w:cstheme="majorHAnsi"/>
+          <w:sz w:val="26"/>
+          <w:szCs w:val="26"/>
+          <w:lang w:val="fr-FR"/>
+        </w:rPr>
+        <w:t xml:space="preserve"> (callback)</w:t>
+      </w:r>
+      <w:r>
+        <w:rPr>
+          <w:rFonts w:asciiTheme="majorHAnsi" w:hAnsiTheme="majorHAnsi" w:cstheme="majorHAnsi"/>
+          <w:sz w:val="26"/>
+          <w:szCs w:val="26"/>
+          <w:lang w:val="fr-FR"/>
+        </w:rPr>
+        <w:t>, mà dựa vào các phương thức này</w:t>
+      </w:r>
+      <w:r>
+        <w:rPr>
+          <w:rFonts w:asciiTheme="majorHAnsi" w:hAnsiTheme="majorHAnsi" w:cstheme="majorHAnsi"/>
+          <w:sz w:val="26"/>
+          <w:szCs w:val="26"/>
+          <w:lang w:val="fr-FR"/>
+        </w:rPr>
+        <w:t xml:space="preserve"> giúp cho việc xác định các thông tin của bài báo</w:t>
+      </w:r>
+      <w:r>
+        <w:rPr>
+          <w:rFonts w:asciiTheme="majorHAnsi" w:hAnsiTheme="majorHAnsi" w:cstheme="majorHAnsi"/>
+          <w:sz w:val="26"/>
+          <w:szCs w:val="26"/>
+          <w:lang w:val="fr-FR"/>
+        </w:rPr>
+        <w:t xml:space="preserve"> từ nội dung XML</w:t>
+      </w:r>
+      <w:r>
+        <w:rPr>
+          <w:rFonts w:asciiTheme="majorHAnsi" w:hAnsiTheme="majorHAnsi" w:cstheme="majorHAnsi"/>
+          <w:sz w:val="26"/>
+          <w:szCs w:val="26"/>
+          <w:lang w:val="fr-FR"/>
+        </w:rPr>
+        <w:t>:</w:t>
+      </w:r>
+    </w:p>
+    <w:p>
+      <w:pPr>
+        <w:spacing w:line="360" w:lineRule="auto"/>
+        <w:rPr>
+          <w:rFonts w:asciiTheme="majorHAnsi" w:hAnsiTheme="majorHAnsi" w:cstheme="majorHAnsi"/>
+          <w:color w:val="000000"/>
+          <w:sz w:val="26"/>
+          <w:szCs w:val="26"/>
+          <w:lang w:val="en-US"/>
+        </w:rPr>
+      </w:pPr>
+      <w:r>
+        <w:rPr>
+          <w:rFonts w:asciiTheme="majorHAnsi" w:hAnsiTheme="majorHAnsi" w:cstheme="majorHAnsi"/>
+          <w:color w:val="000000"/>
+          <w:sz w:val="26"/>
+          <w:szCs w:val="26"/>
+          <w:lang w:val="en-US"/>
+        </w:rPr>
+        <w:lastRenderedPageBreak/>
+        <w:tab/>
+      </w:r>
+      <w:r>
+        <w:rPr>
+          <w:rFonts w:asciiTheme="majorHAnsi" w:hAnsiTheme="majorHAnsi" w:cstheme="majorHAnsi"/>
+          <w:color w:val="000000"/>
+          <w:sz w:val="26"/>
+          <w:szCs w:val="26"/>
+          <w:lang w:val="en-US"/>
+        </w:rPr>
+        <w:t>Phương thức b</w:t>
+      </w:r>
+      <w:r>
+        <w:rPr>
+          <w:rFonts w:asciiTheme="majorHAnsi" w:hAnsiTheme="majorHAnsi" w:cstheme="majorHAnsi"/>
+          <w:color w:val="000000"/>
+          <w:sz w:val="26"/>
+          <w:szCs w:val="26"/>
+        </w:rPr>
+        <w:t>áo hiệu</w:t>
+      </w:r>
+      <w:r>
+        <w:rPr>
+          <w:rFonts w:asciiTheme="majorHAnsi" w:hAnsiTheme="majorHAnsi" w:cstheme="majorHAnsi"/>
+          <w:color w:val="000000"/>
+          <w:sz w:val="26"/>
+          <w:szCs w:val="26"/>
+          <w:lang w:val="en-US"/>
+        </w:rPr>
+        <w:t xml:space="preserve"> cho paser</w:t>
+      </w:r>
+      <w:r>
+        <w:rPr>
+          <w:rFonts w:asciiTheme="majorHAnsi" w:hAnsiTheme="majorHAnsi" w:cstheme="majorHAnsi"/>
+          <w:color w:val="000000"/>
+          <w:sz w:val="26"/>
+          <w:szCs w:val="26"/>
+        </w:rPr>
+        <w:t xml:space="preserve"> </w:t>
+      </w:r>
+      <w:r>
+        <w:rPr>
+          <w:rFonts w:asciiTheme="majorHAnsi" w:hAnsiTheme="majorHAnsi" w:cstheme="majorHAnsi"/>
+          <w:color w:val="000000"/>
+          <w:sz w:val="26"/>
+          <w:szCs w:val="26"/>
+          <w:lang w:val="en-US"/>
+        </w:rPr>
+        <w:t xml:space="preserve">bắt đầu và </w:t>
+      </w:r>
+      <w:r>
+        <w:rPr>
+          <w:rFonts w:asciiTheme="majorHAnsi" w:hAnsiTheme="majorHAnsi" w:cstheme="majorHAnsi"/>
+          <w:color w:val="000000"/>
+          <w:sz w:val="26"/>
+          <w:szCs w:val="26"/>
+        </w:rPr>
+        <w:t>kết thúc</w:t>
+      </w:r>
+      <w:r>
+        <w:rPr>
+          <w:rFonts w:asciiTheme="majorHAnsi" w:hAnsiTheme="majorHAnsi" w:cstheme="majorHAnsi"/>
+          <w:color w:val="000000"/>
+          <w:sz w:val="26"/>
+          <w:szCs w:val="26"/>
+          <w:lang w:val="en-US"/>
+        </w:rPr>
+        <w:t xml:space="preserve"> phân tích một tài liệu XML, ở đây tài liệu là một</w:t>
+      </w:r>
+      <w:r>
+        <w:rPr>
+          <w:rFonts w:asciiTheme="majorHAnsi" w:hAnsiTheme="majorHAnsi" w:cstheme="majorHAnsi"/>
+          <w:color w:val="000000"/>
+          <w:sz w:val="26"/>
+          <w:szCs w:val="26"/>
+          <w:lang w:val="en-US"/>
+        </w:rPr>
+        <w:t xml:space="preserve"> file XMl chứa danh sách các bài báo. Mỗi bài báo được gọi là một Element (thể hiện) trong tài liệu XML .</w:t>
+      </w:r>
+    </w:p>
+    <w:p>
+      <w:pPr>
+        <w:spacing w:line="360" w:lineRule="auto"/>
+        <w:rPr>
+          <w:rFonts w:asciiTheme="majorHAnsi" w:hAnsiTheme="majorHAnsi" w:cstheme="majorHAnsi"/>
+          <w:color w:val="000000"/>
+          <w:sz w:val="26"/>
+          <w:szCs w:val="26"/>
+          <w:lang w:val="en-US"/>
+        </w:rPr>
+      </w:pPr>
+      <w:r>
+        <w:rPr>
+          <w:rFonts w:asciiTheme="majorHAnsi" w:hAnsiTheme="majorHAnsi" w:cstheme="majorHAnsi"/>
+          <w:b/>
+          <w:i/>
+          <w:color w:val="000000"/>
+          <w:sz w:val="26"/>
+          <w:szCs w:val="26"/>
+          <w:lang w:val="en-US"/>
+        </w:rPr>
+        <w:tab/>
+      </w:r>
+      <w:r>
+        <w:rPr>
+          <w:rFonts w:asciiTheme="majorHAnsi" w:hAnsiTheme="majorHAnsi" w:cstheme="majorHAnsi"/>
+          <w:b/>
+          <w:i/>
+          <w:color w:val="000000"/>
+          <w:sz w:val="26"/>
+          <w:szCs w:val="26"/>
+          <w:lang w:val="en-US"/>
+        </w:rPr>
+        <w:t>s</w:t>
+      </w:r>
+      <w:r>
+        <w:rPr>
+          <w:rFonts w:asciiTheme="majorHAnsi" w:hAnsiTheme="majorHAnsi" w:cstheme="majorHAnsi"/>
+          <w:b/>
+          <w:i/>
+          <w:color w:val="000000"/>
+          <w:sz w:val="26"/>
+          <w:szCs w:val="26"/>
+        </w:rPr>
+        <w:t>tartDocument()</w:t>
+      </w:r>
+      <w:r>
+        <w:rPr>
+          <w:rFonts w:asciiTheme="majorHAnsi" w:hAnsiTheme="majorHAnsi" w:cstheme="majorHAnsi"/>
+          <w:i/>
+          <w:color w:val="000000"/>
+          <w:sz w:val="26"/>
+          <w:szCs w:val="26"/>
+          <w:lang w:val="en-US"/>
+        </w:rPr>
+        <w:t xml:space="preserve"> : bắt đầu phân tích một tài liệu XML</w:t>
+      </w:r>
+    </w:p>
+    <w:p>
+      <w:pPr>
+        <w:spacing w:line="360" w:lineRule="auto"/>
+        <w:rPr>
+          <w:rFonts w:asciiTheme="majorHAnsi" w:hAnsiTheme="majorHAnsi" w:cstheme="majorHAnsi"/>
+          <w:i/>
+          <w:color w:val="000000"/>
+          <w:sz w:val="26"/>
+          <w:szCs w:val="26"/>
+          <w:lang w:val="en-US"/>
+        </w:rPr>
+      </w:pPr>
+      <w:r>
+        <w:rPr>
+          <w:rFonts w:asciiTheme="majorHAnsi" w:hAnsiTheme="majorHAnsi" w:cstheme="majorHAnsi"/>
+          <w:i/>
+          <w:color w:val="000000"/>
+          <w:sz w:val="26"/>
+          <w:szCs w:val="26"/>
+          <w:lang w:val="en-US"/>
+        </w:rPr>
+        <w:tab/>
+      </w:r>
+      <w:r>
+        <w:rPr>
+          <w:rFonts w:asciiTheme="majorHAnsi" w:hAnsiTheme="majorHAnsi" w:cstheme="majorHAnsi"/>
+          <w:b/>
+          <w:color w:val="000000"/>
+          <w:sz w:val="26"/>
+          <w:szCs w:val="26"/>
+        </w:rPr>
+        <w:t>endDocument()</w:t>
+      </w:r>
+      <w:r>
+        <w:rPr>
+          <w:rFonts w:asciiTheme="majorHAnsi" w:hAnsiTheme="majorHAnsi" w:cstheme="majorHAnsi"/>
+          <w:b/>
+          <w:color w:val="000000"/>
+          <w:sz w:val="26"/>
+          <w:szCs w:val="26"/>
+          <w:lang w:val="en-US"/>
+        </w:rPr>
+        <w:t>:</w:t>
+      </w:r>
+      <w:r>
+        <w:rPr>
+          <w:rFonts w:asciiTheme="majorHAnsi" w:hAnsiTheme="majorHAnsi" w:cstheme="majorHAnsi"/>
+          <w:i/>
+          <w:color w:val="000000"/>
+          <w:sz w:val="26"/>
+          <w:szCs w:val="26"/>
+          <w:lang w:val="en-US"/>
+        </w:rPr>
+        <w:t xml:space="preserve"> kết thúc phân tích một tài liệu XML</w:t>
+      </w:r>
+    </w:p>
+    <w:p>
+      <w:pPr>
+        <w:spacing w:line="360" w:lineRule="auto"/>
+        <w:rPr>
+          <w:rFonts w:asciiTheme="majorHAnsi" w:hAnsiTheme="majorHAnsi" w:cstheme="majorHAnsi"/>
+          <w:color w:val="000000"/>
+          <w:sz w:val="26"/>
+          <w:szCs w:val="26"/>
+          <w:lang w:val="en-US"/>
+        </w:rPr>
+      </w:pPr>
+      <w:r>
+        <w:rPr>
+          <w:rFonts w:asciiTheme="majorHAnsi" w:hAnsiTheme="majorHAnsi" w:cstheme="majorHAnsi"/>
+          <w:color w:val="000000"/>
+          <w:sz w:val="26"/>
+          <w:szCs w:val="26"/>
+          <w:lang w:val="en-US"/>
+        </w:rPr>
+        <w:tab/>
+        <w:t xml:space="preserve">Phương thức báo hiệu bắt đầu và kết thúc phân tích một bài báo, trong phương thức này các thông tin của bào báo sẽ được lấy ra (được gọi là từng </w:t>
+      </w:r>
+      <w:r>
+        <w:rPr>
+          <w:rStyle w:val="HTMLCode"/>
+          <w:rFonts w:asciiTheme="majorHAnsi" w:eastAsiaTheme="minorHAnsi" w:hAnsiTheme="majorHAnsi" w:cstheme="majorHAnsi"/>
+          <w:sz w:val="26"/>
+          <w:szCs w:val="26"/>
+        </w:rPr>
+        <w:t>attributes</w:t>
+      </w:r>
+      <w:r>
+        <w:rPr>
+          <w:rFonts w:asciiTheme="majorHAnsi" w:hAnsiTheme="majorHAnsi" w:cstheme="majorHAnsi"/>
+          <w:color w:val="000000"/>
+          <w:sz w:val="26"/>
+          <w:szCs w:val="26"/>
+          <w:lang w:val="en-US"/>
+        </w:rPr>
+        <w:t>). Thông tin của một bài báo bao gồm: tiêu đề (title), tác giả (authors), năm xuất bản (year), tóm tắt (abstract), đường dẫn tới bài báo (links).</w:t>
+      </w:r>
+      <w:r>
+        <w:rPr>
+          <w:rFonts w:asciiTheme="majorHAnsi" w:hAnsiTheme="majorHAnsi" w:cstheme="majorHAnsi"/>
+          <w:color w:val="000000"/>
+          <w:sz w:val="26"/>
+          <w:szCs w:val="26"/>
+          <w:lang w:val="en-US"/>
+        </w:rPr>
+        <w:t xml:space="preserve"> Những thông tin này sẽ được bộ phân tích lấy lần từ trên xuống giúp hệ thống lấy được thông tin bài báo.</w:t>
+      </w:r>
+    </w:p>
+    <w:p>
+      <w:pPr>
+        <w:spacing w:line="360" w:lineRule="auto"/>
+        <w:rPr>
+          <w:rFonts w:asciiTheme="majorHAnsi" w:hAnsiTheme="majorHAnsi" w:cstheme="majorHAnsi"/>
+          <w:color w:val="000000"/>
+          <w:sz w:val="26"/>
+          <w:szCs w:val="26"/>
+          <w:lang w:val="en-US"/>
+        </w:rPr>
+      </w:pPr>
+      <w:r>
+        <w:rPr>
+          <w:rFonts w:asciiTheme="majorHAnsi" w:hAnsiTheme="majorHAnsi" w:cstheme="majorHAnsi"/>
+          <w:color w:val="000000"/>
+          <w:sz w:val="26"/>
+          <w:szCs w:val="26"/>
+          <w:lang w:val="en-US"/>
+        </w:rPr>
+        <w:t xml:space="preserve"> </w:t>
+      </w:r>
+      <w:r>
+        <w:rPr>
+          <w:rFonts w:asciiTheme="majorHAnsi" w:hAnsiTheme="majorHAnsi" w:cstheme="majorHAnsi"/>
+          <w:color w:val="000000"/>
+          <w:sz w:val="26"/>
+          <w:szCs w:val="26"/>
+        </w:rPr>
+        <w:br/>
+        <w:t xml:space="preserve"> </w:t>
+      </w:r>
+      <w:r>
+        <w:rPr>
+          <w:rFonts w:asciiTheme="majorHAnsi" w:hAnsiTheme="majorHAnsi" w:cstheme="majorHAnsi"/>
+          <w:color w:val="000000"/>
+          <w:sz w:val="26"/>
+          <w:szCs w:val="26"/>
+          <w:lang w:val="en-US"/>
+        </w:rPr>
+        <w:tab/>
+      </w:r>
+      <w:r>
+        <w:rPr>
+          <w:rFonts w:asciiTheme="majorHAnsi" w:hAnsiTheme="majorHAnsi" w:cstheme="majorHAnsi"/>
+          <w:b/>
+          <w:i/>
+          <w:color w:val="000000"/>
+          <w:sz w:val="26"/>
+          <w:szCs w:val="26"/>
+        </w:rPr>
+        <w:t>startElement()</w:t>
+      </w:r>
+      <w:r>
+        <w:rPr>
+          <w:rFonts w:asciiTheme="majorHAnsi" w:hAnsiTheme="majorHAnsi" w:cstheme="majorHAnsi"/>
+          <w:b/>
+          <w:i/>
+          <w:color w:val="000000"/>
+          <w:sz w:val="26"/>
+          <w:szCs w:val="26"/>
+          <w:lang w:val="en-US"/>
+        </w:rPr>
+        <w:t xml:space="preserve">: </w:t>
+      </w:r>
+      <w:r>
+        <w:rPr>
+          <w:rFonts w:asciiTheme="majorHAnsi" w:hAnsiTheme="majorHAnsi" w:cstheme="majorHAnsi"/>
+          <w:i/>
+          <w:color w:val="000000"/>
+          <w:sz w:val="26"/>
+          <w:szCs w:val="26"/>
+          <w:lang w:val="en-US"/>
+        </w:rPr>
+        <w:t>bắt đầu phân tích một thể hiện của tài liệu XML</w:t>
+      </w:r>
+    </w:p>
+    <w:p>
+      <w:pPr>
+        <w:spacing w:line="360" w:lineRule="auto"/>
+        <w:rPr>
+          <w:rFonts w:asciiTheme="majorHAnsi" w:hAnsiTheme="majorHAnsi" w:cstheme="majorHAnsi"/>
+          <w:color w:val="000000"/>
+          <w:sz w:val="26"/>
+          <w:szCs w:val="26"/>
+          <w:lang w:val="en-US"/>
+        </w:rPr>
+      </w:pPr>
+      <w:r>
+        <w:rPr>
+          <w:rFonts w:asciiTheme="majorHAnsi" w:hAnsiTheme="majorHAnsi" w:cstheme="majorHAnsi"/>
+          <w:b/>
+          <w:i/>
+          <w:color w:val="000000"/>
+          <w:sz w:val="26"/>
+          <w:szCs w:val="26"/>
+          <w:lang w:val="en-US"/>
+        </w:rPr>
+        <w:tab/>
+      </w:r>
+      <w:r>
+        <w:rPr>
+          <w:rFonts w:asciiTheme="majorHAnsi" w:hAnsiTheme="majorHAnsi" w:cstheme="majorHAnsi"/>
+          <w:b/>
+          <w:i/>
+          <w:color w:val="000000"/>
+          <w:sz w:val="26"/>
+          <w:szCs w:val="26"/>
+          <w:lang w:val="en-US"/>
+        </w:rPr>
+        <w:t>endElement() :</w:t>
+      </w:r>
+      <w:r>
+        <w:rPr>
+          <w:rFonts w:asciiTheme="majorHAnsi" w:hAnsiTheme="majorHAnsi" w:cstheme="majorHAnsi"/>
+          <w:i/>
+          <w:color w:val="000000"/>
+          <w:sz w:val="26"/>
+          <w:szCs w:val="26"/>
+          <w:lang w:val="en-US"/>
+        </w:rPr>
+        <w:t>kết thúc phân tích một thể hiện của tài liệu XML</w:t>
+      </w:r>
+      <w:r>
+        <w:rPr>
+          <w:rFonts w:asciiTheme="majorHAnsi" w:hAnsiTheme="majorHAnsi" w:cstheme="majorHAnsi"/>
+          <w:b/>
+          <w:i/>
+          <w:color w:val="000000"/>
+          <w:sz w:val="26"/>
+          <w:szCs w:val="26"/>
+        </w:rPr>
+        <w:br/>
+      </w:r>
+      <w:r>
+        <w:rPr>
+          <w:rFonts w:asciiTheme="majorHAnsi" w:hAnsiTheme="majorHAnsi" w:cstheme="majorHAnsi"/>
+          <w:color w:val="000000"/>
+          <w:sz w:val="26"/>
+          <w:szCs w:val="26"/>
+        </w:rPr>
+        <w:br/>
+      </w:r>
+      <w:r>
+        <w:rPr>
+          <w:rFonts w:asciiTheme="majorHAnsi" w:hAnsiTheme="majorHAnsi" w:cstheme="majorHAnsi"/>
+          <w:color w:val="000000"/>
+          <w:sz w:val="26"/>
+          <w:szCs w:val="26"/>
+          <w:lang w:val="en-US"/>
+        </w:rPr>
+        <w:t xml:space="preserve">Như vậy sử dụng bộ phân tích SAX ta có thể lấy được thông tin của từng bài báo trong danh sách trả về từ thư viện số </w:t>
+      </w:r>
+      <w:r>
+        <w:rPr>
+          <w:rFonts w:asciiTheme="majorHAnsi" w:hAnsiTheme="majorHAnsi" w:cstheme="majorHAnsi"/>
+          <w:sz w:val="26"/>
+          <w:szCs w:val="26"/>
+          <w:lang w:val="fr-FR"/>
+        </w:rPr>
+        <w:t>Citeseerx.</w:t>
+      </w:r>
+      <w:r>
+        <w:rPr>
+          <w:rFonts w:asciiTheme="majorHAnsi" w:hAnsiTheme="majorHAnsi" w:cstheme="majorHAnsi"/>
+          <w:color w:val="000000"/>
+          <w:sz w:val="26"/>
+          <w:szCs w:val="26"/>
+        </w:rPr>
+        <w:br/>
+      </w:r>
+      <w:r>
+        <w:rPr>
+          <w:rFonts w:asciiTheme="majorHAnsi" w:hAnsiTheme="majorHAnsi" w:cstheme="majorHAnsi"/>
+          <w:color w:val="000000"/>
+          <w:sz w:val="26"/>
+          <w:szCs w:val="26"/>
+        </w:rPr>
+        <w:br/>
+      </w:r>
+    </w:p>
+    <w:p>
+      <w:pPr>
+        <w:spacing w:line="360" w:lineRule="auto"/>
+        <w:rPr>
+          <w:rFonts w:asciiTheme="majorHAnsi" w:hAnsiTheme="majorHAnsi" w:cstheme="majorHAnsi"/>
+          <w:sz w:val="26"/>
+          <w:szCs w:val="26"/>
+          <w:lang w:val="fr-FR"/>
+        </w:rPr>
+      </w:pPr>
+      <w:r>
+        <w:rPr>
+          <w:rFonts w:asciiTheme="majorHAnsi" w:hAnsiTheme="majorHAnsi" w:cstheme="majorHAnsi"/>
+          <w:color w:val="000000"/>
+          <w:sz w:val="26"/>
+          <w:szCs w:val="26"/>
+        </w:rPr>
+        <w:br/>
+      </w:r>
+    </w:p>
+    <w:p>
+      <w:pPr>
+        <w:spacing w:line="360" w:lineRule="auto"/>
+        <w:rPr>
+          <w:rFonts w:asciiTheme="majorHAnsi" w:hAnsiTheme="majorHAnsi" w:cstheme="majorHAnsi"/>
+          <w:sz w:val="26"/>
+          <w:szCs w:val="26"/>
+          <w:lang w:val="fr-FR"/>
+        </w:rPr>
+      </w:pPr>
+    </w:p>
+    <w:p>
+      <w:pPr>
+        <w:spacing w:line="360" w:lineRule="auto"/>
+        <w:rPr>
+          <w:rFonts w:asciiTheme="majorHAnsi" w:hAnsiTheme="majorHAnsi" w:cstheme="majorHAnsi"/>
+          <w:sz w:val="26"/>
+          <w:szCs w:val="26"/>
+          <w:lang w:val="fr-FR"/>
+        </w:rPr>
+      </w:pPr>
+    </w:p>
+    <w:p>
+      <w:pPr>
+        <w:spacing w:line="360" w:lineRule="auto"/>
+        <w:rPr>
+          <w:rFonts w:asciiTheme="majorHAnsi" w:hAnsiTheme="majorHAnsi" w:cstheme="majorHAnsi"/>
+          <w:sz w:val="26"/>
+          <w:szCs w:val="26"/>
+          <w:lang w:val="fr-FR"/>
+        </w:rPr>
+      </w:pPr>
     </w:p>
     <w:sectPr>
       <w:pgSz w:w="11906" w:h="16838"/>
@@ -6340,6 +8070,126 @@
     </w:sectPr>
   </w:body>
 </w:document>
+</file>
+
+<file path=word/endnotes.xml><?xml version="1.0" encoding="utf-8"?>
+<w:endnotes xmlns:ve="http://schemas.openxmlformats.org/markup-compatibility/2006" xmlns:o="urn:schemas-microsoft-com:office:office" xmlns:r="http://schemas.openxmlformats.org/officeDocument/2006/relationships" xmlns:m="http://schemas.openxmlformats.org/officeDocument/2006/math" xmlns:v="urn:schemas-microsoft-com:vml" xmlns:wp="http://schemas.openxmlformats.org/drawingml/2006/wordprocessingDrawing" xmlns:w10="urn:schemas-microsoft-com:office:word" xmlns:w="http://schemas.openxmlformats.org/wordprocessingml/2006/main" xmlns:wne="http://schemas.microsoft.com/office/word/2006/wordml">
+  <w:endnote w:type="separator" w:id="0">
+    <w:p>
+      <w:pPr>
+        <w:spacing w:after="0" w:line="240" w:lineRule="auto"/>
+      </w:pPr>
+      <w:r>
+        <w:separator/>
+      </w:r>
+    </w:p>
+  </w:endnote>
+  <w:endnote w:type="continuationSeparator" w:id="1">
+    <w:p>
+      <w:pPr>
+        <w:spacing w:after="0" w:line="240" w:lineRule="auto"/>
+      </w:pPr>
+      <w:r>
+        <w:continuationSeparator/>
+      </w:r>
+    </w:p>
+  </w:endnote>
+</w:endnotes>
+</file>
+
+<file path=word/footnotes.xml><?xml version="1.0" encoding="utf-8"?>
+<w:footnotes xmlns:ve="http://schemas.openxmlformats.org/markup-compatibility/2006" xmlns:o="urn:schemas-microsoft-com:office:office" xmlns:r="http://schemas.openxmlformats.org/officeDocument/2006/relationships" xmlns:m="http://schemas.openxmlformats.org/officeDocument/2006/math" xmlns:v="urn:schemas-microsoft-com:vml" xmlns:wp="http://schemas.openxmlformats.org/drawingml/2006/wordprocessingDrawing" xmlns:w10="urn:schemas-microsoft-com:office:word" xmlns:w="http://schemas.openxmlformats.org/wordprocessingml/2006/main" xmlns:wne="http://schemas.microsoft.com/office/word/2006/wordml">
+  <w:footnote w:type="separator" w:id="0">
+    <w:p>
+      <w:pPr>
+        <w:spacing w:after="0" w:line="240" w:lineRule="auto"/>
+      </w:pPr>
+      <w:r>
+        <w:separator/>
+      </w:r>
+    </w:p>
+  </w:footnote>
+  <w:footnote w:type="continuationSeparator" w:id="1">
+    <w:p>
+      <w:pPr>
+        <w:spacing w:after="0" w:line="240" w:lineRule="auto"/>
+      </w:pPr>
+      <w:r>
+        <w:continuationSeparator/>
+      </w:r>
+    </w:p>
+  </w:footnote>
+  <w:footnote w:id="2">
+    <w:p>
+      <w:pPr>
+        <w:pStyle w:val="FootnoteText"/>
+        <w:rPr>
+          <w:lang w:val="en-US"/>
+        </w:rPr>
+      </w:pPr>
+      <w:r>
+        <w:rPr>
+          <w:rStyle w:val="FootnoteReference"/>
+        </w:rPr>
+        <w:footnoteRef/>
+      </w:r>
+      <w:r>
+        <w:t xml:space="preserve"> </w:t>
+      </w:r>
+      <w:hyperlink r:id="rId1" w:history="1">
+        <w:r>
+          <w:rPr>
+            <w:rStyle w:val="Hyperlink"/>
+          </w:rPr>
+          <w:t>http://www.xml.com/pub/a/2004/06/16/dive.html</w:t>
+        </w:r>
+      </w:hyperlink>
+    </w:p>
+    <w:p>
+      <w:pPr>
+        <w:pStyle w:val="FootnoteText"/>
+        <w:rPr>
+          <w:lang w:val="en-US"/>
+        </w:rPr>
+      </w:pPr>
+    </w:p>
+  </w:footnote>
+  <w:footnote w:id="3">
+    <w:p>
+      <w:pPr>
+        <w:pStyle w:val="FootnoteText"/>
+        <w:rPr>
+          <w:lang w:val="en-US"/>
+        </w:rPr>
+      </w:pPr>
+      <w:r>
+        <w:rPr>
+          <w:rStyle w:val="FootnoteReference"/>
+        </w:rPr>
+        <w:footnoteRef/>
+      </w:r>
+      <w:r>
+        <w:t xml:space="preserve"> </w:t>
+      </w:r>
+      <w:hyperlink r:id="rId2" w:history="1">
+        <w:r>
+          <w:rPr>
+            <w:rStyle w:val="Hyperlink"/>
+          </w:rPr>
+          <w:t>http://en.wikipedia.org/wiki/Simple_API_for_XML</w:t>
+        </w:r>
+      </w:hyperlink>
+    </w:p>
+    <w:p>
+      <w:pPr>
+        <w:pStyle w:val="FootnoteText"/>
+        <w:rPr>
+          <w:lang w:val="en-US"/>
+        </w:rPr>
+      </w:pPr>
+    </w:p>
+  </w:footnote>
+</w:footnotes>
 </file>
 
 <file path=word/numbering.xml><?xml version="1.0" encoding="utf-8"?>
@@ -6882,6 +8732,92 @@
       <w:lvlJc w:val="right"/>
       <w:pPr>
         <w:ind w:left="6480" w:hanging="180"/>
+      </w:pPr>
+    </w:lvl>
+  </w:abstractNum>
+  <w:abstractNum w:abstractNumId="5">
+    <w:nsid w:val="6B0D2E06"/>
+    <w:multiLevelType w:val="hybridMultilevel"/>
+    <w:tmpl w:val="8CA624E8"/>
+    <w:lvl w:ilvl="0" w:tplc="0409000F">
+      <w:start w:val="1"/>
+      <w:numFmt w:val="decimal"/>
+      <w:lvlText w:val="%1."/>
+      <w:lvlJc w:val="left"/>
+      <w:pPr>
+        <w:ind w:left="780" w:hanging="360"/>
+      </w:pPr>
+    </w:lvl>
+    <w:lvl w:ilvl="1" w:tplc="04090019" w:tentative="1">
+      <w:start w:val="1"/>
+      <w:numFmt w:val="lowerLetter"/>
+      <w:lvlText w:val="%2."/>
+      <w:lvlJc w:val="left"/>
+      <w:pPr>
+        <w:ind w:left="1500" w:hanging="360"/>
+      </w:pPr>
+    </w:lvl>
+    <w:lvl w:ilvl="2" w:tplc="0409001B" w:tentative="1">
+      <w:start w:val="1"/>
+      <w:numFmt w:val="lowerRoman"/>
+      <w:lvlText w:val="%3."/>
+      <w:lvlJc w:val="right"/>
+      <w:pPr>
+        <w:ind w:left="2220" w:hanging="180"/>
+      </w:pPr>
+    </w:lvl>
+    <w:lvl w:ilvl="3" w:tplc="0409000F" w:tentative="1">
+      <w:start w:val="1"/>
+      <w:numFmt w:val="decimal"/>
+      <w:lvlText w:val="%4."/>
+      <w:lvlJc w:val="left"/>
+      <w:pPr>
+        <w:ind w:left="2940" w:hanging="360"/>
+      </w:pPr>
+    </w:lvl>
+    <w:lvl w:ilvl="4" w:tplc="04090019" w:tentative="1">
+      <w:start w:val="1"/>
+      <w:numFmt w:val="lowerLetter"/>
+      <w:lvlText w:val="%5."/>
+      <w:lvlJc w:val="left"/>
+      <w:pPr>
+        <w:ind w:left="3660" w:hanging="360"/>
+      </w:pPr>
+    </w:lvl>
+    <w:lvl w:ilvl="5" w:tplc="0409001B" w:tentative="1">
+      <w:start w:val="1"/>
+      <w:numFmt w:val="lowerRoman"/>
+      <w:lvlText w:val="%6."/>
+      <w:lvlJc w:val="right"/>
+      <w:pPr>
+        <w:ind w:left="4380" w:hanging="180"/>
+      </w:pPr>
+    </w:lvl>
+    <w:lvl w:ilvl="6" w:tplc="0409000F" w:tentative="1">
+      <w:start w:val="1"/>
+      <w:numFmt w:val="decimal"/>
+      <w:lvlText w:val="%7."/>
+      <w:lvlJc w:val="left"/>
+      <w:pPr>
+        <w:ind w:left="5100" w:hanging="360"/>
+      </w:pPr>
+    </w:lvl>
+    <w:lvl w:ilvl="7" w:tplc="04090019" w:tentative="1">
+      <w:start w:val="1"/>
+      <w:numFmt w:val="lowerLetter"/>
+      <w:lvlText w:val="%8."/>
+      <w:lvlJc w:val="left"/>
+      <w:pPr>
+        <w:ind w:left="5820" w:hanging="360"/>
+      </w:pPr>
+    </w:lvl>
+    <w:lvl w:ilvl="8" w:tplc="0409001B" w:tentative="1">
+      <w:start w:val="1"/>
+      <w:numFmt w:val="lowerRoman"/>
+      <w:lvlText w:val="%9."/>
+      <w:lvlJc w:val="right"/>
+      <w:pPr>
+        <w:ind w:left="6540" w:hanging="180"/>
       </w:pPr>
     </w:lvl>
   </w:abstractNum>
@@ -6899,6 +8835,9 @@
   </w:num>
   <w:num w:numId="5">
     <w:abstractNumId w:val="1"/>
+  </w:num>
+  <w:num w:numId="6">
+    <w:abstractNumId w:val="5"/>
   </w:num>
 </w:numbering>
 </file>
@@ -7063,6 +9002,29 @@
     <w:name w:val="Normal"/>
     <w:qFormat/>
     <w:rsid w:val="00B94710"/>
+  </w:style>
+  <w:style w:type="paragraph" w:styleId="Heading1">
+    <w:name w:val="heading 1"/>
+    <w:basedOn w:val="Normal"/>
+    <w:next w:val="Normal"/>
+    <w:link w:val="Heading1Char"/>
+    <w:uiPriority w:val="9"/>
+    <w:qFormat/>
+    <w:rsid w:val="0001284D"/>
+    <w:pPr>
+      <w:keepNext/>
+      <w:keepLines/>
+      <w:spacing w:before="480" w:after="0"/>
+      <w:outlineLvl w:val="0"/>
+    </w:pPr>
+    <w:rPr>
+      <w:rFonts w:asciiTheme="majorHAnsi" w:eastAsiaTheme="majorEastAsia" w:hAnsiTheme="majorHAnsi" w:cstheme="majorBidi"/>
+      <w:b/>
+      <w:bCs/>
+      <w:color w:val="365F91" w:themeColor="accent1" w:themeShade="BF"/>
+      <w:sz w:val="28"/>
+      <w:szCs w:val="28"/>
+    </w:rPr>
   </w:style>
   <w:style w:type="character" w:default="1" w:styleId="DefaultParagraphFont">
     <w:name w:val="Default Paragraph Font"/>
@@ -7231,6 +9193,100 @@
       <w:szCs w:val="20"/>
       <w:lang w:eastAsia="vi-VN"/>
     </w:rPr>
+  </w:style>
+  <w:style w:type="paragraph" w:styleId="FootnoteText">
+    <w:name w:val="footnote text"/>
+    <w:basedOn w:val="Normal"/>
+    <w:link w:val="FootnoteTextChar"/>
+    <w:uiPriority w:val="99"/>
+    <w:semiHidden/>
+    <w:unhideWhenUsed/>
+    <w:rsid w:val="0048225E"/>
+    <w:pPr>
+      <w:spacing w:after="0" w:line="240" w:lineRule="auto"/>
+    </w:pPr>
+    <w:rPr>
+      <w:sz w:val="20"/>
+      <w:szCs w:val="20"/>
+    </w:rPr>
+  </w:style>
+  <w:style w:type="character" w:customStyle="1" w:styleId="FootnoteTextChar">
+    <w:name w:val="Footnote Text Char"/>
+    <w:basedOn w:val="DefaultParagraphFont"/>
+    <w:link w:val="FootnoteText"/>
+    <w:uiPriority w:val="99"/>
+    <w:semiHidden/>
+    <w:rsid w:val="0048225E"/>
+    <w:rPr>
+      <w:sz w:val="20"/>
+      <w:szCs w:val="20"/>
+    </w:rPr>
+  </w:style>
+  <w:style w:type="character" w:styleId="FootnoteReference">
+    <w:name w:val="footnote reference"/>
+    <w:basedOn w:val="DefaultParagraphFont"/>
+    <w:uiPriority w:val="99"/>
+    <w:semiHidden/>
+    <w:unhideWhenUsed/>
+    <w:rsid w:val="0048225E"/>
+    <w:rPr>
+      <w:vertAlign w:val="superscript"/>
+    </w:rPr>
+  </w:style>
+  <w:style w:type="character" w:styleId="HTMLCode">
+    <w:name w:val="HTML Code"/>
+    <w:basedOn w:val="DefaultParagraphFont"/>
+    <w:uiPriority w:val="99"/>
+    <w:semiHidden/>
+    <w:unhideWhenUsed/>
+    <w:rsid w:val="00E2719F"/>
+    <w:rPr>
+      <w:rFonts w:ascii="Courier New" w:eastAsia="Times New Roman" w:hAnsi="Courier New" w:cs="Courier New"/>
+      <w:sz w:val="20"/>
+      <w:szCs w:val="20"/>
+    </w:rPr>
+  </w:style>
+  <w:style w:type="character" w:customStyle="1" w:styleId="Heading1Char">
+    <w:name w:val="Heading 1 Char"/>
+    <w:basedOn w:val="DefaultParagraphFont"/>
+    <w:link w:val="Heading1"/>
+    <w:uiPriority w:val="9"/>
+    <w:rsid w:val="0001284D"/>
+    <w:rPr>
+      <w:rFonts w:asciiTheme="majorHAnsi" w:eastAsiaTheme="majorEastAsia" w:hAnsiTheme="majorHAnsi" w:cstheme="majorBidi"/>
+      <w:b/>
+      <w:bCs/>
+      <w:color w:val="365F91" w:themeColor="accent1" w:themeShade="BF"/>
+      <w:sz w:val="28"/>
+      <w:szCs w:val="28"/>
+    </w:rPr>
+  </w:style>
+  <w:style w:type="paragraph" w:styleId="TOCHeading">
+    <w:name w:val="TOC Heading"/>
+    <w:basedOn w:val="Heading1"/>
+    <w:next w:val="Normal"/>
+    <w:uiPriority w:val="39"/>
+    <w:unhideWhenUsed/>
+    <w:qFormat/>
+    <w:rsid w:val="0001284D"/>
+    <w:pPr>
+      <w:outlineLvl w:val="9"/>
+    </w:pPr>
+    <w:rPr>
+      <w:lang w:val="en-US"/>
+    </w:rPr>
+  </w:style>
+  <w:style w:type="paragraph" w:styleId="TOC1">
+    <w:name w:val="toc 1"/>
+    <w:basedOn w:val="Normal"/>
+    <w:next w:val="Normal"/>
+    <w:autoRedefine/>
+    <w:uiPriority w:val="39"/>
+    <w:unhideWhenUsed/>
+    <w:rsid w:val="0001284D"/>
+    <w:pPr>
+      <w:spacing w:after="100"/>
+    </w:pPr>
   </w:style>
 </w:styles>
 </file>
@@ -7516,4 +9572,16 @@
   <a:objectDefaults/>
   <a:extraClrSchemeLst/>
 </a:theme>
+</file>
+
+<file path=customXml/item1.xml><?xml version="1.0" encoding="utf-8"?>
+<b:Sources xmlns:b="http://schemas.openxmlformats.org/officeDocument/2006/bibliography" xmlns="http://schemas.openxmlformats.org/officeDocument/2006/bibliography" SelectedStyle="\APA.XSL" StyleName="APA"/>
+</file>
+
+<file path=customXml/itemProps1.xml><?xml version="1.0" encoding="utf-8"?>
+<ds:datastoreItem xmlns:ds="http://schemas.openxmlformats.org/officeDocument/2006/customXml" ds:itemID="{975C08DF-2325-409B-A5C1-2BFCE734D8FA}">
+  <ds:schemaRefs>
+    <ds:schemaRef ds:uri="http://schemas.openxmlformats.org/officeDocument/2006/bibliography"/>
+  </ds:schemaRefs>
+</ds:datastoreItem>
 </file>